--- a/Cours/Cours.docx
+++ b/Cours/Cours.docx
@@ -1101,7 +1101,7 @@
           </mc:Choice>
           <mc:Fallback>
             <w:pict>
-              <v:shapetype w14:anchorId="11F3E751" id="_x0000_t34" coordsize="21600,21600" o:spt="34" o:oned="t" adj="10800" path="m,l@0,0@0,21600,21600,21600e" filled="f">
+              <v:shapetype w14:anchorId="48989E57" id="_x0000_t34" coordsize="21600,21600" o:spt="34" o:oned="t" adj="10800" path="m,l@0,0@0,21600,21600,21600e" filled="f">
                 <v:stroke joinstyle="miter"/>
                 <v:formulas>
                   <v:f eqn="val #0"/>
@@ -4620,7 +4620,7 @@
           </mc:Choice>
           <mc:Fallback>
             <w:pict>
-              <v:shapetype w14:anchorId="4B1C7D83" id="_x0000_t32" coordsize="21600,21600" o:spt="32" o:oned="t" path="m,l21600,21600e" filled="f">
+              <v:shapetype w14:anchorId="2790CB4D" id="_x0000_t32" coordsize="21600,21600" o:spt="32" o:oned="t" path="m,l21600,21600e" filled="f">
                 <v:path arrowok="t" fillok="f" o:connecttype="none"/>
                 <o:lock v:ext="edit" shapetype="t"/>
               </v:shapetype>
@@ -4697,7 +4697,7 @@
           </mc:Choice>
           <mc:Fallback>
             <w:pict>
-              <v:shape w14:anchorId="06AB770F" id="Connecteur droit avec flèche 24" o:spid="_x0000_s1026" type="#_x0000_t32" style="position:absolute;margin-left:171.45pt;margin-top:15.75pt;width:140.85pt;height:3.6pt;flip:y;z-index:251682816;visibility:visible;mso-wrap-style:square;mso-width-percent:0;mso-height-percent:0;mso-wrap-distance-left:9pt;mso-wrap-distance-top:0;mso-wrap-distance-right:9pt;mso-wrap-distance-bottom:0;mso-position-horizontal:absolute;mso-position-horizontal-relative:text;mso-position-vertical:absolute;mso-position-vertical-relative:text;mso-width-percent:0;mso-height-percent:0;mso-width-relative:margin;mso-height-relative:margin" o:gfxdata="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" strokecolor="#4472c4 [3204]" strokeweight=".5pt">
+              <v:shape w14:anchorId="606A4D51" id="Connecteur droit avec flèche 24" o:spid="_x0000_s1026" type="#_x0000_t32" style="position:absolute;margin-left:171.45pt;margin-top:15.75pt;width:140.85pt;height:3.6pt;flip:y;z-index:251682816;visibility:visible;mso-wrap-style:square;mso-width-percent:0;mso-height-percent:0;mso-wrap-distance-left:9pt;mso-wrap-distance-top:0;mso-wrap-distance-right:9pt;mso-wrap-distance-bottom:0;mso-position-horizontal:absolute;mso-position-horizontal-relative:text;mso-position-vertical:absolute;mso-position-vertical-relative:text;mso-width-percent:0;mso-height-percent:0;mso-width-relative:margin;mso-height-relative:margin" o:gfxdata="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" strokecolor="#4472c4 [3204]" strokeweight=".5pt">
                 <v:stroke endarrow="block" joinstyle="miter"/>
               </v:shape>
             </w:pict>
@@ -4764,7 +4764,7 @@
           </mc:Choice>
           <mc:Fallback>
             <w:pict>
-              <v:shape w14:anchorId="06EFD9FD" id="Connecteur droit avec flèche 20" o:spid="_x0000_s1026" type="#_x0000_t32" style="position:absolute;margin-left:.5pt;margin-top:14.95pt;width:94.55pt;height:0;z-index:251677696;visibility:visible;mso-wrap-style:square;mso-wrap-distance-left:9pt;mso-wrap-distance-top:0;mso-wrap-distance-right:9pt;mso-wrap-distance-bottom:0;mso-position-horizontal:absolute;mso-position-horizontal-relative:text;mso-position-vertical:absolute;mso-position-vertical-relative:text" o:gfxdata="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" strokecolor="#4472c4 [3204]" strokeweight=".5pt">
+              <v:shape w14:anchorId="30CECE5E" id="Connecteur droit avec flèche 20" o:spid="_x0000_s1026" type="#_x0000_t32" style="position:absolute;margin-left:.5pt;margin-top:14.95pt;width:94.55pt;height:0;z-index:251677696;visibility:visible;mso-wrap-style:square;mso-wrap-distance-left:9pt;mso-wrap-distance-top:0;mso-wrap-distance-right:9pt;mso-wrap-distance-bottom:0;mso-position-horizontal:absolute;mso-position-horizontal-relative:text;mso-position-vertical:absolute;mso-position-vertical-relative:text" o:gfxdata="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" strokecolor="#4472c4 [3204]" strokeweight=".5pt">
                 <v:stroke endarrow="block" joinstyle="miter"/>
               </v:shape>
             </w:pict>
@@ -4837,7 +4837,7 @@
           </mc:Choice>
           <mc:Fallback>
             <w:pict>
-              <v:shape w14:anchorId="28C7B7D4" id="Connecteur droit avec flèche 12" o:spid="_x0000_s1026" type="#_x0000_t32" style="position:absolute;margin-left:127.75pt;margin-top:35.6pt;width:3.6pt;height:25.65pt;z-index:251669504;visibility:visible;mso-wrap-style:square;mso-width-percent:0;mso-height-percent:0;mso-wrap-distance-left:9pt;mso-wrap-distance-top:0;mso-wrap-distance-right:9pt;mso-wrap-distance-bottom:0;mso-position-horizontal:absolute;mso-position-horizontal-relative:text;mso-position-vertical:absolute;mso-position-vertical-relative:text;mso-width-percent:0;mso-height-percent:0;mso-width-relative:margin;mso-height-relative:margin" o:gfxdata="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" strokecolor="#4472c4 [3204]" strokeweight=".5pt">
+              <v:shape w14:anchorId="039E8860" id="Connecteur droit avec flèche 12" o:spid="_x0000_s1026" type="#_x0000_t32" style="position:absolute;margin-left:127.75pt;margin-top:35.6pt;width:3.6pt;height:25.65pt;z-index:251669504;visibility:visible;mso-wrap-style:square;mso-width-percent:0;mso-height-percent:0;mso-wrap-distance-left:9pt;mso-wrap-distance-top:0;mso-wrap-distance-right:9pt;mso-wrap-distance-bottom:0;mso-position-horizontal:absolute;mso-position-horizontal-relative:text;mso-position-vertical:absolute;mso-position-vertical-relative:text;mso-width-percent:0;mso-height-percent:0;mso-width-relative:margin;mso-height-relative:margin" o:gfxdata="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" strokecolor="#4472c4 [3204]" strokeweight=".5pt">
                 <v:stroke endarrow="block" joinstyle="miter"/>
               </v:shape>
             </w:pict>
@@ -4921,7 +4921,7 @@
           </mc:Choice>
           <mc:Fallback>
             <w:pict>
-              <v:shape w14:anchorId="6D3438F9" id="Connecteur droit avec flèche 14" o:spid="_x0000_s1026" type="#_x0000_t32" style="position:absolute;margin-left:193.35pt;margin-top:1.8pt;width:125.2pt;height:55pt;flip:y;z-index:251672576;visibility:visible;mso-wrap-style:square;mso-width-percent:0;mso-height-percent:0;mso-wrap-distance-left:9pt;mso-wrap-distance-top:0;mso-wrap-distance-right:9pt;mso-wrap-distance-bottom:0;mso-position-horizontal:absolute;mso-position-horizontal-relative:text;mso-position-vertical:absolute;mso-position-vertical-relative:text;mso-width-percent:0;mso-height-percent:0;mso-width-relative:margin;mso-height-relative:margin" o:gfxdata="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" strokecolor="#4472c4 [3204]" strokeweight=".5pt">
+              <v:shape w14:anchorId="4C37274B" id="Connecteur droit avec flèche 14" o:spid="_x0000_s1026" type="#_x0000_t32" style="position:absolute;margin-left:193.35pt;margin-top:1.8pt;width:125.2pt;height:55pt;flip:y;z-index:251672576;visibility:visible;mso-wrap-style:square;mso-width-percent:0;mso-height-percent:0;mso-wrap-distance-left:9pt;mso-wrap-distance-top:0;mso-wrap-distance-right:9pt;mso-wrap-distance-bottom:0;mso-position-horizontal:absolute;mso-position-horizontal-relative:text;mso-position-vertical:absolute;mso-position-vertical-relative:text;mso-width-percent:0;mso-height-percent:0;mso-width-relative:margin;mso-height-relative:margin" o:gfxdata="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" strokecolor="#4472c4 [3204]" strokeweight=".5pt">
                 <v:stroke endarrow="block" joinstyle="miter"/>
               </v:shape>
             </w:pict>
@@ -6584,7 +6584,7 @@
           </mc:Choice>
           <mc:Fallback>
             <w:pict>
-              <v:shape w14:anchorId="7648A7E0" id="Connecteur droit avec flèche 28" o:spid="_x0000_s1026" type="#_x0000_t32" style="position:absolute;margin-left:304.2pt;margin-top:7.35pt;width:27.55pt;height:11.25pt;flip:x;z-index:251687936;visibility:visible;mso-wrap-style:square;mso-wrap-distance-left:9pt;mso-wrap-distance-top:0;mso-wrap-distance-right:9pt;mso-wrap-distance-bottom:0;mso-position-horizontal:absolute;mso-position-horizontal-relative:text;mso-position-vertical:absolute;mso-position-vertical-relative:text" o:gfxdata="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" strokecolor="#4472c4 [3204]" strokeweight=".5pt">
+              <v:shape w14:anchorId="59448C55" id="Connecteur droit avec flèche 28" o:spid="_x0000_s1026" type="#_x0000_t32" style="position:absolute;margin-left:304.2pt;margin-top:7.35pt;width:27.55pt;height:11.25pt;flip:x;z-index:251687936;visibility:visible;mso-wrap-style:square;mso-wrap-distance-left:9pt;mso-wrap-distance-top:0;mso-wrap-distance-right:9pt;mso-wrap-distance-bottom:0;mso-position-horizontal:absolute;mso-position-horizontal-relative:text;mso-position-vertical:absolute;mso-position-vertical-relative:text" o:gfxdata="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" strokecolor="#4472c4 [3204]" strokeweight=".5pt">
                 <v:stroke endarrow="block" joinstyle="miter"/>
               </v:shape>
             </w:pict>
@@ -7544,19 +7544,7 @@
             <w:rPr>
               <w:rFonts w:ascii="Cambria Math" w:eastAsiaTheme="minorEastAsia" w:hAnsi="Cambria Math"/>
             </w:rPr>
-            <m:t>r</m:t>
-          </m:r>
-          <m:r>
-            <w:rPr>
-              <w:rFonts w:ascii="Cambria Math" w:eastAsiaTheme="minorEastAsia" w:hAnsi="Cambria Math"/>
-            </w:rPr>
-            <m:t>.s</m:t>
-          </m:r>
-          <m:r>
-            <w:rPr>
-              <w:rFonts w:ascii="Cambria Math" w:eastAsiaTheme="minorEastAsia" w:hAnsi="Cambria Math"/>
-            </w:rPr>
-            <m:t xml:space="preserve"> est une expression régulière qui dénote le langage L(r)L(s</m:t>
+            <m:t>r.s est une expression régulière qui dénote le langage L(r)L(s</m:t>
           </m:r>
           <m:r>
             <w:rPr>
@@ -7662,25 +7650,7 @@
             <w:rPr>
               <w:rFonts w:ascii="Cambria Math" w:eastAsiaTheme="minorEastAsia" w:hAnsi="Cambria Math"/>
             </w:rPr>
-            <m:t>*(</m:t>
-          </m:r>
-          <m:r>
-            <w:rPr>
-              <w:rFonts w:ascii="Cambria Math" w:eastAsiaTheme="minorEastAsia" w:hAnsi="Cambria Math"/>
-            </w:rPr>
-            <m:t>r</m:t>
-          </m:r>
-          <m:r>
-            <w:rPr>
-              <w:rFonts w:ascii="Cambria Math" w:eastAsiaTheme="minorEastAsia" w:hAnsi="Cambria Math"/>
-            </w:rPr>
-            <m:t>)</m:t>
-          </m:r>
-          <m:r>
-            <w:rPr>
-              <w:rFonts w:ascii="Cambria Math" w:eastAsiaTheme="minorEastAsia" w:hAnsi="Cambria Math"/>
-            </w:rPr>
-            <m:t xml:space="preserve"> est une expression régulière qui dénote le langage L(r</m:t>
+            <m:t>*(r) est une expression régulière qui dénote le langage L(r</m:t>
           </m:r>
           <m:r>
             <w:rPr>
@@ -8144,19 +8114,7 @@
             <w:rPr>
               <w:rFonts w:ascii="Cambria Math" w:eastAsiaTheme="minorEastAsia" w:hAnsi="Cambria Math"/>
             </w:rPr>
-            <m:t>AF</m:t>
-          </m:r>
-          <m:r>
-            <w:rPr>
-              <w:rFonts w:ascii="Cambria Math" w:eastAsiaTheme="minorEastAsia" w:hAnsi="Cambria Math"/>
-            </w:rPr>
-            <m:t>D</m:t>
-          </m:r>
-          <m:r>
-            <w:rPr>
-              <w:rFonts w:ascii="Cambria Math" w:eastAsiaTheme="minorEastAsia" w:hAnsi="Cambria Math"/>
-            </w:rPr>
-            <m:t>=(E,</m:t>
+            <m:t>AFD=(E,</m:t>
           </m:r>
           <m:r>
             <m:rPr>
@@ -9335,8 +9293,6 @@
           </m:sSup>
         </m:oMath>
       </m:oMathPara>
-      <w:bookmarkStart w:id="0" w:name="_GoBack"/>
-      <w:bookmarkEnd w:id="0"/>
     </w:p>
     <w:p>
       <w:pPr>
@@ -9349,8 +9305,5144 @@
         </w:rPr>
       </w:pPr>
     </w:p>
+    <w:p>
+      <w:pPr>
+        <w:tabs>
+          <w:tab w:val="left" w:pos="709"/>
+          <w:tab w:val="left" w:pos="3180"/>
+        </w:tabs>
+        <w:rPr>
+          <w:rFonts w:eastAsiaTheme="minorEastAsia"/>
+        </w:rPr>
+      </w:pPr>
+      <w:r>
+        <w:rPr>
+          <w:rFonts w:eastAsiaTheme="minorEastAsia"/>
+        </w:rPr>
+        <w:t>Construct</w:t>
+      </w:r>
+      <w:r>
+        <w:rPr>
+          <w:rFonts w:eastAsiaTheme="minorEastAsia"/>
+        </w:rPr>
+        <w:t>io</w:t>
+      </w:r>
+      <w:r>
+        <w:rPr>
+          <w:rFonts w:eastAsiaTheme="minorEastAsia"/>
+        </w:rPr>
+        <w:t>n directe d’un AFD à partir d’une regex</w:t>
+      </w:r>
+    </w:p>
+    <w:p>
+      <w:pPr>
+        <w:pStyle w:val="Paragraphedeliste"/>
+        <w:numPr>
+          <w:ilvl w:val="0"/>
+          <w:numId w:val="11"/>
+        </w:numPr>
+        <w:tabs>
+          <w:tab w:val="left" w:pos="709"/>
+          <w:tab w:val="left" w:pos="3180"/>
+        </w:tabs>
+        <w:rPr>
+          <w:rFonts w:eastAsiaTheme="minorEastAsia"/>
+        </w:rPr>
+      </w:pPr>
+      <w:r>
+        <w:rPr>
+          <w:rFonts w:eastAsiaTheme="minorEastAsia"/>
+        </w:rPr>
+        <w:t xml:space="preserve">Construit l’arbre abstrait de </w:t>
+      </w:r>
+      <m:oMath>
+        <m:d>
+          <m:dPr>
+            <m:ctrlPr>
+              <w:rPr>
+                <w:rFonts w:ascii="Cambria Math" w:eastAsiaTheme="minorEastAsia" w:hAnsi="Cambria Math"/>
+                <w:i/>
+              </w:rPr>
+            </m:ctrlPr>
+          </m:dPr>
+          <m:e>
+            <m:r>
+              <w:rPr>
+                <w:rFonts w:ascii="Cambria Math" w:eastAsiaTheme="minorEastAsia" w:hAnsi="Cambria Math"/>
+              </w:rPr>
+              <m:t>r</m:t>
+            </m:r>
+          </m:e>
+        </m:d>
+        <m:r>
+          <w:rPr>
+            <w:rFonts w:ascii="Cambria Math" w:eastAsiaTheme="minorEastAsia" w:hAnsi="Cambria Math"/>
+          </w:rPr>
+          <m:t>.#</m:t>
+        </m:r>
+      </m:oMath>
+    </w:p>
+    <w:p>
+      <w:pPr>
+        <w:tabs>
+          <w:tab w:val="left" w:pos="709"/>
+          <w:tab w:val="left" w:pos="3180"/>
+        </w:tabs>
+        <w:ind w:left="720"/>
+        <w:rPr>
+          <w:rFonts w:eastAsiaTheme="minorEastAsia"/>
+          <w:color w:val="00B050"/>
+        </w:rPr>
+      </w:pPr>
+      <w:r>
+        <w:rPr>
+          <w:rFonts w:eastAsiaTheme="minorEastAsia"/>
+          <w:color w:val="00B050"/>
+        </w:rPr>
+        <w:t>Voir fiche</w:t>
+      </w:r>
+    </w:p>
+    <w:p>
+      <w:pPr>
+        <w:pStyle w:val="Paragraphedeliste"/>
+        <w:numPr>
+          <w:ilvl w:val="0"/>
+          <w:numId w:val="11"/>
+        </w:numPr>
+        <w:tabs>
+          <w:tab w:val="left" w:pos="709"/>
+          <w:tab w:val="left" w:pos="3180"/>
+        </w:tabs>
+        <w:rPr>
+          <w:rFonts w:eastAsiaTheme="minorEastAsia"/>
+        </w:rPr>
+      </w:pPr>
+      <w:r>
+        <w:rPr>
+          <w:rFonts w:eastAsiaTheme="minorEastAsia"/>
+        </w:rPr>
+        <w:t>Numéroter les feuilles</w:t>
+      </w:r>
+    </w:p>
+    <w:p>
+      <w:pPr>
+        <w:pStyle w:val="Paragraphedeliste"/>
+        <w:numPr>
+          <w:ilvl w:val="0"/>
+          <w:numId w:val="11"/>
+        </w:numPr>
+        <w:tabs>
+          <w:tab w:val="left" w:pos="709"/>
+          <w:tab w:val="left" w:pos="3180"/>
+        </w:tabs>
+        <w:rPr>
+          <w:rFonts w:eastAsiaTheme="minorEastAsia"/>
+        </w:rPr>
+      </w:pPr>
+      <w:r>
+        <w:rPr>
+          <w:rFonts w:eastAsiaTheme="minorEastAsia"/>
+        </w:rPr>
+        <w:t>Calculer annulable, première position, dernière position</w:t>
+      </w:r>
+    </w:p>
+    <w:p>
+      <w:pPr>
+        <w:tabs>
+          <w:tab w:val="left" w:pos="709"/>
+          <w:tab w:val="left" w:pos="3180"/>
+        </w:tabs>
+        <w:rPr>
+          <w:rFonts w:eastAsiaTheme="minorEastAsia"/>
+        </w:rPr>
+      </w:pPr>
+    </w:p>
+    <w:p>
+      <w:pPr>
+        <w:tabs>
+          <w:tab w:val="left" w:pos="709"/>
+          <w:tab w:val="left" w:pos="3180"/>
+        </w:tabs>
+        <w:rPr>
+          <w:rFonts w:eastAsiaTheme="minorEastAsia"/>
+        </w:rPr>
+      </w:pPr>
+    </w:p>
+    <w:tbl>
+      <w:tblPr>
+        <w:tblStyle w:val="Grilledutableau"/>
+        <w:tblW w:w="0" w:type="auto"/>
+        <w:tblLook w:val="04A0" w:firstRow="1" w:lastRow="0" w:firstColumn="1" w:lastColumn="0" w:noHBand="0" w:noVBand="1"/>
+      </w:tblPr>
+      <w:tblGrid>
+        <w:gridCol w:w="2974"/>
+        <w:gridCol w:w="1773"/>
+        <w:gridCol w:w="2267"/>
+        <w:gridCol w:w="2048"/>
+      </w:tblGrid>
+      <w:tr>
+        <w:tc>
+          <w:tcPr>
+            <w:tcW w:w="3036" w:type="dxa"/>
+          </w:tcPr>
+          <w:p>
+            <w:pPr>
+              <w:tabs>
+                <w:tab w:val="left" w:pos="709"/>
+                <w:tab w:val="left" w:pos="3180"/>
+              </w:tabs>
+              <w:rPr>
+                <w:rFonts w:eastAsiaTheme="minorEastAsia"/>
+              </w:rPr>
+            </w:pPr>
+            <w:r>
+              <w:rPr>
+                <w:rFonts w:eastAsiaTheme="minorEastAsia"/>
+              </w:rPr>
+              <w:lastRenderedPageBreak/>
+              <w:t>Nœud n</w:t>
+            </w:r>
+          </w:p>
+        </w:tc>
+        <w:tc>
+          <w:tcPr>
+            <w:tcW w:w="1781" w:type="dxa"/>
+          </w:tcPr>
+          <w:p>
+            <w:pPr>
+              <w:tabs>
+                <w:tab w:val="left" w:pos="709"/>
+                <w:tab w:val="left" w:pos="3180"/>
+              </w:tabs>
+              <w:rPr>
+                <w:rFonts w:eastAsiaTheme="minorEastAsia"/>
+              </w:rPr>
+            </w:pPr>
+            <w:r>
+              <w:rPr>
+                <w:rFonts w:eastAsiaTheme="minorEastAsia"/>
+              </w:rPr>
+              <w:t>Annulable(n)</w:t>
+            </w:r>
+          </w:p>
+        </w:tc>
+        <w:tc>
+          <w:tcPr>
+            <w:tcW w:w="2272" w:type="dxa"/>
+          </w:tcPr>
+          <w:p>
+            <w:pPr>
+              <w:tabs>
+                <w:tab w:val="left" w:pos="709"/>
+                <w:tab w:val="left" w:pos="3180"/>
+              </w:tabs>
+              <w:rPr>
+                <w:rFonts w:eastAsiaTheme="minorEastAsia"/>
+              </w:rPr>
+            </w:pPr>
+            <w:r>
+              <w:rPr>
+                <w:rFonts w:eastAsiaTheme="minorEastAsia"/>
+              </w:rPr>
+              <w:t>Première position(n)</w:t>
+            </w:r>
+          </w:p>
+        </w:tc>
+        <w:tc>
+          <w:tcPr>
+            <w:tcW w:w="1973" w:type="dxa"/>
+          </w:tcPr>
+          <w:p>
+            <w:pPr>
+              <w:tabs>
+                <w:tab w:val="left" w:pos="709"/>
+                <w:tab w:val="left" w:pos="3180"/>
+              </w:tabs>
+              <w:rPr>
+                <w:rFonts w:eastAsiaTheme="minorEastAsia"/>
+              </w:rPr>
+            </w:pPr>
+            <w:proofErr w:type="spellStart"/>
+            <w:r>
+              <w:rPr>
+                <w:rFonts w:eastAsiaTheme="minorEastAsia"/>
+              </w:rPr>
+              <w:t>Derniereposition</w:t>
+            </w:r>
+            <w:proofErr w:type="spellEnd"/>
+            <w:r>
+              <w:rPr>
+                <w:rFonts w:eastAsiaTheme="minorEastAsia"/>
+              </w:rPr>
+              <w:t>(n)</w:t>
+            </w:r>
+          </w:p>
+        </w:tc>
+      </w:tr>
+      <w:tr>
+        <w:tc>
+          <w:tcPr>
+            <w:tcW w:w="3036" w:type="dxa"/>
+          </w:tcPr>
+          <w:p>
+            <w:pPr>
+              <w:tabs>
+                <w:tab w:val="left" w:pos="709"/>
+                <w:tab w:val="left" w:pos="3180"/>
+              </w:tabs>
+              <w:rPr>
+                <w:rFonts w:eastAsiaTheme="minorEastAsia"/>
+              </w:rPr>
+            </w:pPr>
+            <w:proofErr w:type="gramStart"/>
+            <w:r>
+              <w:rPr>
+                <w:rFonts w:eastAsiaTheme="minorEastAsia" w:cstheme="minorHAnsi"/>
+              </w:rPr>
+              <w:t>ɛ</w:t>
+            </w:r>
+            <w:proofErr w:type="gramEnd"/>
+          </w:p>
+        </w:tc>
+        <w:tc>
+          <w:tcPr>
+            <w:tcW w:w="1781" w:type="dxa"/>
+          </w:tcPr>
+          <w:p>
+            <w:pPr>
+              <w:tabs>
+                <w:tab w:val="left" w:pos="709"/>
+                <w:tab w:val="left" w:pos="3180"/>
+              </w:tabs>
+              <w:rPr>
+                <w:rFonts w:eastAsiaTheme="minorEastAsia"/>
+              </w:rPr>
+            </w:pPr>
+            <w:r>
+              <w:rPr>
+                <w:rFonts w:eastAsiaTheme="minorEastAsia"/>
+              </w:rPr>
+              <w:t>Vrai</w:t>
+            </w:r>
+          </w:p>
+        </w:tc>
+        <w:tc>
+          <w:tcPr>
+            <w:tcW w:w="2272" w:type="dxa"/>
+          </w:tcPr>
+          <w:p>
+            <w:pPr>
+              <w:tabs>
+                <w:tab w:val="left" w:pos="709"/>
+                <w:tab w:val="left" w:pos="3180"/>
+              </w:tabs>
+              <w:rPr>
+                <w:rFonts w:eastAsiaTheme="minorEastAsia"/>
+              </w:rPr>
+            </w:pPr>
+            <w:r>
+              <w:rPr>
+                <w:rFonts w:eastAsiaTheme="minorEastAsia"/>
+              </w:rPr>
+              <w:t>0</w:t>
+            </w:r>
+          </w:p>
+        </w:tc>
+        <w:tc>
+          <w:tcPr>
+            <w:tcW w:w="1973" w:type="dxa"/>
+          </w:tcPr>
+          <w:p>
+            <w:pPr>
+              <w:tabs>
+                <w:tab w:val="left" w:pos="709"/>
+                <w:tab w:val="left" w:pos="3180"/>
+              </w:tabs>
+              <w:rPr>
+                <w:rFonts w:eastAsiaTheme="minorEastAsia"/>
+              </w:rPr>
+            </w:pPr>
+            <w:r>
+              <w:rPr>
+                <w:rFonts w:eastAsiaTheme="minorEastAsia"/>
+              </w:rPr>
+              <w:t>0</w:t>
+            </w:r>
+          </w:p>
+        </w:tc>
+      </w:tr>
+      <w:tr>
+        <w:tc>
+          <w:tcPr>
+            <w:tcW w:w="3036" w:type="dxa"/>
+          </w:tcPr>
+          <w:p>
+            <w:pPr>
+              <w:tabs>
+                <w:tab w:val="left" w:pos="709"/>
+                <w:tab w:val="left" w:pos="3180"/>
+              </w:tabs>
+              <w:rPr>
+                <w:rFonts w:eastAsiaTheme="minorEastAsia"/>
+              </w:rPr>
+            </w:pPr>
+            <m:oMathPara>
+              <m:oMath>
+                <m:r>
+                  <w:rPr>
+                    <w:rFonts w:ascii="Cambria Math" w:eastAsiaTheme="minorEastAsia" w:hAnsi="Cambria Math"/>
+                  </w:rPr>
+                  <m:t>x∈ɛ</m:t>
+                </m:r>
+              </m:oMath>
+            </m:oMathPara>
+          </w:p>
+        </w:tc>
+        <w:tc>
+          <w:tcPr>
+            <w:tcW w:w="1781" w:type="dxa"/>
+          </w:tcPr>
+          <w:p>
+            <w:pPr>
+              <w:tabs>
+                <w:tab w:val="left" w:pos="709"/>
+                <w:tab w:val="left" w:pos="3180"/>
+              </w:tabs>
+              <w:rPr>
+                <w:rFonts w:eastAsiaTheme="minorEastAsia"/>
+              </w:rPr>
+            </w:pPr>
+            <w:r>
+              <w:rPr>
+                <w:rFonts w:eastAsiaTheme="minorEastAsia"/>
+              </w:rPr>
+              <w:t>Faux</w:t>
+            </w:r>
+          </w:p>
+        </w:tc>
+        <w:tc>
+          <w:tcPr>
+            <w:tcW w:w="2272" w:type="dxa"/>
+          </w:tcPr>
+          <w:p>
+            <w:pPr>
+              <w:tabs>
+                <w:tab w:val="left" w:pos="709"/>
+                <w:tab w:val="left" w:pos="3180"/>
+              </w:tabs>
+              <w:rPr>
+                <w:rFonts w:eastAsiaTheme="minorEastAsia"/>
+              </w:rPr>
+            </w:pPr>
+            <w:r>
+              <w:rPr>
+                <w:rFonts w:eastAsiaTheme="minorEastAsia"/>
+              </w:rPr>
+              <w:t>{</w:t>
+            </w:r>
+            <w:proofErr w:type="gramStart"/>
+            <w:r>
+              <w:rPr>
+                <w:rFonts w:eastAsiaTheme="minorEastAsia"/>
+              </w:rPr>
+              <w:t>x</w:t>
+            </w:r>
+            <w:proofErr w:type="gramEnd"/>
+            <w:r>
+              <w:rPr>
+                <w:rFonts w:eastAsiaTheme="minorEastAsia"/>
+              </w:rPr>
+              <w:t>}</w:t>
+            </w:r>
+          </w:p>
+        </w:tc>
+        <w:tc>
+          <w:tcPr>
+            <w:tcW w:w="1973" w:type="dxa"/>
+          </w:tcPr>
+          <w:p>
+            <w:pPr>
+              <w:tabs>
+                <w:tab w:val="left" w:pos="709"/>
+                <w:tab w:val="left" w:pos="3180"/>
+              </w:tabs>
+              <w:rPr>
+                <w:rFonts w:eastAsiaTheme="minorEastAsia"/>
+              </w:rPr>
+            </w:pPr>
+            <w:r>
+              <w:rPr>
+                <w:rFonts w:eastAsiaTheme="minorEastAsia"/>
+              </w:rPr>
+              <w:t>{</w:t>
+            </w:r>
+            <w:proofErr w:type="gramStart"/>
+            <w:r>
+              <w:rPr>
+                <w:rFonts w:eastAsiaTheme="minorEastAsia"/>
+              </w:rPr>
+              <w:t>x</w:t>
+            </w:r>
+            <w:proofErr w:type="gramEnd"/>
+            <w:r>
+              <w:rPr>
+                <w:rFonts w:eastAsiaTheme="minorEastAsia"/>
+              </w:rPr>
+              <w:t>}</w:t>
+            </w:r>
+          </w:p>
+        </w:tc>
+      </w:tr>
+      <w:tr>
+        <w:trPr>
+          <w:trHeight w:val="861"/>
+        </w:trPr>
+        <w:tc>
+          <w:tcPr>
+            <w:tcW w:w="3036" w:type="dxa"/>
+          </w:tcPr>
+          <w:p>
+            <w:pPr>
+              <w:tabs>
+                <w:tab w:val="left" w:pos="709"/>
+                <w:tab w:val="left" w:pos="3180"/>
+              </w:tabs>
+              <w:rPr>
+                <w:rFonts w:eastAsiaTheme="minorEastAsia"/>
+              </w:rPr>
+            </w:pPr>
+            <w:r>
+              <w:rPr>
+                <w:rFonts w:eastAsiaTheme="minorEastAsia"/>
+                <w:noProof/>
+              </w:rPr>
+              <mc:AlternateContent>
+                <mc:Choice Requires="wps">
+                  <w:drawing>
+                    <wp:anchor distT="0" distB="0" distL="114300" distR="114300" simplePos="0" relativeHeight="251706368" behindDoc="0" locked="0" layoutInCell="1" allowOverlap="1" wp14:anchorId="5108F2F8" wp14:editId="5F5DE4B7">
+                      <wp:simplePos x="0" y="0"/>
+                      <wp:positionH relativeFrom="column">
+                        <wp:posOffset>1103741</wp:posOffset>
+                      </wp:positionH>
+                      <wp:positionV relativeFrom="paragraph">
+                        <wp:posOffset>153256</wp:posOffset>
+                      </wp:positionV>
+                      <wp:extent cx="278296" cy="357809"/>
+                      <wp:effectExtent l="0" t="0" r="83820" b="61595"/>
+                      <wp:wrapNone/>
+                      <wp:docPr id="33" name="Connecteur droit avec flèche 33"/>
+                      <wp:cNvGraphicFramePr/>
+                      <a:graphic xmlns:a="http://schemas.openxmlformats.org/drawingml/2006/main">
+                        <a:graphicData uri="http://schemas.microsoft.com/office/word/2010/wordprocessingShape">
+                          <wps:wsp>
+                            <wps:cNvCnPr/>
+                            <wps:spPr>
+                              <a:xfrm>
+                                <a:off x="0" y="0"/>
+                                <a:ext cx="278296" cy="357809"/>
+                              </a:xfrm>
+                              <a:prstGeom prst="straightConnector1">
+                                <a:avLst/>
+                              </a:prstGeom>
+                              <a:ln>
+                                <a:tailEnd type="triangle"/>
+                              </a:ln>
+                            </wps:spPr>
+                            <wps:style>
+                              <a:lnRef idx="1">
+                                <a:schemeClr val="accent1"/>
+                              </a:lnRef>
+                              <a:fillRef idx="0">
+                                <a:schemeClr val="accent1"/>
+                              </a:fillRef>
+                              <a:effectRef idx="0">
+                                <a:schemeClr val="accent1"/>
+                              </a:effectRef>
+                              <a:fontRef idx="minor">
+                                <a:schemeClr val="tx1"/>
+                              </a:fontRef>
+                            </wps:style>
+                            <wps:bodyPr/>
+                          </wps:wsp>
+                        </a:graphicData>
+                      </a:graphic>
+                      <wp14:sizeRelH relativeFrom="margin">
+                        <wp14:pctWidth>0</wp14:pctWidth>
+                      </wp14:sizeRelH>
+                      <wp14:sizeRelV relativeFrom="margin">
+                        <wp14:pctHeight>0</wp14:pctHeight>
+                      </wp14:sizeRelV>
+                    </wp:anchor>
+                  </w:drawing>
+                </mc:Choice>
+                <mc:Fallback>
+                  <w:pict>
+                    <v:shape w14:anchorId="5BBB62F5" id="Connecteur droit avec flèche 33" o:spid="_x0000_s1026" type="#_x0000_t32" style="position:absolute;margin-left:86.9pt;margin-top:12.05pt;width:21.9pt;height:28.15pt;z-index:251706368;visibility:visible;mso-wrap-style:square;mso-width-percent:0;mso-height-percent:0;mso-wrap-distance-left:9pt;mso-wrap-distance-top:0;mso-wrap-distance-right:9pt;mso-wrap-distance-bottom:0;mso-position-horizontal:absolute;mso-position-horizontal-relative:text;mso-position-vertical:absolute;mso-position-vertical-relative:text;mso-width-percent:0;mso-height-percent:0;mso-width-relative:margin;mso-height-relative:margin" o:gfxdata="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" strokecolor="#4472c4 [3204]" strokeweight=".5pt">
+                      <v:stroke endarrow="block" joinstyle="miter"/>
+                    </v:shape>
+                  </w:pict>
+                </mc:Fallback>
+              </mc:AlternateContent>
+            </w:r>
+            <w:r>
+              <w:rPr>
+                <w:rFonts w:eastAsiaTheme="minorEastAsia"/>
+                <w:noProof/>
+              </w:rPr>
+              <mc:AlternateContent>
+                <mc:Choice Requires="wps">
+                  <w:drawing>
+                    <wp:anchor distT="0" distB="0" distL="114300" distR="114300" simplePos="0" relativeHeight="251704320" behindDoc="0" locked="0" layoutInCell="1" allowOverlap="1" wp14:anchorId="301C2B68" wp14:editId="43B9EFFA">
+                      <wp:simplePos x="0" y="0"/>
+                      <wp:positionH relativeFrom="column">
+                        <wp:posOffset>698223</wp:posOffset>
+                      </wp:positionH>
+                      <wp:positionV relativeFrom="paragraph">
+                        <wp:posOffset>129401</wp:posOffset>
+                      </wp:positionV>
+                      <wp:extent cx="301763" cy="357809"/>
+                      <wp:effectExtent l="38100" t="0" r="22225" b="61595"/>
+                      <wp:wrapNone/>
+                      <wp:docPr id="30" name="Connecteur droit avec flèche 30"/>
+                      <wp:cNvGraphicFramePr/>
+                      <a:graphic xmlns:a="http://schemas.openxmlformats.org/drawingml/2006/main">
+                        <a:graphicData uri="http://schemas.microsoft.com/office/word/2010/wordprocessingShape">
+                          <wps:wsp>
+                            <wps:cNvCnPr/>
+                            <wps:spPr>
+                              <a:xfrm flipH="1">
+                                <a:off x="0" y="0"/>
+                                <a:ext cx="301763" cy="357809"/>
+                              </a:xfrm>
+                              <a:prstGeom prst="straightConnector1">
+                                <a:avLst/>
+                              </a:prstGeom>
+                              <a:ln>
+                                <a:tailEnd type="triangle"/>
+                              </a:ln>
+                            </wps:spPr>
+                            <wps:style>
+                              <a:lnRef idx="1">
+                                <a:schemeClr val="accent1"/>
+                              </a:lnRef>
+                              <a:fillRef idx="0">
+                                <a:schemeClr val="accent1"/>
+                              </a:fillRef>
+                              <a:effectRef idx="0">
+                                <a:schemeClr val="accent1"/>
+                              </a:effectRef>
+                              <a:fontRef idx="minor">
+                                <a:schemeClr val="tx1"/>
+                              </a:fontRef>
+                            </wps:style>
+                            <wps:bodyPr/>
+                          </wps:wsp>
+                        </a:graphicData>
+                      </a:graphic>
+                      <wp14:sizeRelH relativeFrom="margin">
+                        <wp14:pctWidth>0</wp14:pctWidth>
+                      </wp14:sizeRelH>
+                      <wp14:sizeRelV relativeFrom="margin">
+                        <wp14:pctHeight>0</wp14:pctHeight>
+                      </wp14:sizeRelV>
+                    </wp:anchor>
+                  </w:drawing>
+                </mc:Choice>
+                <mc:Fallback>
+                  <w:pict>
+                    <v:shape w14:anchorId="026BC102" id="Connecteur droit avec flèche 30" o:spid="_x0000_s1026" type="#_x0000_t32" style="position:absolute;margin-left:55pt;margin-top:10.2pt;width:23.75pt;height:28.15pt;flip:x;z-index:251704320;visibility:visible;mso-wrap-style:square;mso-width-percent:0;mso-height-percent:0;mso-wrap-distance-left:9pt;mso-wrap-distance-top:0;mso-wrap-distance-right:9pt;mso-wrap-distance-bottom:0;mso-position-horizontal:absolute;mso-position-horizontal-relative:text;mso-position-vertical:absolute;mso-position-vertical-relative:text;mso-width-percent:0;mso-height-percent:0;mso-width-relative:margin;mso-height-relative:margin" o:gfxdata="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" strokecolor="#4472c4 [3204]" strokeweight=".5pt">
+                      <v:stroke endarrow="block" joinstyle="miter"/>
+                    </v:shape>
+                  </w:pict>
+                </mc:Fallback>
+              </mc:AlternateContent>
+            </w:r>
+            <w:r>
+              <w:rPr>
+                <w:rFonts w:eastAsiaTheme="minorEastAsia"/>
+              </w:rPr>
+              <w:t xml:space="preserve">                                 .</w:t>
+            </w:r>
+          </w:p>
+          <w:p>
+            <w:pPr>
+              <w:tabs>
+                <w:tab w:val="left" w:pos="709"/>
+                <w:tab w:val="left" w:pos="3180"/>
+              </w:tabs>
+              <w:rPr>
+                <w:rFonts w:eastAsiaTheme="minorEastAsia"/>
+              </w:rPr>
+            </w:pPr>
+          </w:p>
+          <w:p>
+            <w:pPr>
+              <w:tabs>
+                <w:tab w:val="left" w:pos="709"/>
+                <w:tab w:val="left" w:pos="3180"/>
+              </w:tabs>
+              <w:rPr>
+                <w:rFonts w:eastAsiaTheme="minorEastAsia"/>
+              </w:rPr>
+            </w:pPr>
+            <w:r>
+              <w:rPr>
+                <w:rFonts w:eastAsiaTheme="minorEastAsia"/>
+              </w:rPr>
+              <w:t xml:space="preserve">               </w:t>
+            </w:r>
+          </w:p>
+          <w:p>
+            <w:pPr>
+              <w:tabs>
+                <w:tab w:val="left" w:pos="709"/>
+                <w:tab w:val="left" w:pos="3180"/>
+              </w:tabs>
+              <w:rPr>
+                <w:rFonts w:eastAsiaTheme="minorEastAsia"/>
+              </w:rPr>
+            </w:pPr>
+            <w:r>
+              <w:rPr>
+                <w:rFonts w:eastAsiaTheme="minorEastAsia"/>
+              </w:rPr>
+              <w:t xml:space="preserve">                    </w:t>
+            </w:r>
+            <w:proofErr w:type="gramStart"/>
+            <w:r>
+              <w:rPr>
+                <w:rFonts w:eastAsiaTheme="minorEastAsia"/>
+              </w:rPr>
+              <w:t>a</w:t>
+            </w:r>
+            <w:proofErr w:type="gramEnd"/>
+            <w:r>
+              <w:rPr>
+                <w:rFonts w:eastAsiaTheme="minorEastAsia"/>
+              </w:rPr>
+              <w:t>1                   a2</w:t>
+            </w:r>
+          </w:p>
+        </w:tc>
+        <w:tc>
+          <w:tcPr>
+            <w:tcW w:w="1781" w:type="dxa"/>
+          </w:tcPr>
+          <w:p>
+            <w:pPr>
+              <w:tabs>
+                <w:tab w:val="left" w:pos="709"/>
+                <w:tab w:val="left" w:pos="3180"/>
+              </w:tabs>
+              <w:rPr>
+                <w:rFonts w:eastAsiaTheme="minorEastAsia"/>
+              </w:rPr>
+            </w:pPr>
+            <w:r>
+              <w:rPr>
+                <w:rFonts w:eastAsiaTheme="minorEastAsia"/>
+              </w:rPr>
+              <w:t>Annulable(a1) et annulable(a2)</w:t>
+            </w:r>
+          </w:p>
+        </w:tc>
+        <w:tc>
+          <w:tcPr>
+            <w:tcW w:w="2272" w:type="dxa"/>
+          </w:tcPr>
+          <w:p>
+            <w:pPr>
+              <w:tabs>
+                <w:tab w:val="left" w:pos="709"/>
+                <w:tab w:val="left" w:pos="3180"/>
+              </w:tabs>
+              <w:rPr>
+                <w:rFonts w:eastAsiaTheme="minorEastAsia"/>
+              </w:rPr>
+            </w:pPr>
+            <w:r>
+              <w:rPr>
+                <w:rFonts w:eastAsiaTheme="minorEastAsia"/>
+              </w:rPr>
+              <w:t>Si annulable(a1)</w:t>
+            </w:r>
+          </w:p>
+          <w:p>
+            <w:pPr>
+              <w:tabs>
+                <w:tab w:val="left" w:pos="709"/>
+                <w:tab w:val="left" w:pos="3180"/>
+              </w:tabs>
+              <w:rPr>
+                <w:rFonts w:eastAsiaTheme="minorEastAsia"/>
+              </w:rPr>
+            </w:pPr>
+            <w:r>
+              <w:rPr>
+                <w:rFonts w:eastAsiaTheme="minorEastAsia"/>
+              </w:rPr>
+              <w:t xml:space="preserve">Alors </w:t>
+            </w:r>
+            <m:oMath>
+              <m:r>
+                <m:rPr>
+                  <m:sty m:val="p"/>
+                </m:rPr>
+                <w:rPr>
+                  <w:rFonts w:ascii="Cambria Math" w:eastAsiaTheme="minorEastAsia" w:hAnsi="Cambria Math"/>
+                </w:rPr>
+                <m:t>premierepos</m:t>
+              </m:r>
+              <m:r>
+                <m:rPr>
+                  <m:sty m:val="p"/>
+                </m:rPr>
+                <w:rPr>
+                  <w:rFonts w:ascii="Cambria Math" w:eastAsiaTheme="minorEastAsia" w:hAnsi="Cambria Math"/>
+                </w:rPr>
+                <m:t>(a1)</m:t>
+              </m:r>
+              <m:r>
+                <w:rPr>
+                  <w:rFonts w:ascii="Cambria Math" w:eastAsiaTheme="minorEastAsia" w:hAnsi="Cambria Math"/>
+                </w:rPr>
+                <m:t>∪premièrepos(a2)</m:t>
+              </m:r>
+            </m:oMath>
+          </w:p>
+          <w:p>
+            <w:pPr>
+              <w:tabs>
+                <w:tab w:val="left" w:pos="709"/>
+                <w:tab w:val="left" w:pos="3180"/>
+              </w:tabs>
+              <w:rPr>
+                <w:rFonts w:eastAsiaTheme="minorEastAsia"/>
+              </w:rPr>
+            </w:pPr>
+            <w:r>
+              <w:rPr>
+                <w:rFonts w:eastAsiaTheme="minorEastAsia"/>
+              </w:rPr>
+              <w:t xml:space="preserve">Sinon </w:t>
+            </w:r>
+            <w:proofErr w:type="spellStart"/>
+            <w:r>
+              <w:rPr>
+                <w:rFonts w:eastAsiaTheme="minorEastAsia"/>
+              </w:rPr>
+              <w:t>premierepos</w:t>
+            </w:r>
+            <w:proofErr w:type="spellEnd"/>
+            <w:r>
+              <w:rPr>
+                <w:rFonts w:eastAsiaTheme="minorEastAsia"/>
+              </w:rPr>
+              <w:t>(a1)</w:t>
+            </w:r>
+          </w:p>
+        </w:tc>
+        <w:tc>
+          <w:tcPr>
+            <w:tcW w:w="1973" w:type="dxa"/>
+          </w:tcPr>
+          <w:p>
+            <w:pPr>
+              <w:tabs>
+                <w:tab w:val="left" w:pos="709"/>
+                <w:tab w:val="left" w:pos="3180"/>
+              </w:tabs>
+              <w:rPr>
+                <w:rFonts w:eastAsiaTheme="minorEastAsia"/>
+              </w:rPr>
+            </w:pPr>
+            <w:r>
+              <w:rPr>
+                <w:rFonts w:eastAsiaTheme="minorEastAsia"/>
+              </w:rPr>
+              <w:t>Si annulable(a2)</w:t>
+            </w:r>
+          </w:p>
+          <w:p>
+            <w:pPr>
+              <w:tabs>
+                <w:tab w:val="left" w:pos="709"/>
+                <w:tab w:val="left" w:pos="3180"/>
+              </w:tabs>
+              <w:rPr>
+                <w:rFonts w:eastAsiaTheme="minorEastAsia"/>
+              </w:rPr>
+            </w:pPr>
+            <w:r>
+              <w:rPr>
+                <w:rFonts w:eastAsiaTheme="minorEastAsia"/>
+              </w:rPr>
+              <w:t xml:space="preserve">Alors </w:t>
+            </w:r>
+            <m:oMath>
+              <m:r>
+                <m:rPr>
+                  <m:sty m:val="p"/>
+                </m:rPr>
+                <w:rPr>
+                  <w:rFonts w:ascii="Cambria Math" w:eastAsiaTheme="minorEastAsia" w:hAnsi="Cambria Math"/>
+                </w:rPr>
+                <m:t>derniere</m:t>
+              </m:r>
+              <m:r>
+                <m:rPr>
+                  <m:sty m:val="p"/>
+                </m:rPr>
+                <w:rPr>
+                  <w:rFonts w:ascii="Cambria Math" w:eastAsiaTheme="minorEastAsia" w:hAnsi="Cambria Math"/>
+                </w:rPr>
+                <m:t>pos</m:t>
+              </m:r>
+              <m:r>
+                <m:rPr>
+                  <m:sty m:val="p"/>
+                </m:rPr>
+                <w:rPr>
+                  <w:rFonts w:ascii="Cambria Math" w:eastAsiaTheme="minorEastAsia" w:hAnsi="Cambria Math"/>
+                </w:rPr>
+                <m:t>(a2)</m:t>
+              </m:r>
+              <m:r>
+                <w:rPr>
+                  <w:rFonts w:ascii="Cambria Math" w:eastAsiaTheme="minorEastAsia" w:hAnsi="Cambria Math"/>
+                </w:rPr>
+                <m:t>∪</m:t>
+              </m:r>
+              <m:r>
+                <m:rPr>
+                  <m:sty m:val="p"/>
+                </m:rPr>
+                <w:rPr>
+                  <w:rFonts w:ascii="Cambria Math" w:eastAsiaTheme="minorEastAsia" w:hAnsi="Cambria Math"/>
+                </w:rPr>
+                <m:t>derniere</m:t>
+              </m:r>
+              <m:r>
+                <m:rPr>
+                  <m:sty m:val="p"/>
+                </m:rPr>
+                <w:rPr>
+                  <w:rFonts w:ascii="Cambria Math" w:eastAsiaTheme="minorEastAsia" w:hAnsi="Cambria Math"/>
+                </w:rPr>
+                <m:t>pos</m:t>
+              </m:r>
+              <m:r>
+                <w:rPr>
+                  <w:rFonts w:ascii="Cambria Math" w:eastAsiaTheme="minorEastAsia" w:hAnsi="Cambria Math"/>
+                </w:rPr>
+                <m:t>(a1)</m:t>
+              </m:r>
+            </m:oMath>
+          </w:p>
+          <w:p>
+            <w:pPr>
+              <w:tabs>
+                <w:tab w:val="left" w:pos="709"/>
+                <w:tab w:val="left" w:pos="3180"/>
+              </w:tabs>
+              <w:rPr>
+                <w:rFonts w:eastAsiaTheme="minorEastAsia"/>
+              </w:rPr>
+            </w:pPr>
+            <w:r>
+              <w:rPr>
+                <w:rFonts w:eastAsiaTheme="minorEastAsia"/>
+              </w:rPr>
+              <w:t xml:space="preserve">Sinon </w:t>
+            </w:r>
+            <m:oMath>
+              <m:r>
+                <m:rPr>
+                  <m:sty m:val="p"/>
+                </m:rPr>
+                <w:rPr>
+                  <w:rFonts w:ascii="Cambria Math" w:eastAsiaTheme="minorEastAsia" w:hAnsi="Cambria Math"/>
+                </w:rPr>
+                <m:t>derniere</m:t>
+              </m:r>
+              <m:r>
+                <m:rPr>
+                  <m:sty m:val="p"/>
+                </m:rPr>
+                <w:rPr>
+                  <w:rFonts w:ascii="Cambria Math" w:eastAsiaTheme="minorEastAsia" w:hAnsi="Cambria Math"/>
+                </w:rPr>
+                <m:t>pos</m:t>
+              </m:r>
+            </m:oMath>
+            <w:r>
+              <w:rPr>
+                <w:rFonts w:eastAsiaTheme="minorEastAsia"/>
+              </w:rPr>
+              <w:t xml:space="preserve"> (a2)</w:t>
+            </w:r>
+          </w:p>
+        </w:tc>
+      </w:tr>
+      <w:tr>
+        <w:trPr>
+          <w:trHeight w:val="861"/>
+        </w:trPr>
+        <w:tc>
+          <w:tcPr>
+            <w:tcW w:w="3036" w:type="dxa"/>
+          </w:tcPr>
+          <w:p>
+            <w:pPr>
+              <w:tabs>
+                <w:tab w:val="left" w:pos="709"/>
+                <w:tab w:val="left" w:pos="3180"/>
+              </w:tabs>
+              <w:rPr>
+                <w:rFonts w:eastAsiaTheme="minorEastAsia"/>
+                <w:noProof/>
+              </w:rPr>
+            </w:pPr>
+            <w:r>
+              <w:rPr>
+                <w:rFonts w:eastAsiaTheme="minorEastAsia"/>
+                <w:noProof/>
+              </w:rPr>
+              <mc:AlternateContent>
+                <mc:Choice Requires="wps">
+                  <w:drawing>
+                    <wp:anchor distT="0" distB="0" distL="114300" distR="114300" simplePos="0" relativeHeight="251711488" behindDoc="0" locked="0" layoutInCell="1" allowOverlap="1" wp14:anchorId="1C66FB20" wp14:editId="35BCB3DF">
+                      <wp:simplePos x="0" y="0"/>
+                      <wp:positionH relativeFrom="column">
+                        <wp:posOffset>627960</wp:posOffset>
+                      </wp:positionH>
+                      <wp:positionV relativeFrom="paragraph">
+                        <wp:posOffset>38735</wp:posOffset>
+                      </wp:positionV>
+                      <wp:extent cx="405516" cy="310100"/>
+                      <wp:effectExtent l="38100" t="0" r="33020" b="52070"/>
+                      <wp:wrapNone/>
+                      <wp:docPr id="32" name="Connecteur droit avec flèche 32"/>
+                      <wp:cNvGraphicFramePr/>
+                      <a:graphic xmlns:a="http://schemas.openxmlformats.org/drawingml/2006/main">
+                        <a:graphicData uri="http://schemas.microsoft.com/office/word/2010/wordprocessingShape">
+                          <wps:wsp>
+                            <wps:cNvCnPr/>
+                            <wps:spPr>
+                              <a:xfrm flipH="1">
+                                <a:off x="0" y="0"/>
+                                <a:ext cx="405516" cy="310100"/>
+                              </a:xfrm>
+                              <a:prstGeom prst="straightConnector1">
+                                <a:avLst/>
+                              </a:prstGeom>
+                              <a:ln>
+                                <a:tailEnd type="triangle"/>
+                              </a:ln>
+                            </wps:spPr>
+                            <wps:style>
+                              <a:lnRef idx="1">
+                                <a:schemeClr val="accent1"/>
+                              </a:lnRef>
+                              <a:fillRef idx="0">
+                                <a:schemeClr val="accent1"/>
+                              </a:fillRef>
+                              <a:effectRef idx="0">
+                                <a:schemeClr val="accent1"/>
+                              </a:effectRef>
+                              <a:fontRef idx="minor">
+                                <a:schemeClr val="tx1"/>
+                              </a:fontRef>
+                            </wps:style>
+                            <wps:bodyPr/>
+                          </wps:wsp>
+                        </a:graphicData>
+                      </a:graphic>
+                    </wp:anchor>
+                  </w:drawing>
+                </mc:Choice>
+                <mc:Fallback>
+                  <w:pict>
+                    <v:shape w14:anchorId="0AD8DE9A" id="Connecteur droit avec flèche 32" o:spid="_x0000_s1026" type="#_x0000_t32" style="position:absolute;margin-left:49.45pt;margin-top:3.05pt;width:31.95pt;height:24.4pt;flip:x;z-index:251711488;visibility:visible;mso-wrap-style:square;mso-wrap-distance-left:9pt;mso-wrap-distance-top:0;mso-wrap-distance-right:9pt;mso-wrap-distance-bottom:0;mso-position-horizontal:absolute;mso-position-horizontal-relative:text;mso-position-vertical:absolute;mso-position-vertical-relative:text" o:gfxdata="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" strokecolor="#4472c4 [3204]" strokeweight=".5pt">
+                      <v:stroke endarrow="block" joinstyle="miter"/>
+                    </v:shape>
+                  </w:pict>
+                </mc:Fallback>
+              </mc:AlternateContent>
+            </w:r>
+            <w:r>
+              <w:rPr>
+                <w:rFonts w:eastAsiaTheme="minorEastAsia"/>
+                <w:noProof/>
+              </w:rPr>
+              <mc:AlternateContent>
+                <mc:Choice Requires="wps">
+                  <w:drawing>
+                    <wp:anchor distT="0" distB="0" distL="114300" distR="114300" simplePos="0" relativeHeight="251712512" behindDoc="0" locked="0" layoutInCell="1" allowOverlap="1" wp14:anchorId="234D4329" wp14:editId="66164ADE">
+                      <wp:simplePos x="0" y="0"/>
+                      <wp:positionH relativeFrom="column">
+                        <wp:posOffset>1063570</wp:posOffset>
+                      </wp:positionH>
+                      <wp:positionV relativeFrom="paragraph">
+                        <wp:posOffset>-18774</wp:posOffset>
+                      </wp:positionV>
+                      <wp:extent cx="0" cy="222637"/>
+                      <wp:effectExtent l="0" t="0" r="38100" b="25400"/>
+                      <wp:wrapNone/>
+                      <wp:docPr id="34" name="Connecteur droit 34"/>
+                      <wp:cNvGraphicFramePr/>
+                      <a:graphic xmlns:a="http://schemas.openxmlformats.org/drawingml/2006/main">
+                        <a:graphicData uri="http://schemas.microsoft.com/office/word/2010/wordprocessingShape">
+                          <wps:wsp>
+                            <wps:cNvCnPr/>
+                            <wps:spPr>
+                              <a:xfrm>
+                                <a:off x="0" y="0"/>
+                                <a:ext cx="0" cy="222637"/>
+                              </a:xfrm>
+                              <a:prstGeom prst="line">
+                                <a:avLst/>
+                              </a:prstGeom>
+                            </wps:spPr>
+                            <wps:style>
+                              <a:lnRef idx="1">
+                                <a:schemeClr val="accent1"/>
+                              </a:lnRef>
+                              <a:fillRef idx="0">
+                                <a:schemeClr val="accent1"/>
+                              </a:fillRef>
+                              <a:effectRef idx="0">
+                                <a:schemeClr val="accent1"/>
+                              </a:effectRef>
+                              <a:fontRef idx="minor">
+                                <a:schemeClr val="tx1"/>
+                              </a:fontRef>
+                            </wps:style>
+                            <wps:bodyPr/>
+                          </wps:wsp>
+                        </a:graphicData>
+                      </a:graphic>
+                    </wp:anchor>
+                  </w:drawing>
+                </mc:Choice>
+                <mc:Fallback>
+                  <w:pict>
+                    <v:line w14:anchorId="29D23857" id="Connecteur droit 34" o:spid="_x0000_s1026" style="position:absolute;z-index:251712512;visibility:visible;mso-wrap-style:square;mso-wrap-distance-left:9pt;mso-wrap-distance-top:0;mso-wrap-distance-right:9pt;mso-wrap-distance-bottom:0;mso-position-horizontal:absolute;mso-position-horizontal-relative:text;mso-position-vertical:absolute;mso-position-vertical-relative:text" from="83.75pt,-1.5pt" to="83.75pt,16.05pt" o:gfxdata="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" strokecolor="#4472c4 [3204]" strokeweight=".5pt">
+                      <v:stroke joinstyle="miter"/>
+                    </v:line>
+                  </w:pict>
+                </mc:Fallback>
+              </mc:AlternateContent>
+            </w:r>
+            <w:r>
+              <w:rPr>
+                <w:rFonts w:eastAsiaTheme="minorEastAsia"/>
+                <w:noProof/>
+              </w:rPr>
+              <mc:AlternateContent>
+                <mc:Choice Requires="wps">
+                  <w:drawing>
+                    <wp:anchor distT="0" distB="0" distL="114300" distR="114300" simplePos="0" relativeHeight="251710464" behindDoc="0" locked="0" layoutInCell="1" allowOverlap="1" wp14:anchorId="004311BA" wp14:editId="280BAF57">
+                      <wp:simplePos x="0" y="0"/>
+                      <wp:positionH relativeFrom="column">
+                        <wp:posOffset>1082675</wp:posOffset>
+                      </wp:positionH>
+                      <wp:positionV relativeFrom="paragraph">
+                        <wp:posOffset>41717</wp:posOffset>
+                      </wp:positionV>
+                      <wp:extent cx="477464" cy="333954"/>
+                      <wp:effectExtent l="0" t="0" r="56515" b="47625"/>
+                      <wp:wrapNone/>
+                      <wp:docPr id="31" name="Connecteur droit avec flèche 31"/>
+                      <wp:cNvGraphicFramePr/>
+                      <a:graphic xmlns:a="http://schemas.openxmlformats.org/drawingml/2006/main">
+                        <a:graphicData uri="http://schemas.microsoft.com/office/word/2010/wordprocessingShape">
+                          <wps:wsp>
+                            <wps:cNvCnPr/>
+                            <wps:spPr>
+                              <a:xfrm>
+                                <a:off x="0" y="0"/>
+                                <a:ext cx="477464" cy="333954"/>
+                              </a:xfrm>
+                              <a:prstGeom prst="straightConnector1">
+                                <a:avLst/>
+                              </a:prstGeom>
+                              <a:ln>
+                                <a:tailEnd type="triangle"/>
+                              </a:ln>
+                            </wps:spPr>
+                            <wps:style>
+                              <a:lnRef idx="1">
+                                <a:schemeClr val="accent1"/>
+                              </a:lnRef>
+                              <a:fillRef idx="0">
+                                <a:schemeClr val="accent1"/>
+                              </a:fillRef>
+                              <a:effectRef idx="0">
+                                <a:schemeClr val="accent1"/>
+                              </a:effectRef>
+                              <a:fontRef idx="minor">
+                                <a:schemeClr val="tx1"/>
+                              </a:fontRef>
+                            </wps:style>
+                            <wps:bodyPr/>
+                          </wps:wsp>
+                        </a:graphicData>
+                      </a:graphic>
+                    </wp:anchor>
+                  </w:drawing>
+                </mc:Choice>
+                <mc:Fallback>
+                  <w:pict>
+                    <v:shape w14:anchorId="2D8E3E4F" id="Connecteur droit avec flèche 31" o:spid="_x0000_s1026" type="#_x0000_t32" style="position:absolute;margin-left:85.25pt;margin-top:3.3pt;width:37.6pt;height:26.3pt;z-index:251710464;visibility:visible;mso-wrap-style:square;mso-wrap-distance-left:9pt;mso-wrap-distance-top:0;mso-wrap-distance-right:9pt;mso-wrap-distance-bottom:0;mso-position-horizontal:absolute;mso-position-horizontal-relative:text;mso-position-vertical:absolute;mso-position-vertical-relative:text" o:gfxdata="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" strokecolor="#4472c4 [3204]" strokeweight=".5pt">
+                      <v:stroke endarrow="block" joinstyle="miter"/>
+                    </v:shape>
+                  </w:pict>
+                </mc:Fallback>
+              </mc:AlternateContent>
+            </w:r>
+          </w:p>
+          <w:p>
+            <w:pPr>
+              <w:tabs>
+                <w:tab w:val="left" w:pos="709"/>
+                <w:tab w:val="left" w:pos="3180"/>
+              </w:tabs>
+              <w:rPr>
+                <w:rFonts w:eastAsiaTheme="minorEastAsia"/>
+                <w:noProof/>
+              </w:rPr>
+            </w:pPr>
+          </w:p>
+          <w:p>
+            <w:pPr>
+              <w:tabs>
+                <w:tab w:val="left" w:pos="709"/>
+                <w:tab w:val="left" w:pos="3180"/>
+              </w:tabs>
+              <w:rPr>
+                <w:rFonts w:eastAsiaTheme="minorEastAsia"/>
+                <w:noProof/>
+              </w:rPr>
+            </w:pPr>
+            <w:r>
+              <w:rPr>
+                <w:rFonts w:eastAsiaTheme="minorEastAsia"/>
+              </w:rPr>
+              <w:t xml:space="preserve">                      </w:t>
+            </w:r>
+            <w:proofErr w:type="gramStart"/>
+            <w:r>
+              <w:rPr>
+                <w:rFonts w:eastAsiaTheme="minorEastAsia"/>
+              </w:rPr>
+              <w:t>a</w:t>
+            </w:r>
+            <w:proofErr w:type="gramEnd"/>
+            <w:r>
+              <w:rPr>
+                <w:rFonts w:eastAsiaTheme="minorEastAsia"/>
+              </w:rPr>
+              <w:t>1                   a2</w:t>
+            </w:r>
+          </w:p>
+        </w:tc>
+        <w:tc>
+          <w:tcPr>
+            <w:tcW w:w="1781" w:type="dxa"/>
+          </w:tcPr>
+          <w:p>
+            <w:pPr>
+              <w:tabs>
+                <w:tab w:val="left" w:pos="709"/>
+                <w:tab w:val="left" w:pos="3180"/>
+              </w:tabs>
+              <w:rPr>
+                <w:rFonts w:eastAsiaTheme="minorEastAsia"/>
+              </w:rPr>
+            </w:pPr>
+            <w:r>
+              <w:rPr>
+                <w:rFonts w:eastAsiaTheme="minorEastAsia"/>
+              </w:rPr>
+              <w:t>Annulable(a1) ou annulable(a2)</w:t>
+            </w:r>
+          </w:p>
+        </w:tc>
+        <w:tc>
+          <w:tcPr>
+            <w:tcW w:w="2272" w:type="dxa"/>
+          </w:tcPr>
+          <w:p>
+            <w:pPr>
+              <w:tabs>
+                <w:tab w:val="left" w:pos="709"/>
+                <w:tab w:val="left" w:pos="3180"/>
+              </w:tabs>
+              <w:rPr>
+                <w:rFonts w:eastAsiaTheme="minorEastAsia"/>
+              </w:rPr>
+            </w:pPr>
+            <m:oMathPara>
+              <m:oMath>
+                <m:r>
+                  <w:rPr>
+                    <w:rFonts w:ascii="Cambria Math" w:eastAsiaTheme="minorEastAsia" w:hAnsi="Cambria Math"/>
+                  </w:rPr>
+                  <m:t>premierepos</m:t>
+                </m:r>
+                <m:d>
+                  <m:dPr>
+                    <m:ctrlPr>
+                      <w:rPr>
+                        <w:rFonts w:ascii="Cambria Math" w:eastAsiaTheme="minorEastAsia" w:hAnsi="Cambria Math"/>
+                        <w:i/>
+                      </w:rPr>
+                    </m:ctrlPr>
+                  </m:dPr>
+                  <m:e>
+                    <m:r>
+                      <w:rPr>
+                        <w:rFonts w:ascii="Cambria Math" w:eastAsiaTheme="minorEastAsia" w:hAnsi="Cambria Math"/>
+                      </w:rPr>
+                      <m:t>a1</m:t>
+                    </m:r>
+                  </m:e>
+                </m:d>
+                <m:r>
+                  <w:rPr>
+                    <w:rFonts w:ascii="Cambria Math" w:eastAsiaTheme="minorEastAsia" w:hAnsi="Cambria Math"/>
+                  </w:rPr>
+                  <m:t>∪premierepos(a2)</m:t>
+                </m:r>
+              </m:oMath>
+            </m:oMathPara>
+          </w:p>
+        </w:tc>
+        <w:tc>
+          <w:tcPr>
+            <w:tcW w:w="1973" w:type="dxa"/>
+          </w:tcPr>
+          <w:p>
+            <w:pPr>
+              <w:tabs>
+                <w:tab w:val="left" w:pos="709"/>
+                <w:tab w:val="left" w:pos="3180"/>
+              </w:tabs>
+              <w:rPr>
+                <w:rFonts w:eastAsiaTheme="minorEastAsia"/>
+              </w:rPr>
+            </w:pPr>
+            <m:oMathPara>
+              <m:oMath>
+                <m:r>
+                  <w:rPr>
+                    <w:rFonts w:ascii="Cambria Math" w:eastAsiaTheme="minorEastAsia" w:hAnsi="Cambria Math"/>
+                  </w:rPr>
+                  <m:t>dernierepos</m:t>
+                </m:r>
+                <m:d>
+                  <m:dPr>
+                    <m:ctrlPr>
+                      <w:rPr>
+                        <w:rFonts w:ascii="Cambria Math" w:eastAsiaTheme="minorEastAsia" w:hAnsi="Cambria Math"/>
+                        <w:i/>
+                      </w:rPr>
+                    </m:ctrlPr>
+                  </m:dPr>
+                  <m:e>
+                    <m:r>
+                      <w:rPr>
+                        <w:rFonts w:ascii="Cambria Math" w:eastAsiaTheme="minorEastAsia" w:hAnsi="Cambria Math"/>
+                      </w:rPr>
+                      <m:t>a1</m:t>
+                    </m:r>
+                  </m:e>
+                </m:d>
+                <m:r>
+                  <w:rPr>
+                    <w:rFonts w:ascii="Cambria Math" w:eastAsiaTheme="minorEastAsia" w:hAnsi="Cambria Math"/>
+                  </w:rPr>
+                  <m:t>∪dernierepos(a2)</m:t>
+                </m:r>
+              </m:oMath>
+            </m:oMathPara>
+          </w:p>
+        </w:tc>
+      </w:tr>
+      <w:tr>
+        <w:trPr>
+          <w:trHeight w:val="861"/>
+        </w:trPr>
+        <w:tc>
+          <w:tcPr>
+            <w:tcW w:w="3036" w:type="dxa"/>
+          </w:tcPr>
+          <w:p>
+            <w:pPr>
+              <w:tabs>
+                <w:tab w:val="left" w:pos="709"/>
+                <w:tab w:val="left" w:pos="3180"/>
+              </w:tabs>
+              <w:rPr>
+                <w:rFonts w:eastAsiaTheme="minorEastAsia"/>
+                <w:noProof/>
+              </w:rPr>
+            </w:pPr>
+            <w:r>
+              <w:rPr>
+                <w:rFonts w:eastAsiaTheme="minorEastAsia"/>
+                <w:noProof/>
+              </w:rPr>
+              <mc:AlternateContent>
+                <mc:Choice Requires="wps">
+                  <w:drawing>
+                    <wp:anchor distT="0" distB="0" distL="114300" distR="114300" simplePos="0" relativeHeight="251713536" behindDoc="0" locked="0" layoutInCell="1" allowOverlap="1" wp14:anchorId="63525ADF" wp14:editId="69750310">
+                      <wp:simplePos x="0" y="0"/>
+                      <wp:positionH relativeFrom="column">
+                        <wp:posOffset>1039743</wp:posOffset>
+                      </wp:positionH>
+                      <wp:positionV relativeFrom="paragraph">
+                        <wp:posOffset>136415</wp:posOffset>
+                      </wp:positionV>
+                      <wp:extent cx="0" cy="198782"/>
+                      <wp:effectExtent l="0" t="0" r="38100" b="29845"/>
+                      <wp:wrapNone/>
+                      <wp:docPr id="35" name="Connecteur droit 35"/>
+                      <wp:cNvGraphicFramePr/>
+                      <a:graphic xmlns:a="http://schemas.openxmlformats.org/drawingml/2006/main">
+                        <a:graphicData uri="http://schemas.microsoft.com/office/word/2010/wordprocessingShape">
+                          <wps:wsp>
+                            <wps:cNvCnPr/>
+                            <wps:spPr>
+                              <a:xfrm>
+                                <a:off x="0" y="0"/>
+                                <a:ext cx="0" cy="198782"/>
+                              </a:xfrm>
+                              <a:prstGeom prst="line">
+                                <a:avLst/>
+                              </a:prstGeom>
+                            </wps:spPr>
+                            <wps:style>
+                              <a:lnRef idx="1">
+                                <a:schemeClr val="accent1"/>
+                              </a:lnRef>
+                              <a:fillRef idx="0">
+                                <a:schemeClr val="accent1"/>
+                              </a:fillRef>
+                              <a:effectRef idx="0">
+                                <a:schemeClr val="accent1"/>
+                              </a:effectRef>
+                              <a:fontRef idx="minor">
+                                <a:schemeClr val="tx1"/>
+                              </a:fontRef>
+                            </wps:style>
+                            <wps:bodyPr/>
+                          </wps:wsp>
+                        </a:graphicData>
+                      </a:graphic>
+                    </wp:anchor>
+                  </w:drawing>
+                </mc:Choice>
+                <mc:Fallback>
+                  <w:pict>
+                    <v:line w14:anchorId="1D8D2D42" id="Connecteur droit 35" o:spid="_x0000_s1026" style="position:absolute;z-index:251713536;visibility:visible;mso-wrap-style:square;mso-wrap-distance-left:9pt;mso-wrap-distance-top:0;mso-wrap-distance-right:9pt;mso-wrap-distance-bottom:0;mso-position-horizontal:absolute;mso-position-horizontal-relative:text;mso-position-vertical:absolute;mso-position-vertical-relative:text" from="81.85pt,10.75pt" to="81.85pt,26.4pt" o:gfxdata="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" strokecolor="#4472c4 [3204]" strokeweight=".5pt">
+                      <v:stroke joinstyle="miter"/>
+                    </v:line>
+                  </w:pict>
+                </mc:Fallback>
+              </mc:AlternateContent>
+            </w:r>
+            <w:r>
+              <w:rPr>
+                <w:rFonts w:eastAsiaTheme="minorEastAsia"/>
+                <w:noProof/>
+              </w:rPr>
+              <w:t xml:space="preserve">                                X</w:t>
+            </w:r>
+          </w:p>
+          <w:p>
+            <w:pPr>
+              <w:tabs>
+                <w:tab w:val="left" w:pos="709"/>
+                <w:tab w:val="left" w:pos="3180"/>
+              </w:tabs>
+              <w:rPr>
+                <w:rFonts w:eastAsiaTheme="minorEastAsia"/>
+                <w:noProof/>
+              </w:rPr>
+            </w:pPr>
+          </w:p>
+          <w:p>
+            <w:pPr>
+              <w:tabs>
+                <w:tab w:val="left" w:pos="709"/>
+                <w:tab w:val="left" w:pos="3180"/>
+              </w:tabs>
+              <w:rPr>
+                <w:rFonts w:eastAsiaTheme="minorEastAsia"/>
+                <w:noProof/>
+              </w:rPr>
+            </w:pPr>
+            <w:r>
+              <w:rPr>
+                <w:rFonts w:eastAsiaTheme="minorEastAsia"/>
+                <w:noProof/>
+              </w:rPr>
+              <w:t xml:space="preserve">                                a</w:t>
+            </w:r>
+          </w:p>
+        </w:tc>
+        <w:tc>
+          <w:tcPr>
+            <w:tcW w:w="1781" w:type="dxa"/>
+          </w:tcPr>
+          <w:p>
+            <w:pPr>
+              <w:tabs>
+                <w:tab w:val="left" w:pos="709"/>
+                <w:tab w:val="left" w:pos="3180"/>
+              </w:tabs>
+              <w:rPr>
+                <w:rFonts w:eastAsiaTheme="minorEastAsia"/>
+              </w:rPr>
+            </w:pPr>
+            <w:proofErr w:type="gramStart"/>
+            <w:r>
+              <w:rPr>
+                <w:rFonts w:eastAsiaTheme="minorEastAsia"/>
+              </w:rPr>
+              <w:t>vrai</w:t>
+            </w:r>
+            <w:proofErr w:type="gramEnd"/>
+          </w:p>
+        </w:tc>
+        <w:tc>
+          <w:tcPr>
+            <w:tcW w:w="2272" w:type="dxa"/>
+          </w:tcPr>
+          <w:p>
+            <w:pPr>
+              <w:tabs>
+                <w:tab w:val="left" w:pos="709"/>
+                <w:tab w:val="left" w:pos="3180"/>
+              </w:tabs>
+              <w:rPr>
+                <w:rFonts w:eastAsiaTheme="minorEastAsia"/>
+              </w:rPr>
+            </w:pPr>
+            <w:proofErr w:type="spellStart"/>
+            <w:r>
+              <w:rPr>
+                <w:rFonts w:eastAsiaTheme="minorEastAsia"/>
+              </w:rPr>
+              <w:t>Premierepos</w:t>
+            </w:r>
+            <w:proofErr w:type="spellEnd"/>
+            <w:r>
+              <w:rPr>
+                <w:rFonts w:eastAsiaTheme="minorEastAsia"/>
+              </w:rPr>
+              <w:t>(a)</w:t>
+            </w:r>
+          </w:p>
+        </w:tc>
+        <w:tc>
+          <w:tcPr>
+            <w:tcW w:w="1973" w:type="dxa"/>
+          </w:tcPr>
+          <w:p>
+            <w:pPr>
+              <w:tabs>
+                <w:tab w:val="left" w:pos="709"/>
+                <w:tab w:val="left" w:pos="3180"/>
+              </w:tabs>
+              <w:rPr>
+                <w:rFonts w:eastAsiaTheme="minorEastAsia"/>
+              </w:rPr>
+            </w:pPr>
+            <w:proofErr w:type="spellStart"/>
+            <w:r>
+              <w:rPr>
+                <w:rFonts w:eastAsiaTheme="minorEastAsia"/>
+              </w:rPr>
+              <w:t>Dernierepos</w:t>
+            </w:r>
+            <w:proofErr w:type="spellEnd"/>
+            <w:r>
+              <w:rPr>
+                <w:rFonts w:eastAsiaTheme="minorEastAsia"/>
+              </w:rPr>
+              <w:t>(a)</w:t>
+            </w:r>
+          </w:p>
+        </w:tc>
+      </w:tr>
+    </w:tbl>
+    <w:p>
+      <w:pPr>
+        <w:pStyle w:val="Paragraphedeliste"/>
+        <w:numPr>
+          <w:ilvl w:val="0"/>
+          <w:numId w:val="11"/>
+        </w:numPr>
+        <w:tabs>
+          <w:tab w:val="left" w:pos="709"/>
+          <w:tab w:val="left" w:pos="3180"/>
+        </w:tabs>
+        <w:rPr>
+          <w:rFonts w:eastAsiaTheme="minorEastAsia"/>
+        </w:rPr>
+      </w:pPr>
+      <w:r>
+        <w:rPr>
+          <w:rFonts w:eastAsiaTheme="minorEastAsia"/>
+        </w:rPr>
+        <w:t>Calculer position suivante</w:t>
+      </w:r>
+    </w:p>
+    <w:p>
+      <w:pPr>
+        <w:tabs>
+          <w:tab w:val="left" w:pos="709"/>
+          <w:tab w:val="left" w:pos="3180"/>
+        </w:tabs>
+        <w:rPr>
+          <w:rFonts w:eastAsiaTheme="minorEastAsia"/>
+        </w:rPr>
+      </w:pPr>
+    </w:p>
+    <w:p>
+      <w:pPr>
+        <w:rPr>
+          <w:rFonts w:eastAsiaTheme="minorEastAsia"/>
+        </w:rPr>
+      </w:pPr>
+      <w:r>
+        <w:rPr>
+          <w:rFonts w:eastAsiaTheme="minorEastAsia"/>
+        </w:rPr>
+        <w:br w:type="page"/>
+      </w:r>
+    </w:p>
+    <w:p>
+      <w:pPr>
+        <w:tabs>
+          <w:tab w:val="left" w:pos="709"/>
+          <w:tab w:val="left" w:pos="3180"/>
+        </w:tabs>
+        <w:rPr>
+          <w:rFonts w:eastAsiaTheme="minorEastAsia"/>
+        </w:rPr>
+      </w:pPr>
+      <w:r>
+        <w:rPr>
+          <w:rFonts w:eastAsiaTheme="minorEastAsia"/>
+          <w:noProof/>
+        </w:rPr>
+        <w:lastRenderedPageBreak/>
+        <mc:AlternateContent>
+          <mc:Choice Requires="wps">
+            <w:drawing>
+              <wp:anchor distT="45720" distB="45720" distL="114300" distR="114300" simplePos="0" relativeHeight="251718656" behindDoc="1" locked="0" layoutInCell="1" allowOverlap="1">
+                <wp:simplePos x="0" y="0"/>
+                <wp:positionH relativeFrom="column">
+                  <wp:posOffset>2813188</wp:posOffset>
+                </wp:positionH>
+                <wp:positionV relativeFrom="paragraph">
+                  <wp:posOffset>6515</wp:posOffset>
+                </wp:positionV>
+                <wp:extent cx="1057275" cy="262255"/>
+                <wp:effectExtent l="0" t="0" r="9525" b="4445"/>
+                <wp:wrapNone/>
+                <wp:docPr id="39" name="Zone de texte 2"/>
+                <wp:cNvGraphicFramePr>
+                  <a:graphicFrameLocks xmlns:a="http://schemas.openxmlformats.org/drawingml/2006/main"/>
+                </wp:cNvGraphicFramePr>
+                <a:graphic xmlns:a="http://schemas.openxmlformats.org/drawingml/2006/main">
+                  <a:graphicData uri="http://schemas.microsoft.com/office/word/2010/wordprocessingShape">
+                    <wps:wsp>
+                      <wps:cNvSpPr txBox="1">
+                        <a:spLocks noChangeArrowheads="1"/>
+                      </wps:cNvSpPr>
+                      <wps:spPr bwMode="auto">
+                        <a:xfrm>
+                          <a:off x="0" y="0"/>
+                          <a:ext cx="1057275" cy="262255"/>
+                        </a:xfrm>
+                        <a:prstGeom prst="rect">
+                          <a:avLst/>
+                        </a:prstGeom>
+                        <a:solidFill>
+                          <a:srgbClr val="FFFFFF"/>
+                        </a:solidFill>
+                        <a:ln w="9525">
+                          <a:noFill/>
+                          <a:miter lim="800000"/>
+                          <a:headEnd/>
+                          <a:tailEnd/>
+                        </a:ln>
+                      </wps:spPr>
+                      <wps:txbx>
+                        <w:txbxContent>
+                          <w:p>
+                            <w:pPr>
+                              <w:rPr>
+                                <w:sz w:val="20"/>
+                              </w:rPr>
+                            </w:pPr>
+                            <w:r>
+                              <w:rPr>
+                                <w:sz w:val="20"/>
+                              </w:rPr>
+                              <w:t>Fichier source</w:t>
+                            </w:r>
+                          </w:p>
+                        </w:txbxContent>
+                      </wps:txbx>
+                      <wps:bodyPr rot="0" vert="horz" wrap="square" lIns="91440" tIns="45720" rIns="91440" bIns="45720" anchor="t" anchorCtr="0">
+                        <a:noAutofit/>
+                      </wps:bodyPr>
+                    </wps:wsp>
+                  </a:graphicData>
+                </a:graphic>
+                <wp14:sizeRelH relativeFrom="margin">
+                  <wp14:pctWidth>0</wp14:pctWidth>
+                </wp14:sizeRelH>
+                <wp14:sizeRelV relativeFrom="margin">
+                  <wp14:pctHeight>0</wp14:pctHeight>
+                </wp14:sizeRelV>
+              </wp:anchor>
+            </w:drawing>
+          </mc:Choice>
+          <mc:Fallback>
+            <w:pict>
+              <v:shape id="_x0000_s1033" type="#_x0000_t202" style="position:absolute;margin-left:221.5pt;margin-top:.5pt;width:83.25pt;height:20.65pt;z-index:-251597824;visibility:visible;mso-wrap-style:square;mso-width-percent:0;mso-height-percent:0;mso-wrap-distance-left:9pt;mso-wrap-distance-top:3.6pt;mso-wrap-distance-right:9pt;mso-wrap-distance-bottom:3.6pt;mso-position-horizontal:absolute;mso-position-horizontal-relative:text;mso-position-vertical:absolute;mso-position-vertical-relative:text;mso-width-percent:0;mso-height-percent:0;mso-width-relative:margin;mso-height-relative:margin;v-text-anchor:top" o:gfxdata="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" stroked="f">
+                <v:textbox>
+                  <w:txbxContent>
+                    <w:p>
+                      <w:pPr>
+                        <w:rPr>
+                          <w:sz w:val="20"/>
+                        </w:rPr>
+                      </w:pPr>
+                      <w:r>
+                        <w:rPr>
+                          <w:sz w:val="20"/>
+                        </w:rPr>
+                        <w:t>Fichier source</w:t>
+                      </w:r>
+                    </w:p>
+                  </w:txbxContent>
+                </v:textbox>
+              </v:shape>
+            </w:pict>
+          </mc:Fallback>
+        </mc:AlternateContent>
+      </w:r>
+      <w:r>
+        <w:rPr>
+          <w:rFonts w:eastAsiaTheme="minorEastAsia"/>
+          <w:noProof/>
+        </w:rPr>
+        <mc:AlternateContent>
+          <mc:Choice Requires="wps">
+            <w:drawing>
+              <wp:anchor distT="0" distB="0" distL="114300" distR="114300" simplePos="0" relativeHeight="251714560" behindDoc="0" locked="0" layoutInCell="1" allowOverlap="1">
+                <wp:simplePos x="0" y="0"/>
+                <wp:positionH relativeFrom="column">
+                  <wp:posOffset>3266688</wp:posOffset>
+                </wp:positionH>
+                <wp:positionV relativeFrom="paragraph">
+                  <wp:posOffset>46410</wp:posOffset>
+                </wp:positionV>
+                <wp:extent cx="0" cy="270345"/>
+                <wp:effectExtent l="76200" t="0" r="57150" b="53975"/>
+                <wp:wrapNone/>
+                <wp:docPr id="37" name="Connecteur droit avec flèche 37"/>
+                <wp:cNvGraphicFramePr/>
+                <a:graphic xmlns:a="http://schemas.openxmlformats.org/drawingml/2006/main">
+                  <a:graphicData uri="http://schemas.microsoft.com/office/word/2010/wordprocessingShape">
+                    <wps:wsp>
+                      <wps:cNvCnPr/>
+                      <wps:spPr>
+                        <a:xfrm>
+                          <a:off x="0" y="0"/>
+                          <a:ext cx="0" cy="270345"/>
+                        </a:xfrm>
+                        <a:prstGeom prst="straightConnector1">
+                          <a:avLst/>
+                        </a:prstGeom>
+                        <a:ln>
+                          <a:tailEnd type="triangle"/>
+                        </a:ln>
+                      </wps:spPr>
+                      <wps:style>
+                        <a:lnRef idx="1">
+                          <a:schemeClr val="accent1"/>
+                        </a:lnRef>
+                        <a:fillRef idx="0">
+                          <a:schemeClr val="accent1"/>
+                        </a:fillRef>
+                        <a:effectRef idx="0">
+                          <a:schemeClr val="accent1"/>
+                        </a:effectRef>
+                        <a:fontRef idx="minor">
+                          <a:schemeClr val="tx1"/>
+                        </a:fontRef>
+                      </wps:style>
+                      <wps:bodyPr/>
+                    </wps:wsp>
+                  </a:graphicData>
+                </a:graphic>
+              </wp:anchor>
+            </w:drawing>
+          </mc:Choice>
+          <mc:Fallback>
+            <w:pict>
+              <v:shape w14:anchorId="53D899E8" id="Connecteur droit avec flèche 37" o:spid="_x0000_s1026" type="#_x0000_t32" style="position:absolute;margin-left:257.2pt;margin-top:3.65pt;width:0;height:21.3pt;z-index:251714560;visibility:visible;mso-wrap-style:square;mso-wrap-distance-left:9pt;mso-wrap-distance-top:0;mso-wrap-distance-right:9pt;mso-wrap-distance-bottom:0;mso-position-horizontal:absolute;mso-position-horizontal-relative:text;mso-position-vertical:absolute;mso-position-vertical-relative:text" o:gfxdata="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" strokecolor="#4472c4 [3204]" strokeweight=".5pt">
+                <v:stroke endarrow="block" joinstyle="miter"/>
+              </v:shape>
+            </w:pict>
+          </mc:Fallback>
+        </mc:AlternateContent>
+      </w:r>
+      <w:r>
+        <w:rPr>
+          <w:rFonts w:eastAsiaTheme="minorEastAsia"/>
+        </w:rPr>
+        <w:t>LEX : Un générateur d’analyseurs lexicaux.</w:t>
+      </w:r>
+    </w:p>
+    <w:p>
+      <w:pPr>
+        <w:tabs>
+          <w:tab w:val="left" w:pos="709"/>
+          <w:tab w:val="left" w:pos="3180"/>
+        </w:tabs>
+        <w:rPr>
+          <w:rFonts w:eastAsiaTheme="minorEastAsia"/>
+        </w:rPr>
+      </w:pPr>
+      <w:r>
+        <w:rPr>
+          <w:rFonts w:eastAsiaTheme="minorEastAsia"/>
+          <w:noProof/>
+        </w:rPr>
+        <mc:AlternateContent>
+          <mc:Choice Requires="wps">
+            <w:drawing>
+              <wp:anchor distT="45720" distB="45720" distL="114300" distR="114300" simplePos="0" relativeHeight="251720704" behindDoc="1" locked="0" layoutInCell="1" allowOverlap="1" wp14:anchorId="29F9968E" wp14:editId="67118F17">
+                <wp:simplePos x="0" y="0"/>
+                <wp:positionH relativeFrom="column">
+                  <wp:posOffset>2878372</wp:posOffset>
+                </wp:positionH>
+                <wp:positionV relativeFrom="paragraph">
+                  <wp:posOffset>609628</wp:posOffset>
+                </wp:positionV>
+                <wp:extent cx="1057275" cy="262255"/>
+                <wp:effectExtent l="0" t="0" r="9525" b="4445"/>
+                <wp:wrapNone/>
+                <wp:docPr id="40" name="Zone de texte 2"/>
+                <wp:cNvGraphicFramePr>
+                  <a:graphicFrameLocks xmlns:a="http://schemas.openxmlformats.org/drawingml/2006/main"/>
+                </wp:cNvGraphicFramePr>
+                <a:graphic xmlns:a="http://schemas.openxmlformats.org/drawingml/2006/main">
+                  <a:graphicData uri="http://schemas.microsoft.com/office/word/2010/wordprocessingShape">
+                    <wps:wsp>
+                      <wps:cNvSpPr txBox="1">
+                        <a:spLocks noChangeArrowheads="1"/>
+                      </wps:cNvSpPr>
+                      <wps:spPr bwMode="auto">
+                        <a:xfrm>
+                          <a:off x="0" y="0"/>
+                          <a:ext cx="1057275" cy="262255"/>
+                        </a:xfrm>
+                        <a:prstGeom prst="rect">
+                          <a:avLst/>
+                        </a:prstGeom>
+                        <a:solidFill>
+                          <a:srgbClr val="FFFFFF"/>
+                        </a:solidFill>
+                        <a:ln w="9525">
+                          <a:noFill/>
+                          <a:miter lim="800000"/>
+                          <a:headEnd/>
+                          <a:tailEnd/>
+                        </a:ln>
+                      </wps:spPr>
+                      <wps:txbx>
+                        <w:txbxContent>
+                          <w:p>
+                            <w:pPr>
+                              <w:rPr>
+                                <w:sz w:val="20"/>
+                              </w:rPr>
+                            </w:pPr>
+                            <w:r>
+                              <w:rPr>
+                                <w:sz w:val="20"/>
+                              </w:rPr>
+                              <w:t xml:space="preserve">Fichier </w:t>
+                            </w:r>
+                            <w:r>
+                              <w:rPr>
+                                <w:sz w:val="20"/>
+                              </w:rPr>
+                              <w:t>cible</w:t>
+                            </w:r>
+                          </w:p>
+                        </w:txbxContent>
+                      </wps:txbx>
+                      <wps:bodyPr rot="0" vert="horz" wrap="square" lIns="91440" tIns="45720" rIns="91440" bIns="45720" anchor="t" anchorCtr="0">
+                        <a:noAutofit/>
+                      </wps:bodyPr>
+                    </wps:wsp>
+                  </a:graphicData>
+                </a:graphic>
+                <wp14:sizeRelH relativeFrom="margin">
+                  <wp14:pctWidth>0</wp14:pctWidth>
+                </wp14:sizeRelH>
+                <wp14:sizeRelV relativeFrom="margin">
+                  <wp14:pctHeight>0</wp14:pctHeight>
+                </wp14:sizeRelV>
+              </wp:anchor>
+            </w:drawing>
+          </mc:Choice>
+          <mc:Fallback>
+            <w:pict>
+              <v:shape w14:anchorId="29F9968E" id="_x0000_s1034" type="#_x0000_t202" style="position:absolute;margin-left:226.65pt;margin-top:48pt;width:83.25pt;height:20.65pt;z-index:-251595776;visibility:visible;mso-wrap-style:square;mso-width-percent:0;mso-height-percent:0;mso-wrap-distance-left:9pt;mso-wrap-distance-top:3.6pt;mso-wrap-distance-right:9pt;mso-wrap-distance-bottom:3.6pt;mso-position-horizontal:absolute;mso-position-horizontal-relative:text;mso-position-vertical:absolute;mso-position-vertical-relative:text;mso-width-percent:0;mso-height-percent:0;mso-width-relative:margin;mso-height-relative:margin;v-text-anchor:top" o:gfxdata="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" stroked="f">
+                <v:textbox>
+                  <w:txbxContent>
+                    <w:p>
+                      <w:pPr>
+                        <w:rPr>
+                          <w:sz w:val="20"/>
+                        </w:rPr>
+                      </w:pPr>
+                      <w:r>
+                        <w:rPr>
+                          <w:sz w:val="20"/>
+                        </w:rPr>
+                        <w:t xml:space="preserve">Fichier </w:t>
+                      </w:r>
+                      <w:r>
+                        <w:rPr>
+                          <w:sz w:val="20"/>
+                        </w:rPr>
+                        <w:t>cible</w:t>
+                      </w:r>
+                    </w:p>
+                  </w:txbxContent>
+                </v:textbox>
+              </v:shape>
+            </w:pict>
+          </mc:Fallback>
+        </mc:AlternateContent>
+      </w:r>
+      <w:r>
+        <w:rPr>
+          <w:rFonts w:eastAsiaTheme="minorEastAsia"/>
+          <w:noProof/>
+        </w:rPr>
+        <mc:AlternateContent>
+          <mc:Choice Requires="wps">
+            <w:drawing>
+              <wp:anchor distT="0" distB="0" distL="114300" distR="114300" simplePos="0" relativeHeight="251716608" behindDoc="0" locked="0" layoutInCell="1" allowOverlap="1" wp14:anchorId="739759B2" wp14:editId="1058F14F">
+                <wp:simplePos x="0" y="0"/>
+                <wp:positionH relativeFrom="column">
+                  <wp:posOffset>3299570</wp:posOffset>
+                </wp:positionH>
+                <wp:positionV relativeFrom="paragraph">
+                  <wp:posOffset>461507</wp:posOffset>
+                </wp:positionV>
+                <wp:extent cx="0" cy="270345"/>
+                <wp:effectExtent l="76200" t="0" r="57150" b="53975"/>
+                <wp:wrapNone/>
+                <wp:docPr id="38" name="Connecteur droit avec flèche 38"/>
+                <wp:cNvGraphicFramePr/>
+                <a:graphic xmlns:a="http://schemas.openxmlformats.org/drawingml/2006/main">
+                  <a:graphicData uri="http://schemas.microsoft.com/office/word/2010/wordprocessingShape">
+                    <wps:wsp>
+                      <wps:cNvCnPr/>
+                      <wps:spPr>
+                        <a:xfrm>
+                          <a:off x="0" y="0"/>
+                          <a:ext cx="0" cy="270345"/>
+                        </a:xfrm>
+                        <a:prstGeom prst="straightConnector1">
+                          <a:avLst/>
+                        </a:prstGeom>
+                        <a:ln>
+                          <a:tailEnd type="triangle"/>
+                        </a:ln>
+                      </wps:spPr>
+                      <wps:style>
+                        <a:lnRef idx="1">
+                          <a:schemeClr val="accent1"/>
+                        </a:lnRef>
+                        <a:fillRef idx="0">
+                          <a:schemeClr val="accent1"/>
+                        </a:fillRef>
+                        <a:effectRef idx="0">
+                          <a:schemeClr val="accent1"/>
+                        </a:effectRef>
+                        <a:fontRef idx="minor">
+                          <a:schemeClr val="tx1"/>
+                        </a:fontRef>
+                      </wps:style>
+                      <wps:bodyPr/>
+                    </wps:wsp>
+                  </a:graphicData>
+                </a:graphic>
+              </wp:anchor>
+            </w:drawing>
+          </mc:Choice>
+          <mc:Fallback>
+            <w:pict>
+              <v:shape w14:anchorId="00D296B0" id="Connecteur droit avec flèche 38" o:spid="_x0000_s1026" type="#_x0000_t32" style="position:absolute;margin-left:259.8pt;margin-top:36.35pt;width:0;height:21.3pt;z-index:251716608;visibility:visible;mso-wrap-style:square;mso-wrap-distance-left:9pt;mso-wrap-distance-top:0;mso-wrap-distance-right:9pt;mso-wrap-distance-bottom:0;mso-position-horizontal:absolute;mso-position-horizontal-relative:text;mso-position-vertical:absolute;mso-position-vertical-relative:text" o:gfxdata="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" strokecolor="#4472c4 [3204]" strokeweight=".5pt">
+                <v:stroke endarrow="block" joinstyle="miter"/>
+              </v:shape>
+            </w:pict>
+          </mc:Fallback>
+        </mc:AlternateContent>
+      </w:r>
+      <w:r>
+        <w:rPr>
+          <w:rFonts w:eastAsiaTheme="minorEastAsia"/>
+          <w:noProof/>
+        </w:rPr>
+        <w:drawing>
+          <wp:inline distT="0" distB="0" distL="0" distR="0">
+            <wp:extent cx="3593990" cy="445273"/>
+            <wp:effectExtent l="19050" t="19050" r="26035" b="31115"/>
+            <wp:docPr id="36" name="Diagramme 36"/>
+            <wp:cNvGraphicFramePr/>
+            <a:graphic xmlns:a="http://schemas.openxmlformats.org/drawingml/2006/main">
+              <a:graphicData uri="http://schemas.openxmlformats.org/drawingml/2006/diagram">
+                <dgm:relIds xmlns:dgm="http://schemas.openxmlformats.org/drawingml/2006/diagram" xmlns:r="http://schemas.openxmlformats.org/officeDocument/2006/relationships" r:dm="rId47" r:lo="rId48" r:qs="rId49" r:cs="rId50"/>
+              </a:graphicData>
+            </a:graphic>
+          </wp:inline>
+        </w:drawing>
+      </w:r>
+    </w:p>
+    <w:p>
+      <w:pPr>
+        <w:tabs>
+          <w:tab w:val="left" w:pos="709"/>
+          <w:tab w:val="left" w:pos="3180"/>
+        </w:tabs>
+        <w:rPr>
+          <w:rFonts w:eastAsiaTheme="minorEastAsia"/>
+        </w:rPr>
+      </w:pPr>
+    </w:p>
+    <w:p>
+      <w:pPr>
+        <w:tabs>
+          <w:tab w:val="left" w:pos="709"/>
+          <w:tab w:val="left" w:pos="3180"/>
+        </w:tabs>
+        <w:spacing w:after="0"/>
+        <w:rPr>
+          <w:rFonts w:eastAsiaTheme="minorEastAsia"/>
+        </w:rPr>
+      </w:pPr>
+      <w:r>
+        <w:rPr>
+          <w:rFonts w:eastAsiaTheme="minorEastAsia"/>
+        </w:rPr>
+        <w:t xml:space="preserve">Forme générale d’un programme LEX : </w:t>
+      </w:r>
+      <w:proofErr w:type="gramStart"/>
+      <w:r>
+        <w:rPr>
+          <w:rFonts w:eastAsiaTheme="minorEastAsia"/>
+        </w:rPr>
+        <w:t>%{</w:t>
+      </w:r>
+      <w:proofErr w:type="gramEnd"/>
+      <w:r>
+        <w:rPr>
+          <w:rFonts w:eastAsiaTheme="minorEastAsia"/>
+        </w:rPr>
+        <w:t xml:space="preserve"> </w:t>
+      </w:r>
+    </w:p>
+    <w:p>
+      <w:pPr>
+        <w:tabs>
+          <w:tab w:val="left" w:pos="709"/>
+          <w:tab w:val="left" w:pos="3180"/>
+        </w:tabs>
+        <w:spacing w:after="0"/>
+        <w:rPr>
+          <w:rFonts w:eastAsiaTheme="minorEastAsia"/>
+        </w:rPr>
+      </w:pPr>
+      <w:r>
+        <w:rPr>
+          <w:rFonts w:eastAsiaTheme="minorEastAsia"/>
+        </w:rPr>
+        <w:tab/>
+      </w:r>
+      <w:r>
+        <w:rPr>
+          <w:rFonts w:eastAsiaTheme="minorEastAsia"/>
+        </w:rPr>
+        <w:tab/>
+      </w:r>
+      <w:r>
+        <w:rPr>
+          <w:rFonts w:eastAsiaTheme="minorEastAsia"/>
+        </w:rPr>
+        <w:tab/>
+      </w:r>
+      <w:r>
+        <w:rPr>
+          <w:rFonts w:eastAsiaTheme="minorEastAsia"/>
+        </w:rPr>
+        <w:tab/>
+        <w:t>Déclaration c</w:t>
+      </w:r>
+    </w:p>
+    <w:p>
+      <w:pPr>
+        <w:tabs>
+          <w:tab w:val="left" w:pos="709"/>
+          <w:tab w:val="left" w:pos="3180"/>
+        </w:tabs>
+        <w:spacing w:after="0"/>
+        <w:rPr>
+          <w:rFonts w:eastAsiaTheme="minorEastAsia"/>
+        </w:rPr>
+      </w:pPr>
+      <w:r>
+        <w:rPr>
+          <w:rFonts w:eastAsiaTheme="minorEastAsia"/>
+        </w:rPr>
+        <w:tab/>
+      </w:r>
+      <w:r>
+        <w:rPr>
+          <w:rFonts w:eastAsiaTheme="minorEastAsia"/>
+        </w:rPr>
+        <w:tab/>
+      </w:r>
+      <w:r>
+        <w:rPr>
+          <w:rFonts w:eastAsiaTheme="minorEastAsia"/>
+        </w:rPr>
+        <w:tab/>
+        <w:t>%}</w:t>
+      </w:r>
+    </w:p>
+    <w:p>
+      <w:pPr>
+        <w:tabs>
+          <w:tab w:val="left" w:pos="709"/>
+          <w:tab w:val="left" w:pos="3180"/>
+        </w:tabs>
+        <w:spacing w:after="0"/>
+        <w:rPr>
+          <w:rFonts w:eastAsiaTheme="minorEastAsia"/>
+        </w:rPr>
+      </w:pPr>
+      <w:r>
+        <w:rPr>
+          <w:rFonts w:eastAsiaTheme="minorEastAsia"/>
+          <w:noProof/>
+        </w:rPr>
+        <mc:AlternateContent>
+          <mc:Choice Requires="wps">
+            <w:drawing>
+              <wp:anchor distT="0" distB="0" distL="114300" distR="114300" simplePos="0" relativeHeight="251721728" behindDoc="0" locked="0" layoutInCell="1" allowOverlap="1">
+                <wp:simplePos x="0" y="0"/>
+                <wp:positionH relativeFrom="column">
+                  <wp:posOffset>2185310</wp:posOffset>
+                </wp:positionH>
+                <wp:positionV relativeFrom="paragraph">
+                  <wp:posOffset>165514</wp:posOffset>
+                </wp:positionV>
+                <wp:extent cx="2385391" cy="922103"/>
+                <wp:effectExtent l="0" t="0" r="15240" b="11430"/>
+                <wp:wrapNone/>
+                <wp:docPr id="41" name="Rectangle 41"/>
+                <wp:cNvGraphicFramePr/>
+                <a:graphic xmlns:a="http://schemas.openxmlformats.org/drawingml/2006/main">
+                  <a:graphicData uri="http://schemas.microsoft.com/office/word/2010/wordprocessingShape">
+                    <wps:wsp>
+                      <wps:cNvSpPr/>
+                      <wps:spPr>
+                        <a:xfrm>
+                          <a:off x="0" y="0"/>
+                          <a:ext cx="2385391" cy="922103"/>
+                        </a:xfrm>
+                        <a:prstGeom prst="rect">
+                          <a:avLst/>
+                        </a:prstGeom>
+                        <a:noFill/>
+                        <a:ln>
+                          <a:solidFill>
+                            <a:srgbClr val="FF0000"/>
+                          </a:solidFill>
+                        </a:ln>
+                      </wps:spPr>
+                      <wps:style>
+                        <a:lnRef idx="2">
+                          <a:schemeClr val="accent1">
+                            <a:shade val="50000"/>
+                          </a:schemeClr>
+                        </a:lnRef>
+                        <a:fillRef idx="1">
+                          <a:schemeClr val="accent1"/>
+                        </a:fillRef>
+                        <a:effectRef idx="0">
+                          <a:schemeClr val="accent1"/>
+                        </a:effectRef>
+                        <a:fontRef idx="minor">
+                          <a:schemeClr val="lt1"/>
+                        </a:fontRef>
+                      </wps:style>
+                      <wps:txbx>
+                        <w:txbxContent>
+                          <w:p>
+                            <w:pPr>
+                              <w:jc w:val="center"/>
+                              <w:rPr>
+                                <w:color w:val="FF0000"/>
+                                <w14:shadow w14:blurRad="38100" w14:dist="19050" w14:dir="2700000" w14:sx="100000" w14:sy="100000" w14:kx="0" w14:ky="0" w14:algn="tl">
+                                  <w14:schemeClr w14:val="dk1">
+                                    <w14:alpha w14:val="60000"/>
+                                  </w14:schemeClr>
+                                </w14:shadow>
+                                <w14:textOutline w14:w="0" w14:cap="flat" w14:cmpd="sng" w14:algn="ctr">
+                                  <w14:noFill/>
+                                  <w14:prstDash w14:val="solid"/>
+                                  <w14:round/>
+                                </w14:textOutline>
+                              </w:rPr>
+                            </w:pPr>
+                            <w:r>
+                              <w:rPr>
+                                <w:color w:val="FF0000"/>
+                                <w14:shadow w14:blurRad="38100" w14:dist="19050" w14:dir="2700000" w14:sx="100000" w14:sy="100000" w14:kx="0" w14:ky="0" w14:algn="tl">
+                                  <w14:schemeClr w14:val="dk1">
+                                    <w14:alpha w14:val="60000"/>
+                                  </w14:schemeClr>
+                                </w14:shadow>
+                                <w14:textOutline w14:w="0" w14:cap="flat" w14:cmpd="sng" w14:algn="ctr">
+                                  <w14:noFill/>
+                                  <w14:prstDash w14:val="solid"/>
+                                  <w14:round/>
+                                </w14:textOutline>
+                              </w:rPr>
+                              <w:t>Obligatoire</w:t>
+                            </w:r>
+                          </w:p>
+                        </w:txbxContent>
+                      </wps:txbx>
+                      <wps:bodyPr rot="0" spcFirstLastPara="0" vertOverflow="overflow" horzOverflow="overflow" vert="vert" wrap="square" lIns="91440" tIns="45720" rIns="91440" bIns="45720" numCol="1" spcCol="0" rtlCol="0" fromWordArt="0" anchor="t" anchorCtr="0" forceAA="0" compatLnSpc="1">
+                        <a:prstTxWarp prst="textNoShape">
+                          <a:avLst/>
+                        </a:prstTxWarp>
+                        <a:noAutofit/>
+                      </wps:bodyPr>
+                    </wps:wsp>
+                  </a:graphicData>
+                </a:graphic>
+                <wp14:sizeRelH relativeFrom="margin">
+                  <wp14:pctWidth>0</wp14:pctWidth>
+                </wp14:sizeRelH>
+                <wp14:sizeRelV relativeFrom="margin">
+                  <wp14:pctHeight>0</wp14:pctHeight>
+                </wp14:sizeRelV>
+              </wp:anchor>
+            </w:drawing>
+          </mc:Choice>
+          <mc:Fallback>
+            <w:pict>
+              <v:rect id="Rectangle 41" o:spid="_x0000_s1035" style="position:absolute;margin-left:172.05pt;margin-top:13.05pt;width:187.85pt;height:72.6pt;z-index:251721728;visibility:visible;mso-wrap-style:square;mso-width-percent:0;mso-height-percent:0;mso-wrap-distance-left:9pt;mso-wrap-distance-top:0;mso-wrap-distance-right:9pt;mso-wrap-distance-bottom:0;mso-position-horizontal:absolute;mso-position-horizontal-relative:text;mso-position-vertical:absolute;mso-position-vertical-relative:text;mso-width-percent:0;mso-height-percent:0;mso-width-relative:margin;mso-height-relative:margin;v-text-anchor:top" o:gfxdata="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" filled="f" strokecolor="red" strokeweight="1pt">
+                <v:textbox style="layout-flow:vertical">
+                  <w:txbxContent>
+                    <w:p>
+                      <w:pPr>
+                        <w:jc w:val="center"/>
+                        <w:rPr>
+                          <w:color w:val="FF0000"/>
+                          <w14:shadow w14:blurRad="38100" w14:dist="19050" w14:dir="2700000" w14:sx="100000" w14:sy="100000" w14:kx="0" w14:ky="0" w14:algn="tl">
+                            <w14:schemeClr w14:val="dk1">
+                              <w14:alpha w14:val="60000"/>
+                            </w14:schemeClr>
+                          </w14:shadow>
+                          <w14:textOutline w14:w="0" w14:cap="flat" w14:cmpd="sng" w14:algn="ctr">
+                            <w14:noFill/>
+                            <w14:prstDash w14:val="solid"/>
+                            <w14:round/>
+                          </w14:textOutline>
+                        </w:rPr>
+                      </w:pPr>
+                      <w:r>
+                        <w:rPr>
+                          <w:color w:val="FF0000"/>
+                          <w14:shadow w14:blurRad="38100" w14:dist="19050" w14:dir="2700000" w14:sx="100000" w14:sy="100000" w14:kx="0" w14:ky="0" w14:algn="tl">
+                            <w14:schemeClr w14:val="dk1">
+                              <w14:alpha w14:val="60000"/>
+                            </w14:schemeClr>
+                          </w14:shadow>
+                          <w14:textOutline w14:w="0" w14:cap="flat" w14:cmpd="sng" w14:algn="ctr">
+                            <w14:noFill/>
+                            <w14:prstDash w14:val="solid"/>
+                            <w14:round/>
+                          </w14:textOutline>
+                        </w:rPr>
+                        <w:t>Obligatoire</w:t>
+                      </w:r>
+                    </w:p>
+                  </w:txbxContent>
+                </v:textbox>
+              </v:rect>
+            </w:pict>
+          </mc:Fallback>
+        </mc:AlternateContent>
+      </w:r>
+      <w:r>
+        <w:rPr>
+          <w:rFonts w:eastAsiaTheme="minorEastAsia"/>
+        </w:rPr>
+        <w:tab/>
+      </w:r>
+      <w:r>
+        <w:rPr>
+          <w:rFonts w:eastAsiaTheme="minorEastAsia"/>
+        </w:rPr>
+        <w:tab/>
+      </w:r>
+      <w:r>
+        <w:rPr>
+          <w:rFonts w:eastAsiaTheme="minorEastAsia"/>
+        </w:rPr>
+        <w:tab/>
+        <w:t>Déclaration LEX</w:t>
+      </w:r>
+    </w:p>
+    <w:p>
+      <w:pPr>
+        <w:tabs>
+          <w:tab w:val="left" w:pos="709"/>
+          <w:tab w:val="left" w:pos="3180"/>
+        </w:tabs>
+        <w:spacing w:after="0"/>
+        <w:rPr>
+          <w:rFonts w:eastAsiaTheme="minorEastAsia"/>
+        </w:rPr>
+      </w:pPr>
+      <w:r>
+        <w:rPr>
+          <w:rFonts w:eastAsiaTheme="minorEastAsia"/>
+        </w:rPr>
+        <w:tab/>
+      </w:r>
+      <w:r>
+        <w:rPr>
+          <w:rFonts w:eastAsiaTheme="minorEastAsia"/>
+        </w:rPr>
+        <w:tab/>
+      </w:r>
+      <w:r>
+        <w:rPr>
+          <w:rFonts w:eastAsiaTheme="minorEastAsia"/>
+        </w:rPr>
+        <w:tab/>
+        <w:t>%%</w:t>
+      </w:r>
+    </w:p>
+    <w:p>
+      <w:pPr>
+        <w:tabs>
+          <w:tab w:val="left" w:pos="709"/>
+          <w:tab w:val="left" w:pos="3180"/>
+        </w:tabs>
+        <w:spacing w:after="0"/>
+        <w:rPr>
+          <w:rFonts w:eastAsiaTheme="minorEastAsia"/>
+        </w:rPr>
+      </w:pPr>
+      <w:r>
+        <w:rPr>
+          <w:rFonts w:eastAsiaTheme="minorEastAsia"/>
+        </w:rPr>
+        <w:tab/>
+      </w:r>
+      <w:r>
+        <w:rPr>
+          <w:rFonts w:eastAsiaTheme="minorEastAsia"/>
+        </w:rPr>
+        <w:tab/>
+      </w:r>
+      <w:r>
+        <w:rPr>
+          <w:rFonts w:eastAsiaTheme="minorEastAsia"/>
+        </w:rPr>
+        <w:tab/>
+        <w:t>Expression régulière 1 {code c1}</w:t>
+      </w:r>
+    </w:p>
+    <w:p>
+      <w:pPr>
+        <w:tabs>
+          <w:tab w:val="left" w:pos="709"/>
+          <w:tab w:val="left" w:pos="3180"/>
+        </w:tabs>
+        <w:spacing w:after="0"/>
+        <w:rPr>
+          <w:rFonts w:eastAsiaTheme="minorEastAsia"/>
+        </w:rPr>
+      </w:pPr>
+      <w:r>
+        <w:rPr>
+          <w:rFonts w:eastAsiaTheme="minorEastAsia"/>
+        </w:rPr>
+        <w:tab/>
+      </w:r>
+      <w:r>
+        <w:rPr>
+          <w:rFonts w:eastAsiaTheme="minorEastAsia"/>
+        </w:rPr>
+        <w:tab/>
+      </w:r>
+      <w:r>
+        <w:rPr>
+          <w:rFonts w:eastAsiaTheme="minorEastAsia"/>
+        </w:rPr>
+        <w:tab/>
+        <w:t>Expression régulière n {code c2}</w:t>
+      </w:r>
+    </w:p>
+    <w:p>
+      <w:pPr>
+        <w:tabs>
+          <w:tab w:val="left" w:pos="709"/>
+          <w:tab w:val="left" w:pos="3180"/>
+        </w:tabs>
+        <w:spacing w:after="0"/>
+        <w:rPr>
+          <w:rFonts w:eastAsiaTheme="minorEastAsia"/>
+        </w:rPr>
+      </w:pPr>
+      <w:r>
+        <w:rPr>
+          <w:rFonts w:eastAsiaTheme="minorEastAsia"/>
+        </w:rPr>
+        <w:tab/>
+      </w:r>
+      <w:r>
+        <w:rPr>
+          <w:rFonts w:eastAsiaTheme="minorEastAsia"/>
+        </w:rPr>
+        <w:tab/>
+      </w:r>
+      <w:r>
+        <w:rPr>
+          <w:rFonts w:eastAsiaTheme="minorEastAsia"/>
+        </w:rPr>
+        <w:tab/>
+        <w:t xml:space="preserve">Expression régulière n {code </w:t>
+      </w:r>
+      <w:proofErr w:type="spellStart"/>
+      <w:r>
+        <w:rPr>
+          <w:rFonts w:eastAsiaTheme="minorEastAsia"/>
+        </w:rPr>
+        <w:t>cn</w:t>
+      </w:r>
+      <w:proofErr w:type="spellEnd"/>
+      <w:r>
+        <w:rPr>
+          <w:rFonts w:eastAsiaTheme="minorEastAsia"/>
+        </w:rPr>
+        <w:t>}</w:t>
+      </w:r>
+    </w:p>
+    <w:p>
+      <w:pPr>
+        <w:tabs>
+          <w:tab w:val="left" w:pos="709"/>
+          <w:tab w:val="left" w:pos="3180"/>
+        </w:tabs>
+        <w:spacing w:after="0"/>
+        <w:rPr>
+          <w:rFonts w:eastAsiaTheme="minorEastAsia"/>
+        </w:rPr>
+      </w:pPr>
+      <w:r>
+        <w:rPr>
+          <w:rFonts w:eastAsiaTheme="minorEastAsia"/>
+        </w:rPr>
+        <w:tab/>
+      </w:r>
+      <w:r>
+        <w:rPr>
+          <w:rFonts w:eastAsiaTheme="minorEastAsia"/>
+        </w:rPr>
+        <w:tab/>
+      </w:r>
+      <w:r>
+        <w:rPr>
+          <w:rFonts w:eastAsiaTheme="minorEastAsia"/>
+        </w:rPr>
+        <w:tab/>
+        <w:t>%%</w:t>
+      </w:r>
+    </w:p>
+    <w:p>
+      <w:pPr>
+        <w:tabs>
+          <w:tab w:val="left" w:pos="709"/>
+          <w:tab w:val="left" w:pos="3180"/>
+        </w:tabs>
+        <w:spacing w:after="0"/>
+        <w:rPr>
+          <w:rFonts w:eastAsiaTheme="minorEastAsia"/>
+        </w:rPr>
+      </w:pPr>
+      <w:r>
+        <w:rPr>
+          <w:rFonts w:eastAsiaTheme="minorEastAsia"/>
+        </w:rPr>
+        <w:tab/>
+      </w:r>
+      <w:r>
+        <w:rPr>
+          <w:rFonts w:eastAsiaTheme="minorEastAsia"/>
+        </w:rPr>
+        <w:tab/>
+      </w:r>
+      <w:r>
+        <w:rPr>
+          <w:rFonts w:eastAsiaTheme="minorEastAsia"/>
+        </w:rPr>
+        <w:tab/>
+        <w:t>Déclarations de fonctions c (facultatif)</w:t>
+      </w:r>
+    </w:p>
+    <w:p>
+      <w:pPr>
+        <w:tabs>
+          <w:tab w:val="left" w:pos="709"/>
+          <w:tab w:val="left" w:pos="3180"/>
+        </w:tabs>
+        <w:spacing w:after="0"/>
+        <w:rPr>
+          <w:rFonts w:eastAsiaTheme="minorEastAsia"/>
+        </w:rPr>
+      </w:pPr>
+      <w:r>
+        <w:rPr>
+          <w:rFonts w:eastAsiaTheme="minorEastAsia"/>
+        </w:rPr>
+        <w:t>Les expressions régulières en LEX :</w:t>
+      </w:r>
+    </w:p>
+    <w:p>
+      <w:pPr>
+        <w:tabs>
+          <w:tab w:val="left" w:pos="709"/>
+          <w:tab w:val="left" w:pos="3180"/>
+        </w:tabs>
+        <w:spacing w:after="0"/>
+        <w:rPr>
+          <w:rFonts w:eastAsiaTheme="minorEastAsia"/>
+        </w:rPr>
+      </w:pPr>
+      <w:r>
+        <w:rPr>
+          <w:rFonts w:eastAsiaTheme="minorEastAsia"/>
+        </w:rPr>
+        <w:t xml:space="preserve"> On y retrouve les symboles | () *</w:t>
+      </w:r>
+    </w:p>
+    <w:p>
+      <w:pPr>
+        <w:tabs>
+          <w:tab w:val="left" w:pos="709"/>
+          <w:tab w:val="left" w:pos="3180"/>
+        </w:tabs>
+        <w:spacing w:after="0"/>
+        <w:rPr>
+          <w:rFonts w:eastAsiaTheme="minorEastAsia"/>
+        </w:rPr>
+      </w:pPr>
+      <w:r>
+        <w:rPr>
+          <w:rFonts w:eastAsiaTheme="minorEastAsia"/>
+          <w:noProof/>
+        </w:rPr>
+        <mc:AlternateContent>
+          <mc:Choice Requires="wps">
+            <w:drawing>
+              <wp:anchor distT="0" distB="0" distL="114300" distR="114300" simplePos="0" relativeHeight="251723776" behindDoc="0" locked="0" layoutInCell="1" allowOverlap="1">
+                <wp:simplePos x="0" y="0"/>
+                <wp:positionH relativeFrom="column">
+                  <wp:posOffset>1151642</wp:posOffset>
+                </wp:positionH>
+                <wp:positionV relativeFrom="paragraph">
+                  <wp:posOffset>154719</wp:posOffset>
+                </wp:positionV>
+                <wp:extent cx="333678" cy="254442"/>
+                <wp:effectExtent l="19050" t="19050" r="28575" b="31750"/>
+                <wp:wrapNone/>
+                <wp:docPr id="43" name="Connecteur droit 43"/>
+                <wp:cNvGraphicFramePr/>
+                <a:graphic xmlns:a="http://schemas.openxmlformats.org/drawingml/2006/main">
+                  <a:graphicData uri="http://schemas.microsoft.com/office/word/2010/wordprocessingShape">
+                    <wps:wsp>
+                      <wps:cNvCnPr/>
+                      <wps:spPr>
+                        <a:xfrm flipH="1">
+                          <a:off x="0" y="0"/>
+                          <a:ext cx="333678" cy="254442"/>
+                        </a:xfrm>
+                        <a:prstGeom prst="line">
+                          <a:avLst/>
+                        </a:prstGeom>
+                        <a:ln w="28575"/>
+                      </wps:spPr>
+                      <wps:style>
+                        <a:lnRef idx="1">
+                          <a:schemeClr val="accent6"/>
+                        </a:lnRef>
+                        <a:fillRef idx="0">
+                          <a:schemeClr val="accent6"/>
+                        </a:fillRef>
+                        <a:effectRef idx="0">
+                          <a:schemeClr val="accent6"/>
+                        </a:effectRef>
+                        <a:fontRef idx="minor">
+                          <a:schemeClr val="tx1"/>
+                        </a:fontRef>
+                      </wps:style>
+                      <wps:bodyPr/>
+                    </wps:wsp>
+                  </a:graphicData>
+                </a:graphic>
+              </wp:anchor>
+            </w:drawing>
+          </mc:Choice>
+          <mc:Fallback>
+            <w:pict>
+              <v:line w14:anchorId="53E443C8" id="Connecteur droit 43" o:spid="_x0000_s1026" style="position:absolute;flip:x;z-index:251723776;visibility:visible;mso-wrap-style:square;mso-wrap-distance-left:9pt;mso-wrap-distance-top:0;mso-wrap-distance-right:9pt;mso-wrap-distance-bottom:0;mso-position-horizontal:absolute;mso-position-horizontal-relative:text;mso-position-vertical:absolute;mso-position-vertical-relative:text" from="90.7pt,12.2pt" to="116.95pt,32.25pt" o:gfxdata="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" strokecolor="#70ad47 [3209]" strokeweight="2.25pt">
+                <v:stroke joinstyle="miter"/>
+              </v:line>
+            </w:pict>
+          </mc:Fallback>
+        </mc:AlternateContent>
+      </w:r>
+      <w:r>
+        <w:rPr>
+          <w:rFonts w:eastAsiaTheme="minorEastAsia"/>
+          <w:noProof/>
+        </w:rPr>
+        <mc:AlternateContent>
+          <mc:Choice Requires="wps">
+            <w:drawing>
+              <wp:anchor distT="0" distB="0" distL="114300" distR="114300" simplePos="0" relativeHeight="251722752" behindDoc="0" locked="0" layoutInCell="1" allowOverlap="1">
+                <wp:simplePos x="0" y="0"/>
+                <wp:positionH relativeFrom="column">
+                  <wp:posOffset>1143690</wp:posOffset>
+                </wp:positionH>
+                <wp:positionV relativeFrom="paragraph">
+                  <wp:posOffset>170622</wp:posOffset>
+                </wp:positionV>
+                <wp:extent cx="341906" cy="262393"/>
+                <wp:effectExtent l="19050" t="19050" r="20320" b="23495"/>
+                <wp:wrapNone/>
+                <wp:docPr id="42" name="Connecteur droit 42"/>
+                <wp:cNvGraphicFramePr/>
+                <a:graphic xmlns:a="http://schemas.openxmlformats.org/drawingml/2006/main">
+                  <a:graphicData uri="http://schemas.microsoft.com/office/word/2010/wordprocessingShape">
+                    <wps:wsp>
+                      <wps:cNvCnPr/>
+                      <wps:spPr>
+                        <a:xfrm>
+                          <a:off x="0" y="0"/>
+                          <a:ext cx="341906" cy="262393"/>
+                        </a:xfrm>
+                        <a:prstGeom prst="line">
+                          <a:avLst/>
+                        </a:prstGeom>
+                        <a:ln w="28575"/>
+                      </wps:spPr>
+                      <wps:style>
+                        <a:lnRef idx="1">
+                          <a:schemeClr val="accent6"/>
+                        </a:lnRef>
+                        <a:fillRef idx="0">
+                          <a:schemeClr val="accent6"/>
+                        </a:fillRef>
+                        <a:effectRef idx="0">
+                          <a:schemeClr val="accent6"/>
+                        </a:effectRef>
+                        <a:fontRef idx="minor">
+                          <a:schemeClr val="tx1"/>
+                        </a:fontRef>
+                      </wps:style>
+                      <wps:bodyPr/>
+                    </wps:wsp>
+                  </a:graphicData>
+                </a:graphic>
+              </wp:anchor>
+            </w:drawing>
+          </mc:Choice>
+          <mc:Fallback>
+            <w:pict>
+              <v:line w14:anchorId="5D2E0B51" id="Connecteur droit 42" o:spid="_x0000_s1026" style="position:absolute;z-index:251722752;visibility:visible;mso-wrap-style:square;mso-wrap-distance-left:9pt;mso-wrap-distance-top:0;mso-wrap-distance-right:9pt;mso-wrap-distance-bottom:0;mso-position-horizontal:absolute;mso-position-horizontal-relative:text;mso-position-vertical:absolute;mso-position-vertical-relative:text" from="90.05pt,13.45pt" to="116.95pt,34.1pt" o:gfxdata="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" strokecolor="#70ad47 [3209]" strokeweight="2.25pt">
+                <v:stroke joinstyle="miter"/>
+              </v:line>
+            </w:pict>
+          </mc:Fallback>
+        </mc:AlternateContent>
+      </w:r>
+      <w:r>
+        <w:rPr>
+          <w:rFonts w:eastAsiaTheme="minorEastAsia"/>
+        </w:rPr>
+        <w:t>Pas de symbole pour la concaténation.</w:t>
+      </w:r>
+    </w:p>
+    <w:p>
+      <w:pPr>
+        <w:tabs>
+          <w:tab w:val="left" w:pos="709"/>
+          <w:tab w:val="left" w:pos="3180"/>
+        </w:tabs>
+        <w:spacing w:after="0"/>
+        <w:rPr>
+          <w:rFonts w:eastAsiaTheme="minorEastAsia"/>
+        </w:rPr>
+      </w:pPr>
+      <w:r>
+        <w:rPr>
+          <w:rFonts w:eastAsiaTheme="minorEastAsia"/>
+        </w:rPr>
+        <w:t xml:space="preserve">Reconnaitre </w:t>
+      </w:r>
+      <w:proofErr w:type="spellStart"/>
+      <w:r>
+        <w:rPr>
+          <w:rFonts w:eastAsiaTheme="minorEastAsia"/>
+        </w:rPr>
+        <w:t>begin</w:t>
+      </w:r>
+      <w:proofErr w:type="spellEnd"/>
+      <w:r>
+        <w:rPr>
+          <w:rFonts w:eastAsiaTheme="minorEastAsia"/>
+        </w:rPr>
+        <w:t xml:space="preserve"> : </w:t>
+      </w:r>
+      <w:proofErr w:type="spellStart"/>
+      <w:r>
+        <w:rPr>
+          <w:rFonts w:eastAsiaTheme="minorEastAsia"/>
+        </w:rPr>
+        <w:t>b.e.g.i.n</w:t>
+      </w:r>
+      <w:proofErr w:type="spellEnd"/>
+      <w:r>
+        <w:rPr>
+          <w:rFonts w:eastAsiaTheme="minorEastAsia"/>
+        </w:rPr>
+        <w:t xml:space="preserve"> </w:t>
+      </w:r>
+      <w:r>
+        <w:rPr>
+          <w:rFonts w:eastAsiaTheme="minorEastAsia"/>
+        </w:rPr>
+        <w:tab/>
+      </w:r>
+      <w:proofErr w:type="spellStart"/>
+      <w:r>
+        <w:rPr>
+          <w:rFonts w:eastAsiaTheme="minorEastAsia"/>
+        </w:rPr>
+        <w:t>begin</w:t>
+      </w:r>
+      <w:proofErr w:type="spellEnd"/>
+    </w:p>
+    <w:p>
+      <w:pPr>
+        <w:tabs>
+          <w:tab w:val="left" w:pos="709"/>
+          <w:tab w:val="left" w:pos="3180"/>
+        </w:tabs>
+        <w:spacing w:after="0"/>
+        <w:rPr>
+          <w:rFonts w:eastAsiaTheme="minorEastAsia"/>
+        </w:rPr>
+      </w:pPr>
+    </w:p>
+    <w:p>
+      <w:pPr>
+        <w:tabs>
+          <w:tab w:val="left" w:pos="709"/>
+          <w:tab w:val="left" w:pos="3180"/>
+        </w:tabs>
+        <w:spacing w:after="0"/>
+        <w:rPr>
+          <w:rFonts w:eastAsiaTheme="minorEastAsia"/>
+        </w:rPr>
+      </w:pPr>
+      <w:r>
+        <w:rPr>
+          <w:rFonts w:eastAsiaTheme="minorEastAsia"/>
+        </w:rPr>
+        <w:t>Opérateur de classe []</w:t>
+      </w:r>
+    </w:p>
+    <w:p>
+      <w:pPr>
+        <w:tabs>
+          <w:tab w:val="left" w:pos="709"/>
+          <w:tab w:val="left" w:pos="3180"/>
+        </w:tabs>
+        <w:spacing w:after="0"/>
+        <w:rPr>
+          <w:rFonts w:eastAsiaTheme="minorEastAsia"/>
+        </w:rPr>
+      </w:pPr>
+      <m:oMathPara>
+        <m:oMathParaPr>
+          <m:jc m:val="left"/>
+        </m:oMathParaPr>
+        <m:oMath>
+          <m:d>
+            <m:dPr>
+              <m:begChr m:val="["/>
+              <m:endChr m:val="]"/>
+              <m:ctrlPr>
+                <w:rPr>
+                  <w:rFonts w:ascii="Cambria Math" w:eastAsiaTheme="minorEastAsia" w:hAnsi="Cambria Math"/>
+                  <w:i/>
+                </w:rPr>
+              </m:ctrlPr>
+            </m:dPr>
+            <m:e>
+              <m:r>
+                <w:rPr>
+                  <w:rFonts w:ascii="Cambria Math" w:eastAsiaTheme="minorEastAsia" w:hAnsi="Cambria Math"/>
+                </w:rPr>
+                <m:t>afc</m:t>
+              </m:r>
+            </m:e>
+          </m:d>
+          <m:r>
+            <w:rPr>
+              <w:rFonts w:ascii="Cambria Math" w:eastAsiaTheme="minorEastAsia" w:hAnsi="Cambria Math"/>
+            </w:rPr>
+            <m:t>&lt; = &gt;a</m:t>
+          </m:r>
+          <m:d>
+            <m:dPr>
+              <m:begChr m:val="|"/>
+              <m:endChr m:val="|"/>
+              <m:ctrlPr>
+                <w:rPr>
+                  <w:rFonts w:ascii="Cambria Math" w:eastAsiaTheme="minorEastAsia" w:hAnsi="Cambria Math"/>
+                  <w:i/>
+                </w:rPr>
+              </m:ctrlPr>
+            </m:dPr>
+            <m:e>
+              <m:r>
+                <w:rPr>
+                  <w:rFonts w:ascii="Cambria Math" w:eastAsiaTheme="minorEastAsia" w:hAnsi="Cambria Math"/>
+                </w:rPr>
+                <m:t>f</m:t>
+              </m:r>
+            </m:e>
+          </m:d>
+          <m:r>
+            <w:rPr>
+              <w:rFonts w:ascii="Cambria Math" w:eastAsiaTheme="minorEastAsia" w:hAnsi="Cambria Math"/>
+            </w:rPr>
+            <m:t>c</m:t>
+          </m:r>
+        </m:oMath>
+      </m:oMathPara>
+    </w:p>
+    <w:p>
+      <w:pPr>
+        <w:tabs>
+          <w:tab w:val="left" w:pos="709"/>
+          <w:tab w:val="left" w:pos="3180"/>
+        </w:tabs>
+        <w:spacing w:after="0"/>
+        <w:rPr>
+          <w:rFonts w:eastAsiaTheme="minorEastAsia"/>
+        </w:rPr>
+      </w:pPr>
+      <m:oMathPara>
+        <m:oMathParaPr>
+          <m:jc m:val="left"/>
+        </m:oMathParaPr>
+        <m:oMath>
+          <m:d>
+            <m:dPr>
+              <m:begChr m:val="["/>
+              <m:endChr m:val="]"/>
+              <m:ctrlPr>
+                <w:rPr>
+                  <w:rFonts w:ascii="Cambria Math" w:eastAsiaTheme="minorEastAsia" w:hAnsi="Cambria Math"/>
+                  <w:i/>
+                </w:rPr>
+              </m:ctrlPr>
+            </m:dPr>
+            <m:e>
+              <m:r>
+                <w:rPr>
+                  <w:rFonts w:ascii="Cambria Math" w:eastAsiaTheme="minorEastAsia" w:hAnsi="Cambria Math"/>
+                </w:rPr>
+                <m:t>begin</m:t>
+              </m:r>
+            </m:e>
+          </m:d>
+          <m:r>
+            <w:rPr>
+              <w:rFonts w:ascii="Cambria Math" w:eastAsiaTheme="minorEastAsia" w:hAnsi="Cambria Math"/>
+            </w:rPr>
+            <m:t>&lt; = &gt;b</m:t>
+          </m:r>
+          <m:d>
+            <m:dPr>
+              <m:begChr m:val="|"/>
+              <m:endChr m:val="|"/>
+              <m:ctrlPr>
+                <w:rPr>
+                  <w:rFonts w:ascii="Cambria Math" w:eastAsiaTheme="minorEastAsia" w:hAnsi="Cambria Math"/>
+                  <w:i/>
+                </w:rPr>
+              </m:ctrlPr>
+            </m:dPr>
+            <m:e>
+              <m:r>
+                <w:rPr>
+                  <w:rFonts w:ascii="Cambria Math" w:eastAsiaTheme="minorEastAsia" w:hAnsi="Cambria Math"/>
+                </w:rPr>
+                <m:t>e</m:t>
+              </m:r>
+            </m:e>
+          </m:d>
+          <m:r>
+            <w:rPr>
+              <w:rFonts w:ascii="Cambria Math" w:eastAsiaTheme="minorEastAsia" w:hAnsi="Cambria Math"/>
+            </w:rPr>
+            <m:t>g</m:t>
+          </m:r>
+          <m:d>
+            <m:dPr>
+              <m:begChr m:val="|"/>
+              <m:endChr m:val="|"/>
+              <m:ctrlPr>
+                <w:rPr>
+                  <w:rFonts w:ascii="Cambria Math" w:eastAsiaTheme="minorEastAsia" w:hAnsi="Cambria Math"/>
+                  <w:i/>
+                </w:rPr>
+              </m:ctrlPr>
+            </m:dPr>
+            <m:e>
+              <m:r>
+                <w:rPr>
+                  <w:rFonts w:ascii="Cambria Math" w:eastAsiaTheme="minorEastAsia" w:hAnsi="Cambria Math"/>
+                </w:rPr>
+                <m:t>i</m:t>
+              </m:r>
+            </m:e>
+          </m:d>
+          <m:r>
+            <w:rPr>
+              <w:rFonts w:ascii="Cambria Math" w:eastAsiaTheme="minorEastAsia" w:hAnsi="Cambria Math"/>
+            </w:rPr>
+            <m:t>n</m:t>
+          </m:r>
+        </m:oMath>
+      </m:oMathPara>
+    </w:p>
+    <w:p>
+      <w:pPr>
+        <w:tabs>
+          <w:tab w:val="left" w:pos="709"/>
+          <w:tab w:val="left" w:pos="3180"/>
+        </w:tabs>
+        <w:spacing w:after="0"/>
+        <w:rPr>
+          <w:rFonts w:eastAsiaTheme="minorEastAsia"/>
+        </w:rPr>
+      </w:pPr>
+      <w:r>
+        <w:rPr>
+          <w:rFonts w:eastAsiaTheme="minorEastAsia"/>
+        </w:rPr>
+        <w:t>Tout sauf :</w:t>
+      </w:r>
+    </w:p>
+    <w:p>
+      <w:pPr>
+        <w:tabs>
+          <w:tab w:val="left" w:pos="709"/>
+          <w:tab w:val="left" w:pos="3180"/>
+        </w:tabs>
+        <w:spacing w:after="0"/>
+        <w:rPr>
+          <w:rFonts w:eastAsiaTheme="minorEastAsia"/>
+        </w:rPr>
+      </w:pPr>
+      <w:r>
+        <w:rPr>
+          <w:rFonts w:eastAsiaTheme="minorEastAsia"/>
+        </w:rPr>
+        <w:tab/>
+      </w:r>
+      <m:oMath>
+        <m:r>
+          <w:rPr>
+            <w:rFonts w:ascii="Cambria Math" w:eastAsiaTheme="minorEastAsia" w:hAnsi="Cambria Math"/>
+          </w:rPr>
+          <m:t>[^ "] &lt; = &gt; un caractère, n'importe lequel sauf " </m:t>
+        </m:r>
+      </m:oMath>
+    </w:p>
+    <w:p>
+      <w:pPr>
+        <w:tabs>
+          <w:tab w:val="left" w:pos="709"/>
+          <w:tab w:val="left" w:pos="3180"/>
+        </w:tabs>
+        <w:spacing w:after="0"/>
+        <w:rPr>
+          <w:rFonts w:eastAsiaTheme="minorEastAsia"/>
+        </w:rPr>
+      </w:pPr>
+      <w:r>
+        <w:rPr>
+          <w:rFonts w:eastAsiaTheme="minorEastAsia"/>
+        </w:rPr>
+        <w:tab/>
+      </w:r>
+      <m:oMath>
+        <m:r>
+          <w:rPr>
+            <w:rFonts w:ascii="Cambria Math" w:eastAsiaTheme="minorEastAsia" w:hAnsi="Cambria Math"/>
+          </w:rPr>
+          <m:t xml:space="preserve">[^011 ]&lt; = &gt; un caractère, </m:t>
+        </m:r>
+        <m:sSup>
+          <m:sSupPr>
+            <m:ctrlPr>
+              <w:rPr>
+                <w:rFonts w:ascii="Cambria Math" w:eastAsiaTheme="minorEastAsia" w:hAnsi="Cambria Math"/>
+                <w:i/>
+              </w:rPr>
+            </m:ctrlPr>
+          </m:sSupPr>
+          <m:e>
+            <m:r>
+              <w:rPr>
+                <w:rFonts w:ascii="Cambria Math" w:eastAsiaTheme="minorEastAsia" w:hAnsi="Cambria Math"/>
+              </w:rPr>
+              <m:t>n</m:t>
+            </m:r>
+          </m:e>
+          <m:sup>
+            <m:r>
+              <w:rPr>
+                <w:rFonts w:ascii="Cambria Math" w:eastAsiaTheme="minorEastAsia" w:hAnsi="Cambria Math"/>
+              </w:rPr>
+              <m:t>'</m:t>
+            </m:r>
+          </m:sup>
+        </m:sSup>
+        <m:r>
+          <w:rPr>
+            <w:rFonts w:ascii="Cambria Math" w:eastAsiaTheme="minorEastAsia" w:hAnsi="Cambria Math"/>
+          </w:rPr>
+          <m:t>importe lequel sauf 0 et 1</m:t>
+        </m:r>
+      </m:oMath>
+    </w:p>
+    <w:p>
+      <w:pPr>
+        <w:tabs>
+          <w:tab w:val="left" w:pos="709"/>
+          <w:tab w:val="left" w:pos="3180"/>
+        </w:tabs>
+        <w:spacing w:after="0"/>
+        <w:rPr>
+          <w:rFonts w:eastAsiaTheme="minorEastAsia"/>
+        </w:rPr>
+      </w:pPr>
+      <w:r>
+        <w:rPr>
+          <w:rFonts w:eastAsiaTheme="minorEastAsia"/>
+        </w:rPr>
+        <w:t>Opérateur ? (</w:t>
+      </w:r>
+      <w:proofErr w:type="gramStart"/>
+      <w:r>
+        <w:rPr>
+          <w:rFonts w:eastAsiaTheme="minorEastAsia"/>
+        </w:rPr>
+        <w:t>option</w:t>
+      </w:r>
+      <w:proofErr w:type="gramEnd"/>
+      <w:r>
+        <w:rPr>
+          <w:rFonts w:eastAsiaTheme="minorEastAsia"/>
+        </w:rPr>
+        <w:t>)</w:t>
+      </w:r>
+    </w:p>
+    <w:p>
+      <w:pPr>
+        <w:tabs>
+          <w:tab w:val="left" w:pos="709"/>
+          <w:tab w:val="left" w:pos="3180"/>
+        </w:tabs>
+        <w:spacing w:after="0"/>
+        <w:rPr>
+          <w:rFonts w:eastAsiaTheme="minorEastAsia"/>
+        </w:rPr>
+      </w:pPr>
+      <w:r>
+        <w:rPr>
+          <w:rFonts w:eastAsiaTheme="minorEastAsia"/>
+        </w:rPr>
+        <w:tab/>
+      </w:r>
+      <m:oMath>
+        <m:r>
+          <w:rPr>
+            <w:rFonts w:ascii="Cambria Math" w:eastAsiaTheme="minorEastAsia" w:hAnsi="Cambria Math"/>
+          </w:rPr>
+          <m:t>ab ?c&lt; = &gt;abc|ac</m:t>
+        </m:r>
+      </m:oMath>
+    </w:p>
+    <w:p>
+      <w:pPr>
+        <w:tabs>
+          <w:tab w:val="left" w:pos="709"/>
+          <w:tab w:val="left" w:pos="3180"/>
+        </w:tabs>
+        <w:spacing w:after="0"/>
+        <w:rPr>
+          <w:rFonts w:eastAsiaTheme="minorEastAsia"/>
+        </w:rPr>
+      </w:pPr>
+      <w:r>
+        <w:rPr>
+          <w:rFonts w:eastAsiaTheme="minorEastAsia"/>
+        </w:rPr>
+        <w:t xml:space="preserve">Opérateur </w:t>
+      </w:r>
+      <w:proofErr w:type="gramStart"/>
+      <w:r>
+        <w:rPr>
+          <w:rFonts w:eastAsiaTheme="minorEastAsia"/>
+        </w:rPr>
+        <w:t>{ }</w:t>
+      </w:r>
+      <w:proofErr w:type="gramEnd"/>
+    </w:p>
+    <w:p>
+      <w:pPr>
+        <w:tabs>
+          <w:tab w:val="left" w:pos="709"/>
+          <w:tab w:val="left" w:pos="3180"/>
+        </w:tabs>
+        <w:spacing w:after="0"/>
+        <w:rPr>
+          <w:rFonts w:eastAsiaTheme="minorEastAsia"/>
+        </w:rPr>
+      </w:pPr>
+      <w:r>
+        <w:rPr>
+          <w:rFonts w:eastAsiaTheme="minorEastAsia"/>
+        </w:rPr>
+        <w:tab/>
+        <w:t>Chiffre [0-9]</w:t>
+      </w:r>
+    </w:p>
+    <w:p>
+      <w:pPr>
+        <w:tabs>
+          <w:tab w:val="left" w:pos="709"/>
+          <w:tab w:val="left" w:pos="3180"/>
+        </w:tabs>
+        <w:spacing w:after="0"/>
+        <w:rPr>
+          <w:rFonts w:eastAsiaTheme="minorEastAsia"/>
+        </w:rPr>
+      </w:pPr>
+      <w:r>
+        <w:rPr>
+          <w:rFonts w:eastAsiaTheme="minorEastAsia"/>
+        </w:rPr>
+        <w:tab/>
+        <w:t>Lettre [a-</w:t>
+      </w:r>
+      <w:proofErr w:type="spellStart"/>
+      <w:r>
+        <w:rPr>
+          <w:rFonts w:eastAsiaTheme="minorEastAsia"/>
+        </w:rPr>
+        <w:t>zA</w:t>
+      </w:r>
+      <w:proofErr w:type="spellEnd"/>
+      <w:r>
+        <w:rPr>
+          <w:rFonts w:eastAsiaTheme="minorEastAsia"/>
+        </w:rPr>
+        <w:t>-Z]</w:t>
+      </w:r>
+    </w:p>
+    <w:p>
+      <w:pPr>
+        <w:tabs>
+          <w:tab w:val="left" w:pos="709"/>
+          <w:tab w:val="left" w:pos="3180"/>
+        </w:tabs>
+        <w:spacing w:after="0"/>
+        <w:rPr>
+          <w:rFonts w:eastAsiaTheme="minorEastAsia"/>
+        </w:rPr>
+      </w:pPr>
+      <w:r>
+        <w:rPr>
+          <w:rFonts w:eastAsiaTheme="minorEastAsia"/>
+        </w:rPr>
+        <w:tab/>
+        <w:t>%%</w:t>
+      </w:r>
+    </w:p>
+    <w:p>
+      <w:pPr>
+        <w:tabs>
+          <w:tab w:val="left" w:pos="709"/>
+          <w:tab w:val="left" w:pos="3180"/>
+        </w:tabs>
+        <w:spacing w:after="0"/>
+        <w:rPr>
+          <w:rFonts w:eastAsiaTheme="minorEastAsia"/>
+        </w:rPr>
+      </w:pPr>
+      <w:r>
+        <w:rPr>
+          <w:rFonts w:eastAsiaTheme="minorEastAsia"/>
+        </w:rPr>
+        <w:tab/>
+        <w:t>{</w:t>
+      </w:r>
+      <w:proofErr w:type="gramStart"/>
+      <w:r>
+        <w:rPr>
+          <w:rFonts w:eastAsiaTheme="minorEastAsia"/>
+        </w:rPr>
+        <w:t>lettre</w:t>
+      </w:r>
+      <w:proofErr w:type="gramEnd"/>
+      <w:r>
+        <w:rPr>
+          <w:rFonts w:eastAsiaTheme="minorEastAsia"/>
+        </w:rPr>
+        <w:t>}({lettre]|{chiffre})*</w:t>
+      </w:r>
+    </w:p>
+    <w:p>
+      <w:pPr>
+        <w:tabs>
+          <w:tab w:val="left" w:pos="709"/>
+          <w:tab w:val="left" w:pos="3180"/>
+        </w:tabs>
+        <w:spacing w:after="0"/>
+        <w:rPr>
+          <w:rFonts w:eastAsiaTheme="minorEastAsia"/>
+        </w:rPr>
+      </w:pPr>
+      <m:oMathPara>
+        <m:oMathParaPr>
+          <m:jc m:val="left"/>
+        </m:oMathParaPr>
+        <m:oMath>
+          <m:r>
+            <w:rPr>
+              <w:rFonts w:ascii="Cambria Math" w:eastAsiaTheme="minorEastAsia" w:hAnsi="Cambria Math"/>
+            </w:rPr>
+            <m:t>x</m:t>
+          </m:r>
+          <m:r>
+            <m:rPr>
+              <m:sty m:val="p"/>
+            </m:rPr>
+            <w:rPr>
+              <w:rFonts w:ascii="Cambria Math" w:eastAsiaTheme="minorEastAsia" w:hAnsi="Cambria Math" w:cstheme="minorHAnsi"/>
+            </w:rPr>
+            <m:t>˽</m:t>
+          </m:r>
+          <m:r>
+            <m:rPr>
+              <m:sty m:val="p"/>
+            </m:rPr>
+            <w:rPr>
+              <w:rFonts w:ascii="Cambria Math" w:eastAsiaTheme="minorEastAsia" w:hAnsi="Cambria Math" w:cstheme="minorHAnsi"/>
+            </w:rPr>
+            <m:t xml:space="preserve"> </m:t>
+          </m:r>
+          <m:r>
+            <m:rPr>
+              <m:sty m:val="p"/>
+            </m:rPr>
+            <w:rPr>
+              <w:rFonts w:ascii="Cambria Math" w:eastAsiaTheme="minorEastAsia" w:hAnsi="Cambria Math" w:cstheme="minorHAnsi"/>
+            </w:rPr>
+            <m:t>˽</m:t>
+          </m:r>
+          <m:r>
+            <m:rPr>
+              <m:sty m:val="p"/>
+            </m:rPr>
+            <w:rPr>
+              <w:rFonts w:ascii="Cambria Math" w:eastAsiaTheme="minorEastAsia" w:hAnsi="Cambria Math" w:cstheme="minorHAnsi"/>
+            </w:rPr>
+            <m:t xml:space="preserve"> </m:t>
+          </m:r>
+          <m:r>
+            <m:rPr>
+              <m:sty m:val="p"/>
+            </m:rPr>
+            <w:rPr>
+              <w:rFonts w:ascii="Cambria Math" w:eastAsiaTheme="minorEastAsia" w:hAnsi="Cambria Math" w:cstheme="minorHAnsi"/>
+            </w:rPr>
+            <m:t>˽</m:t>
+          </m:r>
+          <m:r>
+            <m:rPr>
+              <m:sty m:val="p"/>
+            </m:rPr>
+            <w:rPr>
+              <w:rFonts w:ascii="Cambria Math" w:eastAsiaTheme="minorEastAsia" w:hAnsi="Cambria Math" w:cs="Cambria Math"/>
+            </w:rPr>
+            <m:t>≔            3.14</m:t>
+          </m:r>
+          <m:r>
+            <m:rPr>
+              <m:sty m:val="p"/>
+            </m:rPr>
+            <w:rPr>
+              <w:rFonts w:ascii="Cambria Math" w:eastAsiaTheme="minorEastAsia" w:hAnsi="Cambria Math" w:cs="Cambria Math"/>
+            </w:rPr>
+            <m:t>;</m:t>
+          </m:r>
+        </m:oMath>
+      </m:oMathPara>
+    </w:p>
+    <w:p>
+      <w:pPr>
+        <w:tabs>
+          <w:tab w:val="left" w:pos="709"/>
+          <w:tab w:val="left" w:pos="3180"/>
+        </w:tabs>
+        <w:spacing w:after="0"/>
+        <w:rPr>
+          <w:rFonts w:eastAsiaTheme="minorEastAsia"/>
+        </w:rPr>
+      </w:pPr>
+      <m:oMathPara>
+        <m:oMathParaPr>
+          <m:jc m:val="left"/>
+        </m:oMathParaPr>
+        <m:oMath>
+          <m:r>
+            <m:rPr>
+              <m:sty m:val="p"/>
+            </m:rPr>
+            <w:rPr>
+              <w:rFonts w:ascii="Cambria Math" w:eastAsiaTheme="minorEastAsia" w:hAnsi="Cambria Math" w:cstheme="minorHAnsi"/>
+            </w:rPr>
+            <m:t>˽</m:t>
+          </m:r>
+          <m:r>
+            <m:rPr>
+              <m:sty m:val="p"/>
+            </m:rPr>
+            <w:rPr>
+              <w:rFonts w:ascii="Cambria Math" w:eastAsiaTheme="minorEastAsia" w:hAnsi="Cambria Math" w:cstheme="minorHAnsi"/>
+            </w:rPr>
+            <m:t xml:space="preserve"> </m:t>
+          </m:r>
+          <m:r>
+            <m:rPr>
+              <m:sty m:val="p"/>
+            </m:rPr>
+            <w:rPr>
+              <w:rFonts w:ascii="Cambria Math" w:eastAsiaTheme="minorEastAsia" w:hAnsi="Cambria Math" w:cstheme="minorHAnsi"/>
+            </w:rPr>
+            <m:t>˽</m:t>
+          </m:r>
+          <m:r>
+            <m:rPr>
+              <m:sty m:val="p"/>
+            </m:rPr>
+            <w:rPr>
+              <w:rFonts w:ascii="Cambria Math" w:eastAsiaTheme="minorEastAsia" w:hAnsi="Cambria Math" w:cstheme="minorHAnsi"/>
+            </w:rPr>
+            <m:t xml:space="preserve"> </m:t>
+          </m:r>
+          <m:r>
+            <m:rPr>
+              <m:sty m:val="p"/>
+            </m:rPr>
+            <w:rPr>
+              <w:rFonts w:ascii="Cambria Math" w:eastAsiaTheme="minorEastAsia" w:hAnsi="Cambria Math" w:cstheme="minorHAnsi"/>
+            </w:rPr>
+            <m:t>˽</m:t>
+          </m:r>
+          <m:r>
+            <m:rPr>
+              <m:sty m:val="p"/>
+            </m:rPr>
+            <w:rPr>
+              <w:rFonts w:ascii="Cambria Math" w:eastAsiaTheme="minorEastAsia" w:cstheme="minorHAnsi"/>
+            </w:rPr>
+            <m:t xml:space="preserve"> </m:t>
+          </m:r>
+          <m:r>
+            <m:rPr>
+              <m:sty m:val="p"/>
+            </m:rPr>
+            <w:rPr>
+              <w:rFonts w:ascii="Cambria Math" w:eastAsiaTheme="minorEastAsia" w:hAnsi="Cambria Math" w:cstheme="minorHAnsi"/>
+            </w:rPr>
+            <m:t>˽</m:t>
+          </m:r>
+          <m:r>
+            <m:rPr>
+              <m:sty m:val="p"/>
+            </m:rPr>
+            <w:rPr>
+              <w:rFonts w:ascii="Cambria Math" w:eastAsiaTheme="minorEastAsia" w:cstheme="minorHAnsi"/>
+            </w:rPr>
+            <m:t xml:space="preserve">          k</m:t>
+          </m:r>
+          <m:r>
+            <m:rPr>
+              <m:sty m:val="p"/>
+            </m:rPr>
+            <w:rPr>
+              <w:rFonts w:ascii="Cambria Math" w:eastAsiaTheme="minorEastAsia" w:hAnsi="Cambria Math" w:cs="Cambria Math"/>
+            </w:rPr>
+            <m:t>≔</m:t>
+          </m:r>
+          <m:r>
+            <m:rPr>
+              <m:sty m:val="p"/>
+            </m:rPr>
+            <w:rPr>
+              <w:rFonts w:ascii="Cambria Math" w:eastAsiaTheme="minorEastAsia" w:cstheme="minorHAnsi"/>
+            </w:rPr>
+            <m:t xml:space="preserve">1                  </m:t>
+          </m:r>
+          <m:r>
+            <m:rPr>
+              <m:sty m:val="p"/>
+            </m:rPr>
+            <w:rPr>
+              <w:rFonts w:ascii="Cambria Math" w:eastAsiaTheme="minorEastAsia" w:hAnsi="Cambria Math" w:cstheme="minorHAnsi"/>
+            </w:rPr>
+            <m:t>˽</m:t>
+          </m:r>
+          <m:r>
+            <m:rPr>
+              <m:sty m:val="p"/>
+            </m:rPr>
+            <w:rPr>
+              <w:rFonts w:ascii="Cambria Math" w:eastAsiaTheme="minorEastAsia" w:hAnsi="Cambria Math" w:cstheme="minorHAnsi"/>
+            </w:rPr>
+            <m:t>;</m:t>
+          </m:r>
+        </m:oMath>
+      </m:oMathPara>
+    </w:p>
+    <w:p>
+      <w:pPr>
+        <w:tabs>
+          <w:tab w:val="left" w:pos="709"/>
+          <w:tab w:val="left" w:pos="3180"/>
+        </w:tabs>
+        <w:spacing w:after="0"/>
+        <w:rPr>
+          <w:rFonts w:eastAsiaTheme="minorEastAsia"/>
+        </w:rPr>
+      </w:pPr>
+      <w:r>
+        <w:rPr>
+          <w:rFonts w:eastAsiaTheme="minorEastAsia"/>
+        </w:rPr>
+        <w:t>%%</w:t>
+      </w:r>
+    </w:p>
+    <w:p>
+      <w:pPr>
+        <w:tabs>
+          <w:tab w:val="left" w:pos="709"/>
+          <w:tab w:val="left" w:pos="3180"/>
+        </w:tabs>
+        <w:spacing w:after="0"/>
+        <w:rPr>
+          <w:rFonts w:eastAsiaTheme="minorEastAsia" w:cstheme="minorHAnsi"/>
+        </w:rPr>
+      </w:pPr>
+      <w:r>
+        <w:rPr>
+          <w:rFonts w:eastAsiaTheme="minorEastAsia"/>
+        </w:rPr>
+        <w:t>[</w:t>
+      </w:r>
+      <w:r>
+        <w:rPr>
+          <w:rFonts w:eastAsiaTheme="minorEastAsia" w:cstheme="minorHAnsi"/>
+        </w:rPr>
+        <w:t>˽\</w:t>
+      </w:r>
+      <w:proofErr w:type="gramStart"/>
+      <w:r>
+        <w:rPr>
+          <w:rFonts w:eastAsiaTheme="minorEastAsia" w:cstheme="minorHAnsi"/>
+        </w:rPr>
+        <w:t>t]+</w:t>
+      </w:r>
+      <w:proofErr w:type="gramEnd"/>
+      <w:r>
+        <w:rPr>
+          <w:rFonts w:eastAsiaTheme="minorEastAsia" w:cstheme="minorHAnsi"/>
+        </w:rPr>
+        <w:t xml:space="preserve"> {printf("˽") ;}</w:t>
+      </w:r>
+    </w:p>
+    <w:p>
+      <w:pPr>
+        <w:tabs>
+          <w:tab w:val="left" w:pos="709"/>
+          <w:tab w:val="left" w:pos="3180"/>
+        </w:tabs>
+        <w:spacing w:after="0"/>
+        <w:rPr>
+          <w:rFonts w:eastAsiaTheme="minorEastAsia"/>
+        </w:rPr>
+      </w:pPr>
+      <w:r>
+        <w:rPr>
+          <w:rFonts w:eastAsiaTheme="minorEastAsia"/>
+        </w:rPr>
+        <w:t>%%</w:t>
+      </w:r>
+    </w:p>
+    <w:p>
+      <w:pPr>
+        <w:tabs>
+          <w:tab w:val="left" w:pos="709"/>
+          <w:tab w:val="left" w:pos="3180"/>
+        </w:tabs>
+        <w:spacing w:after="0"/>
+        <w:rPr>
+          <w:rFonts w:eastAsiaTheme="minorEastAsia"/>
+        </w:rPr>
+      </w:pPr>
+      <w:proofErr w:type="gramStart"/>
+      <w:r>
+        <w:rPr>
+          <w:rFonts w:eastAsiaTheme="minorEastAsia"/>
+        </w:rPr>
+        <w:t>a{</w:t>
+      </w:r>
+      <w:proofErr w:type="gramEnd"/>
+      <w:r>
+        <w:rPr>
+          <w:rFonts w:eastAsiaTheme="minorEastAsia"/>
+        </w:rPr>
+        <w:t xml:space="preserve">1,3} </w:t>
+      </w:r>
+      <w:r>
+        <w:rPr>
+          <w:rFonts w:eastAsiaTheme="minorEastAsia"/>
+        </w:rPr>
+        <w:sym w:font="Wingdings" w:char="F0F3"/>
+      </w:r>
+      <w:r>
+        <w:rPr>
+          <w:rFonts w:eastAsiaTheme="minorEastAsia"/>
+        </w:rPr>
+        <w:t xml:space="preserve"> </w:t>
+      </w:r>
+      <w:proofErr w:type="spellStart"/>
+      <w:r>
+        <w:rPr>
+          <w:rFonts w:eastAsiaTheme="minorEastAsia"/>
+        </w:rPr>
+        <w:t>a|aa|aaa</w:t>
+      </w:r>
+      <w:proofErr w:type="spellEnd"/>
+    </w:p>
+    <w:p>
+      <w:pPr>
+        <w:tabs>
+          <w:tab w:val="left" w:pos="709"/>
+          <w:tab w:val="left" w:pos="3180"/>
+        </w:tabs>
+        <w:spacing w:after="0"/>
+        <w:rPr>
+          <w:rFonts w:eastAsiaTheme="minorEastAsia"/>
+        </w:rPr>
+      </w:pPr>
+      <w:proofErr w:type="gramStart"/>
+      <w:r>
+        <w:rPr>
+          <w:rFonts w:eastAsiaTheme="minorEastAsia"/>
+        </w:rPr>
+        <w:t>a{</w:t>
+      </w:r>
+      <w:proofErr w:type="gramEnd"/>
+      <w:r>
+        <w:rPr>
+          <w:rFonts w:eastAsiaTheme="minorEastAsia"/>
+        </w:rPr>
+        <w:t xml:space="preserve">5} </w:t>
+      </w:r>
+      <w:r>
+        <w:rPr>
+          <w:rFonts w:eastAsiaTheme="minorEastAsia"/>
+        </w:rPr>
+        <w:sym w:font="Wingdings" w:char="F0F3"/>
+      </w:r>
+      <w:r>
+        <w:rPr>
+          <w:rFonts w:eastAsiaTheme="minorEastAsia"/>
+        </w:rPr>
+        <w:t xml:space="preserve"> </w:t>
+      </w:r>
+      <w:proofErr w:type="spellStart"/>
+      <w:r>
+        <w:rPr>
+          <w:rFonts w:eastAsiaTheme="minorEastAsia"/>
+        </w:rPr>
+        <w:t>aaaaa</w:t>
+      </w:r>
+      <w:proofErr w:type="spellEnd"/>
+    </w:p>
+    <w:p>
+      <w:pPr>
+        <w:tabs>
+          <w:tab w:val="left" w:pos="709"/>
+          <w:tab w:val="left" w:pos="3180"/>
+        </w:tabs>
+        <w:spacing w:after="0"/>
+        <w:rPr>
+          <w:rFonts w:eastAsiaTheme="minorEastAsia"/>
+        </w:rPr>
+      </w:pPr>
+      <w:r>
+        <w:rPr>
+          <w:rFonts w:eastAsiaTheme="minorEastAsia"/>
+        </w:rPr>
+        <w:t>{</w:t>
+      </w:r>
+      <w:proofErr w:type="gramStart"/>
+      <w:r>
+        <w:rPr>
+          <w:rFonts w:eastAsiaTheme="minorEastAsia"/>
+        </w:rPr>
+        <w:t>lettre</w:t>
+      </w:r>
+      <w:proofErr w:type="gramEnd"/>
+      <w:r>
+        <w:rPr>
+          <w:rFonts w:eastAsiaTheme="minorEastAsia"/>
+        </w:rPr>
+        <w:t>}{10}</w:t>
+      </w:r>
+    </w:p>
+    <w:p>
+      <w:pPr>
+        <w:tabs>
+          <w:tab w:val="left" w:pos="709"/>
+          <w:tab w:val="left" w:pos="3180"/>
+        </w:tabs>
+        <w:spacing w:after="0"/>
+        <w:rPr>
+          <w:rFonts w:eastAsiaTheme="minorEastAsia"/>
+        </w:rPr>
+      </w:pPr>
+    </w:p>
+    <w:p>
+      <w:pPr>
+        <w:tabs>
+          <w:tab w:val="left" w:pos="709"/>
+          <w:tab w:val="left" w:pos="3180"/>
+        </w:tabs>
+        <w:spacing w:after="0"/>
+        <w:rPr>
+          <w:rFonts w:eastAsiaTheme="minorEastAsia"/>
+        </w:rPr>
+      </w:pPr>
+      <w:r>
+        <w:rPr>
+          <w:rFonts w:eastAsiaTheme="minorEastAsia"/>
+        </w:rPr>
+        <w:t>Opérateur de contexte</w:t>
+      </w:r>
+    </w:p>
+    <w:p>
+      <w:pPr>
+        <w:pStyle w:val="Paragraphedeliste"/>
+        <w:numPr>
+          <w:ilvl w:val="0"/>
+          <w:numId w:val="13"/>
+        </w:numPr>
+        <w:tabs>
+          <w:tab w:val="left" w:pos="709"/>
+          <w:tab w:val="left" w:pos="3180"/>
+        </w:tabs>
+        <w:spacing w:after="0"/>
+        <w:rPr>
+          <w:rFonts w:eastAsiaTheme="minorEastAsia"/>
+        </w:rPr>
+      </w:pPr>
+      <w:r>
+        <w:rPr>
+          <w:rFonts w:eastAsiaTheme="minorEastAsia"/>
+        </w:rPr>
+        <w:t>$ (</w:t>
+      </w:r>
+      <w:proofErr w:type="spellStart"/>
+      <w:r>
+        <w:rPr>
+          <w:rFonts w:eastAsiaTheme="minorEastAsia"/>
+        </w:rPr>
+        <w:t>postfix</w:t>
+      </w:r>
+      <w:proofErr w:type="spellEnd"/>
+      <w:r>
+        <w:rPr>
+          <w:rFonts w:eastAsiaTheme="minorEastAsia"/>
+        </w:rPr>
+        <w:t>)</w:t>
+      </w:r>
+    </w:p>
+    <w:p>
+      <w:pPr>
+        <w:pStyle w:val="Paragraphedeliste"/>
+        <w:numPr>
+          <w:ilvl w:val="0"/>
+          <w:numId w:val="13"/>
+        </w:numPr>
+        <w:tabs>
+          <w:tab w:val="left" w:pos="709"/>
+          <w:tab w:val="left" w:pos="3180"/>
+        </w:tabs>
+        <w:spacing w:after="0"/>
+        <w:rPr>
+          <w:rFonts w:eastAsiaTheme="minorEastAsia"/>
+        </w:rPr>
+      </w:pPr>
+      <w:r>
+        <w:rPr>
+          <w:rFonts w:eastAsiaTheme="minorEastAsia"/>
+        </w:rPr>
+        <w:t>^ (préfix)</w:t>
+      </w:r>
+    </w:p>
+    <w:p>
+      <w:pPr>
+        <w:tabs>
+          <w:tab w:val="left" w:pos="709"/>
+          <w:tab w:val="left" w:pos="3180"/>
+        </w:tabs>
+        <w:spacing w:after="0"/>
+        <w:rPr>
+          <w:rFonts w:eastAsiaTheme="minorEastAsia"/>
+        </w:rPr>
+      </w:pPr>
+      <w:r>
+        <w:rPr>
+          <w:rFonts w:eastAsiaTheme="minorEastAsia"/>
+        </w:rPr>
+        <w:t>Exp1$ reconnait les lexèmes ayant exp1 comme modèle, à condition qu’ils soient en fin de ligne</w:t>
+      </w:r>
+    </w:p>
+    <w:p>
+      <w:pPr>
+        <w:tabs>
+          <w:tab w:val="left" w:pos="709"/>
+          <w:tab w:val="left" w:pos="3180"/>
+        </w:tabs>
+        <w:spacing w:after="0"/>
+        <w:rPr>
+          <w:rFonts w:eastAsiaTheme="minorEastAsia"/>
+        </w:rPr>
+      </w:pPr>
+      <w:r>
+        <w:rPr>
+          <w:rFonts w:eastAsiaTheme="minorEastAsia"/>
+        </w:rPr>
+        <w:t>^Exp1 reconnait les lexèmes ayant exp1 comme modèle, à condition qu’ils soient en début de ligne</w:t>
+      </w:r>
+    </w:p>
+    <w:p>
+      <w:pPr>
+        <w:tabs>
+          <w:tab w:val="left" w:pos="709"/>
+          <w:tab w:val="left" w:pos="3180"/>
+        </w:tabs>
+        <w:spacing w:after="0"/>
+        <w:rPr>
+          <w:rFonts w:eastAsiaTheme="minorEastAsia"/>
+        </w:rPr>
+      </w:pPr>
+      <m:oMathPara>
+        <m:oMath>
+          <m:r>
+            <w:rPr>
+              <w:rFonts w:ascii="Cambria Math" w:eastAsiaTheme="minorEastAsia" w:hAnsi="Cambria Math" w:cstheme="minorHAnsi"/>
+            </w:rPr>
+            <w:lastRenderedPageBreak/>
+            <m:t xml:space="preserve">  </m:t>
+          </m:r>
+        </m:oMath>
+      </m:oMathPara>
+    </w:p>
+    <w:p>
+      <w:pPr>
+        <w:tabs>
+          <w:tab w:val="left" w:pos="709"/>
+          <w:tab w:val="left" w:pos="3180"/>
+        </w:tabs>
+        <w:spacing w:after="0"/>
+        <w:rPr>
+          <w:rFonts w:eastAsiaTheme="minorEastAsia"/>
+        </w:rPr>
+      </w:pPr>
+      <w:r>
+        <w:rPr>
+          <w:rFonts w:eastAsiaTheme="minorEastAsia"/>
+        </w:rPr>
+        <w:t>Un analyseur lexical peut avoir un certain état.</w:t>
+      </w:r>
+    </w:p>
+    <w:p>
+      <w:pPr>
+        <w:pStyle w:val="Paragraphedeliste"/>
+        <w:numPr>
+          <w:ilvl w:val="0"/>
+          <w:numId w:val="14"/>
+        </w:numPr>
+        <w:tabs>
+          <w:tab w:val="left" w:pos="709"/>
+          <w:tab w:val="left" w:pos="3180"/>
+        </w:tabs>
+        <w:spacing w:after="0"/>
+        <w:rPr>
+          <w:rFonts w:eastAsiaTheme="minorEastAsia"/>
+        </w:rPr>
+      </w:pPr>
+      <w:r>
+        <w:rPr>
+          <w:rFonts w:eastAsiaTheme="minorEastAsia"/>
+        </w:rPr>
+        <w:t>Définir des états</w:t>
+      </w:r>
+    </w:p>
+    <w:p>
+      <w:pPr>
+        <w:tabs>
+          <w:tab w:val="left" w:pos="709"/>
+          <w:tab w:val="left" w:pos="3180"/>
+        </w:tabs>
+        <w:spacing w:after="0"/>
+        <w:rPr>
+          <w:rFonts w:eastAsiaTheme="minorEastAsia"/>
+          <w:color w:val="00B050"/>
+        </w:rPr>
+      </w:pPr>
+      <w:r>
+        <w:rPr>
+          <w:rFonts w:eastAsiaTheme="minorEastAsia"/>
+          <w:color w:val="00B050"/>
+        </w:rPr>
+        <w:t>%start e1 e2 e3</w:t>
+      </w:r>
+    </w:p>
+    <w:p>
+      <w:pPr>
+        <w:pStyle w:val="Paragraphedeliste"/>
+        <w:numPr>
+          <w:ilvl w:val="0"/>
+          <w:numId w:val="14"/>
+        </w:numPr>
+        <w:tabs>
+          <w:tab w:val="left" w:pos="709"/>
+          <w:tab w:val="left" w:pos="3180"/>
+        </w:tabs>
+        <w:spacing w:after="0"/>
+        <w:rPr>
+          <w:rFonts w:eastAsiaTheme="minorEastAsia"/>
+          <w:color w:val="00B050"/>
+        </w:rPr>
+      </w:pPr>
+      <w:r>
+        <w:rPr>
+          <w:rFonts w:eastAsiaTheme="minorEastAsia"/>
+        </w:rPr>
+        <w:t xml:space="preserve">Faire passer l’analyseur dans un état e : </w:t>
+      </w:r>
+      <w:r>
+        <w:rPr>
+          <w:rFonts w:eastAsiaTheme="minorEastAsia"/>
+          <w:color w:val="00B050"/>
+        </w:rPr>
+        <w:t>BEGIN e</w:t>
+      </w:r>
+      <w:r>
+        <w:rPr>
+          <w:rFonts w:eastAsiaTheme="minorEastAsia"/>
+          <w:color w:val="00B050"/>
+        </w:rPr>
+        <w:t xml:space="preserve"> </w:t>
+      </w:r>
+      <w:r>
+        <w:rPr>
+          <w:rFonts w:eastAsiaTheme="minorEastAsia"/>
+        </w:rPr>
+        <w:t>dans le code c associé à une regex</w:t>
+      </w:r>
+    </w:p>
+    <w:p>
+      <w:pPr>
+        <w:pStyle w:val="Paragraphedeliste"/>
+        <w:numPr>
+          <w:ilvl w:val="0"/>
+          <w:numId w:val="14"/>
+        </w:numPr>
+        <w:tabs>
+          <w:tab w:val="left" w:pos="709"/>
+          <w:tab w:val="left" w:pos="3180"/>
+        </w:tabs>
+        <w:spacing w:after="0"/>
+        <w:rPr>
+          <w:rFonts w:eastAsiaTheme="minorEastAsia"/>
+        </w:rPr>
+      </w:pPr>
+      <w:r>
+        <w:rPr>
+          <w:rFonts w:eastAsiaTheme="minorEastAsia"/>
+        </w:rPr>
+        <w:t>Reconnaitre un lexème ayant exp1 comme modèle à condition que l’AL soit dans l’état e</w:t>
+      </w:r>
+    </w:p>
+    <w:p>
+      <w:pPr>
+        <w:tabs>
+          <w:tab w:val="left" w:pos="709"/>
+          <w:tab w:val="left" w:pos="3180"/>
+        </w:tabs>
+        <w:spacing w:after="0"/>
+        <w:ind w:left="720"/>
+        <w:rPr>
+          <w:rFonts w:eastAsiaTheme="minorEastAsia"/>
+          <w:color w:val="00B050"/>
+        </w:rPr>
+      </w:pPr>
+      <w:r>
+        <w:rPr>
+          <w:rFonts w:eastAsiaTheme="minorEastAsia"/>
+          <w:color w:val="00B050"/>
+        </w:rPr>
+        <w:t>&lt;</w:t>
+      </w:r>
+      <w:proofErr w:type="gramStart"/>
+      <w:r>
+        <w:rPr>
+          <w:rFonts w:eastAsiaTheme="minorEastAsia"/>
+          <w:color w:val="00B050"/>
+        </w:rPr>
+        <w:t>e</w:t>
+      </w:r>
+      <w:proofErr w:type="gramEnd"/>
+      <w:r>
+        <w:rPr>
+          <w:rFonts w:eastAsiaTheme="minorEastAsia"/>
+          <w:color w:val="00B050"/>
+        </w:rPr>
+        <w:t>&gt;exp1</w:t>
+      </w:r>
+    </w:p>
+    <w:p>
+      <w:pPr>
+        <w:tabs>
+          <w:tab w:val="left" w:pos="709"/>
+          <w:tab w:val="left" w:pos="3180"/>
+        </w:tabs>
+        <w:spacing w:after="0"/>
+        <w:rPr>
+          <w:rFonts w:eastAsiaTheme="minorEastAsia"/>
+        </w:rPr>
+      </w:pPr>
+      <w:r>
+        <w:rPr>
+          <w:rFonts w:eastAsiaTheme="minorEastAsia"/>
+        </w:rPr>
+        <w:t xml:space="preserve">%start </w:t>
+      </w:r>
+      <w:proofErr w:type="spellStart"/>
+      <w:r>
+        <w:rPr>
+          <w:rFonts w:eastAsiaTheme="minorEastAsia"/>
+        </w:rPr>
+        <w:t>un_debut</w:t>
+      </w:r>
+      <w:proofErr w:type="spellEnd"/>
+      <w:r>
+        <w:rPr>
+          <w:rFonts w:eastAsiaTheme="minorEastAsia"/>
+        </w:rPr>
+        <w:t xml:space="preserve"> </w:t>
+      </w:r>
+      <w:proofErr w:type="spellStart"/>
+      <w:r>
+        <w:rPr>
+          <w:rFonts w:eastAsiaTheme="minorEastAsia"/>
+        </w:rPr>
+        <w:t>deux_debut</w:t>
+      </w:r>
+      <w:proofErr w:type="spellEnd"/>
+      <w:r>
+        <w:rPr>
+          <w:rFonts w:eastAsiaTheme="minorEastAsia"/>
+        </w:rPr>
+        <w:t xml:space="preserve"> </w:t>
+      </w:r>
+      <w:proofErr w:type="spellStart"/>
+      <w:r>
+        <w:rPr>
+          <w:rFonts w:eastAsiaTheme="minorEastAsia"/>
+        </w:rPr>
+        <w:t>trois_debut</w:t>
+      </w:r>
+      <w:proofErr w:type="spellEnd"/>
+    </w:p>
+    <w:p>
+      <w:pPr>
+        <w:tabs>
+          <w:tab w:val="left" w:pos="709"/>
+          <w:tab w:val="left" w:pos="3180"/>
+        </w:tabs>
+        <w:spacing w:after="0"/>
+        <w:rPr>
+          <w:rFonts w:eastAsiaTheme="minorEastAsia"/>
+        </w:rPr>
+      </w:pPr>
+      <w:r>
+        <w:rPr>
+          <w:rFonts w:eastAsiaTheme="minorEastAsia"/>
+        </w:rPr>
+        <w:t>%%</w:t>
+      </w:r>
+    </w:p>
+    <w:p>
+      <w:pPr>
+        <w:tabs>
+          <w:tab w:val="left" w:pos="709"/>
+          <w:tab w:val="left" w:pos="3180"/>
+        </w:tabs>
+        <w:spacing w:after="0"/>
+        <w:rPr>
+          <w:rFonts w:eastAsiaTheme="minorEastAsia"/>
+        </w:rPr>
+      </w:pPr>
+      <w:r>
+        <w:rPr>
+          <w:rFonts w:eastAsiaTheme="minorEastAsia"/>
+        </w:rPr>
+        <w:t xml:space="preserve">^1 {BEGIN </w:t>
+      </w:r>
+      <w:proofErr w:type="spellStart"/>
+      <w:r>
+        <w:rPr>
+          <w:rFonts w:eastAsiaTheme="minorEastAsia"/>
+        </w:rPr>
+        <w:t>un_debut</w:t>
+      </w:r>
+      <w:proofErr w:type="spellEnd"/>
+      <w:r>
+        <w:rPr>
+          <w:rFonts w:eastAsiaTheme="minorEastAsia"/>
+        </w:rPr>
+        <w:t> ;}</w:t>
+      </w:r>
+    </w:p>
+    <w:p>
+      <w:pPr>
+        <w:tabs>
+          <w:tab w:val="left" w:pos="709"/>
+          <w:tab w:val="left" w:pos="3180"/>
+        </w:tabs>
+        <w:spacing w:after="0"/>
+        <w:rPr>
+          <w:rFonts w:eastAsiaTheme="minorEastAsia"/>
+        </w:rPr>
+      </w:pPr>
+      <w:r>
+        <w:rPr>
+          <w:rFonts w:eastAsiaTheme="minorEastAsia"/>
+        </w:rPr>
+        <w:t xml:space="preserve">^2 {BEGIN </w:t>
+      </w:r>
+      <w:proofErr w:type="spellStart"/>
+      <w:r>
+        <w:rPr>
+          <w:rFonts w:eastAsiaTheme="minorEastAsia"/>
+        </w:rPr>
+        <w:t>deux_debut</w:t>
+      </w:r>
+      <w:proofErr w:type="spellEnd"/>
+      <w:r>
+        <w:rPr>
+          <w:rFonts w:eastAsiaTheme="minorEastAsia"/>
+        </w:rPr>
+        <w:t> ;}</w:t>
+      </w:r>
+    </w:p>
+    <w:p>
+      <w:pPr>
+        <w:tabs>
+          <w:tab w:val="left" w:pos="709"/>
+          <w:tab w:val="left" w:pos="3180"/>
+        </w:tabs>
+        <w:spacing w:after="0"/>
+        <w:rPr>
+          <w:rFonts w:eastAsiaTheme="minorEastAsia"/>
+        </w:rPr>
+      </w:pPr>
+      <w:r>
+        <w:rPr>
+          <w:rFonts w:eastAsiaTheme="minorEastAsia"/>
+        </w:rPr>
+        <w:t xml:space="preserve">^3 {BEGIN </w:t>
+      </w:r>
+      <w:proofErr w:type="spellStart"/>
+      <w:r>
+        <w:rPr>
+          <w:rFonts w:eastAsiaTheme="minorEastAsia"/>
+        </w:rPr>
+        <w:t>trois_debut</w:t>
+      </w:r>
+      <w:proofErr w:type="spellEnd"/>
+      <w:r>
+        <w:rPr>
+          <w:rFonts w:eastAsiaTheme="minorEastAsia"/>
+        </w:rPr>
+        <w:t> ;}</w:t>
+      </w:r>
+    </w:p>
+    <w:p>
+      <w:pPr>
+        <w:tabs>
+          <w:tab w:val="left" w:pos="709"/>
+          <w:tab w:val="left" w:pos="3180"/>
+        </w:tabs>
+        <w:spacing w:after="0"/>
+        <w:rPr>
+          <w:rFonts w:eastAsiaTheme="minorEastAsia"/>
+        </w:rPr>
+      </w:pPr>
+      <w:r>
+        <w:rPr>
+          <w:rFonts w:eastAsiaTheme="minorEastAsia"/>
+        </w:rPr>
+        <w:t>&lt;</w:t>
+      </w:r>
+      <w:proofErr w:type="spellStart"/>
+      <w:proofErr w:type="gramStart"/>
+      <w:r>
+        <w:rPr>
+          <w:rFonts w:eastAsiaTheme="minorEastAsia"/>
+        </w:rPr>
+        <w:t>un</w:t>
+      </w:r>
+      <w:proofErr w:type="gramEnd"/>
+      <w:r>
+        <w:rPr>
+          <w:rFonts w:eastAsiaTheme="minorEastAsia"/>
+        </w:rPr>
+        <w:t>_debut</w:t>
+      </w:r>
+      <w:proofErr w:type="spellEnd"/>
+      <w:r>
+        <w:rPr>
+          <w:rFonts w:eastAsiaTheme="minorEastAsia"/>
+        </w:rPr>
+        <w:t xml:space="preserve">&gt; </w:t>
+      </w:r>
+      <w:proofErr w:type="spellStart"/>
+      <w:r>
+        <w:rPr>
+          <w:rFonts w:eastAsiaTheme="minorEastAsia"/>
+        </w:rPr>
+        <w:t>nieme</w:t>
+      </w:r>
+      <w:proofErr w:type="spellEnd"/>
+      <w:r>
+        <w:rPr>
+          <w:rFonts w:eastAsiaTheme="minorEastAsia"/>
+        </w:rPr>
+        <w:t xml:space="preserve"> {printf(« </w:t>
+      </w:r>
+      <w:proofErr w:type="spellStart"/>
+      <w:r>
+        <w:rPr>
+          <w:rFonts w:eastAsiaTheme="minorEastAsia"/>
+        </w:rPr>
+        <w:t>premiere</w:t>
+      </w:r>
+      <w:proofErr w:type="spellEnd"/>
+      <w:r>
+        <w:rPr>
+          <w:rFonts w:eastAsiaTheme="minorEastAsia"/>
+        </w:rPr>
+        <w:t> ») ;}</w:t>
+      </w:r>
+    </w:p>
+    <w:p>
+      <w:pPr>
+        <w:tabs>
+          <w:tab w:val="left" w:pos="709"/>
+          <w:tab w:val="left" w:pos="3180"/>
+        </w:tabs>
+        <w:spacing w:after="0"/>
+        <w:rPr>
+          <w:rFonts w:eastAsiaTheme="minorEastAsia"/>
+        </w:rPr>
+      </w:pPr>
+      <w:r>
+        <w:rPr>
+          <w:rFonts w:eastAsiaTheme="minorEastAsia"/>
+        </w:rPr>
+        <w:t>&lt;</w:t>
+      </w:r>
+      <w:proofErr w:type="spellStart"/>
+      <w:proofErr w:type="gramStart"/>
+      <w:r>
+        <w:rPr>
+          <w:rFonts w:eastAsiaTheme="minorEastAsia"/>
+        </w:rPr>
+        <w:t>deux</w:t>
+      </w:r>
+      <w:proofErr w:type="gramEnd"/>
+      <w:r>
+        <w:rPr>
+          <w:rFonts w:eastAsiaTheme="minorEastAsia"/>
+        </w:rPr>
+        <w:t>_debut</w:t>
+      </w:r>
+      <w:proofErr w:type="spellEnd"/>
+      <w:r>
+        <w:rPr>
+          <w:rFonts w:eastAsiaTheme="minorEastAsia"/>
+        </w:rPr>
+        <w:t xml:space="preserve">&gt; </w:t>
+      </w:r>
+      <w:proofErr w:type="spellStart"/>
+      <w:r>
+        <w:rPr>
+          <w:rFonts w:eastAsiaTheme="minorEastAsia"/>
+        </w:rPr>
+        <w:t>nieme</w:t>
+      </w:r>
+      <w:proofErr w:type="spellEnd"/>
+      <w:r>
+        <w:rPr>
+          <w:rFonts w:eastAsiaTheme="minorEastAsia"/>
+        </w:rPr>
+        <w:t xml:space="preserve"> {printf(« </w:t>
+      </w:r>
+      <w:proofErr w:type="spellStart"/>
+      <w:r>
+        <w:rPr>
+          <w:rFonts w:eastAsiaTheme="minorEastAsia"/>
+        </w:rPr>
+        <w:t>deuxieme</w:t>
+      </w:r>
+      <w:proofErr w:type="spellEnd"/>
+      <w:r>
+        <w:rPr>
+          <w:rFonts w:eastAsiaTheme="minorEastAsia"/>
+        </w:rPr>
+        <w:t> ») ;}</w:t>
+      </w:r>
+    </w:p>
+    <w:p>
+      <w:pPr>
+        <w:tabs>
+          <w:tab w:val="left" w:pos="709"/>
+          <w:tab w:val="left" w:pos="3180"/>
+        </w:tabs>
+        <w:spacing w:after="0"/>
+        <w:rPr>
+          <w:rFonts w:eastAsiaTheme="minorEastAsia"/>
+        </w:rPr>
+      </w:pPr>
+      <w:r>
+        <w:rPr>
+          <w:rFonts w:eastAsiaTheme="minorEastAsia"/>
+        </w:rPr>
+        <w:t>&lt;</w:t>
+      </w:r>
+      <w:proofErr w:type="spellStart"/>
+      <w:proofErr w:type="gramStart"/>
+      <w:r>
+        <w:rPr>
+          <w:rFonts w:eastAsiaTheme="minorEastAsia"/>
+        </w:rPr>
+        <w:t>trois</w:t>
+      </w:r>
+      <w:proofErr w:type="gramEnd"/>
+      <w:r>
+        <w:rPr>
+          <w:rFonts w:eastAsiaTheme="minorEastAsia"/>
+        </w:rPr>
+        <w:t>_debut</w:t>
+      </w:r>
+      <w:proofErr w:type="spellEnd"/>
+      <w:r>
+        <w:rPr>
+          <w:rFonts w:eastAsiaTheme="minorEastAsia"/>
+        </w:rPr>
+        <w:t xml:space="preserve">&gt; </w:t>
+      </w:r>
+      <w:proofErr w:type="spellStart"/>
+      <w:r>
+        <w:rPr>
+          <w:rFonts w:eastAsiaTheme="minorEastAsia"/>
+        </w:rPr>
+        <w:t>nieme</w:t>
+      </w:r>
+      <w:proofErr w:type="spellEnd"/>
+      <w:r>
+        <w:rPr>
+          <w:rFonts w:eastAsiaTheme="minorEastAsia"/>
+        </w:rPr>
+        <w:t xml:space="preserve"> {printf(« </w:t>
+      </w:r>
+      <w:proofErr w:type="spellStart"/>
+      <w:r>
+        <w:rPr>
+          <w:rFonts w:eastAsiaTheme="minorEastAsia"/>
+        </w:rPr>
+        <w:t>troisieme</w:t>
+      </w:r>
+      <w:proofErr w:type="spellEnd"/>
+      <w:r>
+        <w:rPr>
+          <w:rFonts w:eastAsiaTheme="minorEastAsia"/>
+        </w:rPr>
+        <w:t> ») ;}</w:t>
+      </w:r>
+    </w:p>
+    <w:p>
+      <w:pPr>
+        <w:tabs>
+          <w:tab w:val="left" w:pos="709"/>
+          <w:tab w:val="left" w:pos="3180"/>
+        </w:tabs>
+        <w:spacing w:after="0"/>
+        <w:rPr>
+          <w:rFonts w:eastAsiaTheme="minorEastAsia"/>
+        </w:rPr>
+      </w:pPr>
+      <w:proofErr w:type="spellStart"/>
+      <w:r>
+        <w:rPr>
+          <w:rFonts w:eastAsiaTheme="minorEastAsia"/>
+        </w:rPr>
+        <w:t>Nieme</w:t>
+      </w:r>
+      <w:proofErr w:type="spellEnd"/>
+      <w:r>
+        <w:rPr>
+          <w:rFonts w:eastAsiaTheme="minorEastAsia"/>
+        </w:rPr>
+        <w:t xml:space="preserve"> {ECHO ;}</w:t>
+      </w:r>
+    </w:p>
+    <w:p>
+      <w:pPr>
+        <w:tabs>
+          <w:tab w:val="left" w:pos="709"/>
+          <w:tab w:val="left" w:pos="3180"/>
+        </w:tabs>
+        <w:spacing w:after="0"/>
+        <w:rPr>
+          <w:rFonts w:eastAsiaTheme="minorEastAsia"/>
+        </w:rPr>
+      </w:pPr>
+      <w:r>
+        <w:rPr>
+          <w:rFonts w:eastAsiaTheme="minorEastAsia"/>
+        </w:rPr>
+        <w:t>\n {BEGIN 0 ;}</w:t>
+      </w:r>
+    </w:p>
+    <w:p>
+      <w:pPr>
+        <w:tabs>
+          <w:tab w:val="left" w:pos="709"/>
+          <w:tab w:val="left" w:pos="3180"/>
+        </w:tabs>
+        <w:spacing w:after="0"/>
+        <w:rPr>
+          <w:rFonts w:eastAsiaTheme="minorEastAsia"/>
+        </w:rPr>
+      </w:pPr>
+      <w:r>
+        <w:rPr>
+          <w:rFonts w:eastAsiaTheme="minorEastAsia"/>
+        </w:rPr>
+        <w:t>%%</w:t>
+      </w:r>
+    </w:p>
+    <w:p>
+      <w:pPr>
+        <w:tabs>
+          <w:tab w:val="left" w:pos="709"/>
+          <w:tab w:val="left" w:pos="3180"/>
+        </w:tabs>
+        <w:spacing w:after="0"/>
+        <w:rPr>
+          <w:rFonts w:eastAsiaTheme="minorEastAsia"/>
+        </w:rPr>
+      </w:pPr>
+    </w:p>
+    <w:p>
+      <w:pPr>
+        <w:tabs>
+          <w:tab w:val="left" w:pos="709"/>
+          <w:tab w:val="left" w:pos="3180"/>
+        </w:tabs>
+        <w:spacing w:after="0"/>
+        <w:rPr>
+          <w:rFonts w:eastAsiaTheme="minorEastAsia"/>
+        </w:rPr>
+      </w:pPr>
+      <w:r>
+        <w:rPr>
+          <w:rFonts w:eastAsiaTheme="minorEastAsia"/>
+        </w:rPr>
+        <w:t>Opération contexte droit : /</w:t>
+      </w:r>
+    </w:p>
+    <w:p>
+      <w:pPr>
+        <w:tabs>
+          <w:tab w:val="left" w:pos="709"/>
+          <w:tab w:val="left" w:pos="3180"/>
+        </w:tabs>
+        <w:spacing w:after="0"/>
+        <w:rPr>
+          <w:rFonts w:eastAsiaTheme="minorEastAsia"/>
+        </w:rPr>
+      </w:pPr>
+    </w:p>
+    <w:p>
+      <w:pPr>
+        <w:tabs>
+          <w:tab w:val="left" w:pos="709"/>
+          <w:tab w:val="left" w:pos="3180"/>
+        </w:tabs>
+        <w:spacing w:after="0"/>
+        <w:rPr>
+          <w:rFonts w:eastAsiaTheme="minorEastAsia"/>
+        </w:rPr>
+      </w:pPr>
+      <w:proofErr w:type="gramStart"/>
+      <w:r>
+        <w:rPr>
+          <w:rFonts w:eastAsiaTheme="minorEastAsia"/>
+        </w:rPr>
+        <w:t>e</w:t>
+      </w:r>
+      <w:proofErr w:type="gramEnd"/>
+      <w:r>
+        <w:rPr>
+          <w:rFonts w:eastAsiaTheme="minorEastAsia"/>
+        </w:rPr>
+        <w:t>1/e2</w:t>
+      </w:r>
+    </w:p>
+    <w:p>
+      <w:pPr>
+        <w:tabs>
+          <w:tab w:val="left" w:pos="709"/>
+          <w:tab w:val="left" w:pos="3180"/>
+        </w:tabs>
+        <w:spacing w:after="0"/>
+        <w:rPr>
+          <w:rFonts w:eastAsiaTheme="minorEastAsia"/>
+        </w:rPr>
+      </w:pPr>
+      <w:proofErr w:type="gramStart"/>
+      <w:r>
+        <w:rPr>
+          <w:rFonts w:eastAsiaTheme="minorEastAsia"/>
+        </w:rPr>
+        <w:t>reconnait</w:t>
+      </w:r>
+      <w:proofErr w:type="gramEnd"/>
+      <w:r>
+        <w:rPr>
+          <w:rFonts w:eastAsiaTheme="minorEastAsia"/>
+        </w:rPr>
+        <w:t xml:space="preserve"> les lexèmes ayant e1 comme modèl</w:t>
+      </w:r>
+      <w:r>
+        <w:rPr>
+          <w:rFonts w:eastAsiaTheme="minorEastAsia"/>
+        </w:rPr>
+        <w:t>e à condition qu’immédiatement à sa droite se trouve un lexème ayant e2 comme modèle</w:t>
+      </w:r>
+    </w:p>
+    <w:p>
+      <w:pPr>
+        <w:tabs>
+          <w:tab w:val="left" w:pos="709"/>
+          <w:tab w:val="left" w:pos="3180"/>
+        </w:tabs>
+        <w:spacing w:after="0"/>
+        <w:rPr>
+          <w:rFonts w:eastAsiaTheme="minorEastAsia"/>
+        </w:rPr>
+      </w:pPr>
+    </w:p>
+    <w:p>
+      <w:pPr>
+        <w:tabs>
+          <w:tab w:val="left" w:pos="709"/>
+          <w:tab w:val="left" w:pos="3180"/>
+        </w:tabs>
+        <w:spacing w:after="0"/>
+        <w:rPr>
+          <w:rFonts w:eastAsiaTheme="minorEastAsia"/>
+          <w:b/>
+          <w:sz w:val="28"/>
+        </w:rPr>
+      </w:pPr>
+      <w:r>
+        <w:rPr>
+          <w:rFonts w:eastAsiaTheme="minorEastAsia"/>
+          <w:b/>
+          <w:sz w:val="28"/>
+        </w:rPr>
+        <w:t>Analyse syntaxique ascendante</w:t>
+      </w:r>
+    </w:p>
+    <w:p>
+      <w:pPr>
+        <w:tabs>
+          <w:tab w:val="left" w:pos="709"/>
+          <w:tab w:val="left" w:pos="3180"/>
+        </w:tabs>
+        <w:spacing w:after="0"/>
+        <w:rPr>
+          <w:rFonts w:eastAsiaTheme="minorEastAsia"/>
+          <w:b/>
+          <w:sz w:val="28"/>
+        </w:rPr>
+      </w:pPr>
+    </w:p>
+    <w:p>
+      <w:pPr>
+        <w:tabs>
+          <w:tab w:val="left" w:pos="709"/>
+          <w:tab w:val="left" w:pos="3180"/>
+        </w:tabs>
+        <w:spacing w:after="0"/>
+        <w:rPr>
+          <w:rFonts w:eastAsiaTheme="minorEastAsia"/>
+        </w:rPr>
+      </w:pPr>
+      <w:r>
+        <w:rPr>
+          <w:rFonts w:eastAsiaTheme="minorEastAsia"/>
+        </w:rPr>
+        <w:t>Bloc -&gt; début</w:t>
+      </w:r>
+      <w:r>
+        <w:rPr>
+          <w:rFonts w:eastAsiaTheme="minorEastAsia"/>
+        </w:rPr>
+        <w:t xml:space="preserve"> </w:t>
+      </w:r>
+      <w:proofErr w:type="spellStart"/>
+      <w:r>
+        <w:rPr>
+          <w:rFonts w:eastAsiaTheme="minorEastAsia"/>
+        </w:rPr>
+        <w:t>ld</w:t>
+      </w:r>
+      <w:proofErr w:type="spellEnd"/>
+      <w:proofErr w:type="gramStart"/>
+      <w:r>
+        <w:rPr>
+          <w:rFonts w:eastAsiaTheme="minorEastAsia"/>
+        </w:rPr>
+        <w:t> ;li</w:t>
+      </w:r>
+      <w:proofErr w:type="gramEnd"/>
+      <w:r>
+        <w:rPr>
+          <w:rFonts w:eastAsiaTheme="minorEastAsia"/>
+        </w:rPr>
+        <w:t xml:space="preserve"> fin</w:t>
+      </w:r>
+    </w:p>
+    <w:p>
+      <w:pPr>
+        <w:tabs>
+          <w:tab w:val="left" w:pos="709"/>
+          <w:tab w:val="left" w:pos="3180"/>
+        </w:tabs>
+        <w:spacing w:after="0"/>
+        <w:rPr>
+          <w:rFonts w:eastAsiaTheme="minorEastAsia"/>
+        </w:rPr>
+      </w:pPr>
+      <w:proofErr w:type="spellStart"/>
+      <w:r>
+        <w:rPr>
+          <w:rFonts w:eastAsiaTheme="minorEastAsia"/>
+        </w:rPr>
+        <w:t>Ld</w:t>
+      </w:r>
+      <w:proofErr w:type="spellEnd"/>
+      <w:r>
+        <w:rPr>
+          <w:rFonts w:eastAsiaTheme="minorEastAsia"/>
+        </w:rPr>
+        <w:t xml:space="preserve"> -&gt; d</w:t>
+      </w:r>
+    </w:p>
+    <w:p>
+      <w:pPr>
+        <w:tabs>
+          <w:tab w:val="left" w:pos="709"/>
+          <w:tab w:val="left" w:pos="3180"/>
+        </w:tabs>
+        <w:spacing w:after="0"/>
+        <w:rPr>
+          <w:rFonts w:eastAsiaTheme="minorEastAsia"/>
+        </w:rPr>
+      </w:pPr>
+      <w:proofErr w:type="spellStart"/>
+      <w:r>
+        <w:rPr>
+          <w:rFonts w:eastAsiaTheme="minorEastAsia"/>
+        </w:rPr>
+        <w:t>Ld</w:t>
+      </w:r>
+      <w:proofErr w:type="spellEnd"/>
+      <w:r>
+        <w:rPr>
+          <w:rFonts w:eastAsiaTheme="minorEastAsia"/>
+        </w:rPr>
+        <w:t xml:space="preserve"> -&gt; d</w:t>
+      </w:r>
+      <w:proofErr w:type="gramStart"/>
+      <w:r>
+        <w:rPr>
+          <w:rFonts w:eastAsiaTheme="minorEastAsia"/>
+        </w:rPr>
+        <w:t> ;</w:t>
+      </w:r>
+      <w:proofErr w:type="spellStart"/>
+      <w:r>
+        <w:rPr>
+          <w:rFonts w:eastAsiaTheme="minorEastAsia"/>
+        </w:rPr>
+        <w:t>ld</w:t>
+      </w:r>
+      <w:proofErr w:type="spellEnd"/>
+      <w:proofErr w:type="gramEnd"/>
+    </w:p>
+    <w:p>
+      <w:pPr>
+        <w:tabs>
+          <w:tab w:val="left" w:pos="709"/>
+          <w:tab w:val="left" w:pos="3180"/>
+        </w:tabs>
+        <w:spacing w:after="0"/>
+        <w:rPr>
+          <w:rFonts w:eastAsiaTheme="minorEastAsia"/>
+        </w:rPr>
+      </w:pPr>
+      <w:r>
+        <w:rPr>
+          <w:rFonts w:eastAsiaTheme="minorEastAsia"/>
+        </w:rPr>
+        <w:t>Li -&gt; i</w:t>
+      </w:r>
+    </w:p>
+    <w:p>
+      <w:pPr>
+        <w:tabs>
+          <w:tab w:val="left" w:pos="709"/>
+          <w:tab w:val="left" w:pos="3180"/>
+        </w:tabs>
+        <w:spacing w:after="0"/>
+        <w:rPr>
+          <w:rFonts w:eastAsiaTheme="minorEastAsia"/>
+        </w:rPr>
+      </w:pPr>
+      <w:r>
+        <w:rPr>
+          <w:rFonts w:eastAsiaTheme="minorEastAsia"/>
+        </w:rPr>
+        <w:t>Li -&gt; i</w:t>
+      </w:r>
+      <w:proofErr w:type="gramStart"/>
+      <w:r>
+        <w:rPr>
+          <w:rFonts w:eastAsiaTheme="minorEastAsia"/>
+        </w:rPr>
+        <w:t> ;li</w:t>
+      </w:r>
+      <w:proofErr w:type="gramEnd"/>
+    </w:p>
+    <w:p>
+      <w:pPr>
+        <w:tabs>
+          <w:tab w:val="left" w:pos="709"/>
+          <w:tab w:val="left" w:pos="3180"/>
+        </w:tabs>
+        <w:spacing w:after="0"/>
+        <w:rPr>
+          <w:rFonts w:eastAsiaTheme="minorEastAsia"/>
+        </w:rPr>
+      </w:pPr>
+    </w:p>
+    <w:p>
+      <w:pPr>
+        <w:tabs>
+          <w:tab w:val="left" w:pos="709"/>
+          <w:tab w:val="left" w:pos="3180"/>
+        </w:tabs>
+        <w:spacing w:after="0"/>
+        <w:rPr>
+          <w:rFonts w:eastAsiaTheme="minorEastAsia"/>
+        </w:rPr>
+      </w:pPr>
+      <w:r>
+        <w:rPr>
+          <w:rFonts w:eastAsiaTheme="minorEastAsia"/>
+        </w:rPr>
+        <w:t>Protophrase = phrase dans laquelle il peut encore se trouver des symboles non terminaux</w:t>
+      </w:r>
+      <w:r>
+        <w:rPr>
+          <w:rFonts w:eastAsiaTheme="minorEastAsia"/>
+        </w:rPr>
+        <w:t>.</w:t>
+      </w:r>
+    </w:p>
+    <w:p>
+      <w:pPr>
+        <w:tabs>
+          <w:tab w:val="left" w:pos="709"/>
+          <w:tab w:val="left" w:pos="3180"/>
+        </w:tabs>
+        <w:spacing w:after="0"/>
+        <w:rPr>
+          <w:rFonts w:eastAsiaTheme="minorEastAsia"/>
+        </w:rPr>
+      </w:pPr>
+    </w:p>
+    <w:p>
+      <w:pPr>
+        <w:tabs>
+          <w:tab w:val="left" w:pos="709"/>
+          <w:tab w:val="left" w:pos="3180"/>
+        </w:tabs>
+        <w:spacing w:after="0"/>
+        <w:rPr>
+          <w:rFonts w:eastAsiaTheme="minorEastAsia"/>
+        </w:rPr>
+      </w:pPr>
+      <w:r>
+        <w:rPr>
+          <w:rFonts w:eastAsiaTheme="minorEastAsia"/>
+        </w:rPr>
+        <w:t>Un manche d’une protophrase lambda est une règle A -&gt; B et une position dans lambda ou la chaine béta peut être trouves et placée par A pour produire la protophrase précédente dans une dérivation la plus à droite de lambda.</w:t>
+      </w:r>
+    </w:p>
+    <w:p>
+      <w:pPr>
+        <w:tabs>
+          <w:tab w:val="left" w:pos="709"/>
+          <w:tab w:val="left" w:pos="3180"/>
+        </w:tabs>
+        <w:spacing w:after="0"/>
+        <w:rPr>
+          <w:rFonts w:eastAsiaTheme="minorEastAsia"/>
+        </w:rPr>
+      </w:pPr>
+    </w:p>
+    <w:p>
+      <w:pPr>
+        <w:tabs>
+          <w:tab w:val="left" w:pos="709"/>
+          <w:tab w:val="left" w:pos="3180"/>
+        </w:tabs>
+        <w:spacing w:after="0"/>
+        <w:rPr>
+          <w:rFonts w:eastAsiaTheme="minorEastAsia"/>
+        </w:rPr>
+      </w:pPr>
+      <w:r>
+        <w:rPr>
+          <w:rFonts w:eastAsiaTheme="minorEastAsia"/>
+        </w:rPr>
+        <w:t>Les analyse syntaxique ascendante qui fonctionnent selon ce principe sont appelés analyseurs LR(k) :</w:t>
+      </w:r>
+    </w:p>
+    <w:p>
+      <w:pPr>
+        <w:tabs>
+          <w:tab w:val="left" w:pos="709"/>
+          <w:tab w:val="left" w:pos="3180"/>
+        </w:tabs>
+        <w:spacing w:after="0"/>
+        <w:rPr>
+          <w:rFonts w:eastAsiaTheme="minorEastAsia"/>
+        </w:rPr>
+      </w:pPr>
+      <w:proofErr w:type="spellStart"/>
+      <w:r>
+        <w:rPr>
+          <w:rFonts w:eastAsiaTheme="minorEastAsia"/>
+        </w:rPr>
+        <w:t>Left</w:t>
+      </w:r>
+      <w:proofErr w:type="spellEnd"/>
+      <w:r>
+        <w:rPr>
+          <w:rFonts w:eastAsiaTheme="minorEastAsia"/>
+        </w:rPr>
+        <w:t xml:space="preserve"> to right scanning </w:t>
+      </w:r>
+      <w:proofErr w:type="spellStart"/>
+      <w:r>
+        <w:rPr>
+          <w:rFonts w:eastAsiaTheme="minorEastAsia"/>
+        </w:rPr>
+        <w:t>constructing</w:t>
+      </w:r>
+      <w:proofErr w:type="spellEnd"/>
+      <w:r>
+        <w:rPr>
+          <w:rFonts w:eastAsiaTheme="minorEastAsia"/>
+        </w:rPr>
+        <w:t xml:space="preserve"> a right </w:t>
+      </w:r>
+      <w:proofErr w:type="spellStart"/>
+      <w:r>
+        <w:rPr>
+          <w:rFonts w:eastAsiaTheme="minorEastAsia"/>
+        </w:rPr>
+        <w:t>most</w:t>
+      </w:r>
+      <w:proofErr w:type="spellEnd"/>
+      <w:r>
+        <w:rPr>
+          <w:rFonts w:eastAsiaTheme="minorEastAsia"/>
+        </w:rPr>
+        <w:t xml:space="preserve"> </w:t>
+      </w:r>
+      <w:proofErr w:type="spellStart"/>
+      <w:r>
+        <w:rPr>
+          <w:rFonts w:eastAsiaTheme="minorEastAsia"/>
+        </w:rPr>
+        <w:t>derivation</w:t>
+      </w:r>
+      <w:proofErr w:type="spellEnd"/>
+      <w:r>
+        <w:rPr>
+          <w:rFonts w:eastAsiaTheme="minorEastAsia"/>
+        </w:rPr>
+        <w:t xml:space="preserve"> inverse.</w:t>
+      </w:r>
+    </w:p>
+    <w:p>
+      <w:pPr>
+        <w:tabs>
+          <w:tab w:val="left" w:pos="709"/>
+          <w:tab w:val="left" w:pos="3180"/>
+        </w:tabs>
+        <w:spacing w:after="0"/>
+        <w:rPr>
+          <w:rFonts w:eastAsiaTheme="minorEastAsia"/>
+        </w:rPr>
+      </w:pPr>
+      <w:r>
+        <w:rPr>
+          <w:rFonts w:eastAsiaTheme="minorEastAsia"/>
+        </w:rPr>
+        <w:t>K= nombre de symbole à lire pout prendre une décision d’action.</w:t>
+      </w:r>
+    </w:p>
+    <w:p>
+      <w:pPr>
+        <w:tabs>
+          <w:tab w:val="left" w:pos="709"/>
+          <w:tab w:val="left" w:pos="3180"/>
+        </w:tabs>
+        <w:spacing w:after="0"/>
+        <w:rPr>
+          <w:rFonts w:eastAsiaTheme="minorEastAsia"/>
+        </w:rPr>
+      </w:pPr>
+    </w:p>
+    <w:p>
+      <w:pPr>
+        <w:tabs>
+          <w:tab w:val="left" w:pos="709"/>
+          <w:tab w:val="left" w:pos="3180"/>
+        </w:tabs>
+        <w:spacing w:after="0"/>
+        <w:rPr>
+          <w:rFonts w:eastAsiaTheme="minorEastAsia"/>
+        </w:rPr>
+      </w:pPr>
+      <w:r>
+        <w:rPr>
+          <w:rFonts w:eastAsiaTheme="minorEastAsia"/>
+        </w:rPr>
+        <w:t>3 classes principales d’analyseurs</w:t>
+      </w:r>
+    </w:p>
+    <w:p>
+      <w:pPr>
+        <w:tabs>
+          <w:tab w:val="left" w:pos="709"/>
+          <w:tab w:val="left" w:pos="3180"/>
+        </w:tabs>
+        <w:spacing w:after="0"/>
+        <w:rPr>
+          <w:rFonts w:eastAsiaTheme="minorEastAsia"/>
+        </w:rPr>
+      </w:pPr>
+      <w:proofErr w:type="gramStart"/>
+      <w:r>
+        <w:rPr>
+          <w:rFonts w:eastAsiaTheme="minorEastAsia"/>
+        </w:rPr>
+        <w:t>SLR(</w:t>
+      </w:r>
+      <w:proofErr w:type="gramEnd"/>
+      <w:r>
+        <w:rPr>
+          <w:rFonts w:eastAsiaTheme="minorEastAsia"/>
+        </w:rPr>
+        <w:t>1) simple LR(1)</w:t>
+      </w:r>
+    </w:p>
+    <w:p>
+      <w:pPr>
+        <w:tabs>
+          <w:tab w:val="left" w:pos="709"/>
+          <w:tab w:val="left" w:pos="3180"/>
+        </w:tabs>
+        <w:spacing w:after="0"/>
+        <w:rPr>
+          <w:rFonts w:eastAsiaTheme="minorEastAsia"/>
+        </w:rPr>
+      </w:pPr>
+      <w:r>
+        <w:rPr>
+          <w:rFonts w:eastAsiaTheme="minorEastAsia"/>
+        </w:rPr>
+        <w:t xml:space="preserve">LALR Look </w:t>
+      </w:r>
+      <w:proofErr w:type="spellStart"/>
+      <w:r>
+        <w:rPr>
+          <w:rFonts w:eastAsiaTheme="minorEastAsia"/>
+        </w:rPr>
+        <w:t>Ahead</w:t>
+      </w:r>
+      <w:proofErr w:type="spellEnd"/>
+      <w:r>
+        <w:rPr>
+          <w:rFonts w:eastAsiaTheme="minorEastAsia"/>
+        </w:rPr>
+        <w:t xml:space="preserve"> </w:t>
+      </w:r>
+      <w:proofErr w:type="gramStart"/>
+      <w:r>
+        <w:rPr>
+          <w:rFonts w:eastAsiaTheme="minorEastAsia"/>
+        </w:rPr>
+        <w:t>LR(</w:t>
+      </w:r>
+      <w:proofErr w:type="gramEnd"/>
+      <w:r>
+        <w:rPr>
+          <w:rFonts w:eastAsiaTheme="minorEastAsia"/>
+        </w:rPr>
+        <w:t xml:space="preserve">1) </w:t>
+      </w:r>
+      <w:r>
+        <w:rPr>
+          <w:rFonts w:eastAsiaTheme="minorEastAsia"/>
+        </w:rPr>
+        <w:sym w:font="Wingdings" w:char="F0E7"/>
+      </w:r>
+      <w:r>
+        <w:rPr>
+          <w:rFonts w:eastAsiaTheme="minorEastAsia"/>
+        </w:rPr>
+        <w:t>YACC génère de tels analyseurs</w:t>
+      </w:r>
+    </w:p>
+    <w:p>
+      <w:pPr>
+        <w:tabs>
+          <w:tab w:val="left" w:pos="709"/>
+          <w:tab w:val="left" w:pos="3180"/>
+        </w:tabs>
+        <w:spacing w:after="0"/>
+        <w:rPr>
+          <w:rFonts w:eastAsiaTheme="minorEastAsia"/>
+        </w:rPr>
+      </w:pPr>
+      <w:proofErr w:type="gramStart"/>
+      <w:r>
+        <w:rPr>
+          <w:rFonts w:eastAsiaTheme="minorEastAsia"/>
+        </w:rPr>
+        <w:t>LR(</w:t>
+      </w:r>
+      <w:proofErr w:type="gramEnd"/>
+      <w:r>
+        <w:rPr>
+          <w:rFonts w:eastAsiaTheme="minorEastAsia"/>
+        </w:rPr>
+        <w:t>1)</w:t>
+      </w:r>
+    </w:p>
+    <w:p>
+      <w:pPr>
+        <w:tabs>
+          <w:tab w:val="left" w:pos="709"/>
+          <w:tab w:val="left" w:pos="3180"/>
+        </w:tabs>
+        <w:spacing w:after="0"/>
+        <w:rPr>
+          <w:rFonts w:eastAsiaTheme="minorEastAsia"/>
+        </w:rPr>
+      </w:pPr>
+      <w:r>
+        <w:rPr>
+          <w:rFonts w:eastAsiaTheme="minorEastAsia"/>
+        </w:rPr>
+        <w:lastRenderedPageBreak/>
+        <w:t>YACC (</w:t>
+      </w:r>
+      <w:proofErr w:type="spellStart"/>
+      <w:r>
+        <w:rPr>
+          <w:rFonts w:eastAsiaTheme="minorEastAsia"/>
+        </w:rPr>
+        <w:t>Yet</w:t>
+      </w:r>
+      <w:proofErr w:type="spellEnd"/>
+      <w:r>
+        <w:rPr>
+          <w:rFonts w:eastAsiaTheme="minorEastAsia"/>
+        </w:rPr>
+        <w:t xml:space="preserve"> </w:t>
+      </w:r>
+      <w:proofErr w:type="spellStart"/>
+      <w:r>
+        <w:rPr>
+          <w:rFonts w:eastAsiaTheme="minorEastAsia"/>
+        </w:rPr>
+        <w:t>Another</w:t>
+      </w:r>
+      <w:proofErr w:type="spellEnd"/>
+      <w:r>
+        <w:rPr>
+          <w:rFonts w:eastAsiaTheme="minorEastAsia"/>
+        </w:rPr>
+        <w:t xml:space="preserve"> Compiler </w:t>
+      </w:r>
+      <w:proofErr w:type="spellStart"/>
+      <w:r>
+        <w:rPr>
+          <w:rFonts w:eastAsiaTheme="minorEastAsia"/>
+        </w:rPr>
+        <w:t>Compiler</w:t>
+      </w:r>
+      <w:proofErr w:type="spellEnd"/>
+      <w:r>
+        <w:rPr>
+          <w:rFonts w:eastAsiaTheme="minorEastAsia"/>
+        </w:rPr>
+        <w:t>)</w:t>
+      </w:r>
+    </w:p>
+    <w:p>
+      <w:pPr>
+        <w:tabs>
+          <w:tab w:val="left" w:pos="709"/>
+          <w:tab w:val="left" w:pos="3180"/>
+        </w:tabs>
+        <w:spacing w:after="0"/>
+        <w:rPr>
+          <w:rFonts w:eastAsiaTheme="minorEastAsia"/>
+        </w:rPr>
+      </w:pPr>
+      <w:r>
+        <w:rPr>
+          <w:rFonts w:eastAsiaTheme="minorEastAsia"/>
+        </w:rPr>
+        <w:t>YACC est un générateur d’analyseur syntaxiques.</w:t>
+      </w:r>
+    </w:p>
+    <w:p>
+      <w:pPr>
+        <w:tabs>
+          <w:tab w:val="left" w:pos="709"/>
+          <w:tab w:val="left" w:pos="3180"/>
+        </w:tabs>
+        <w:spacing w:after="0"/>
+        <w:rPr>
+          <w:rFonts w:eastAsiaTheme="minorEastAsia"/>
+        </w:rPr>
+      </w:pPr>
+      <w:bookmarkStart w:id="0" w:name="_GoBack"/>
+      <w:bookmarkEnd w:id="0"/>
+    </w:p>
     <w:sectPr>
-      <w:headerReference w:type="default" r:id="rId47"/>
+      <w:headerReference w:type="default" r:id="rId52"/>
       <w:pgSz w:w="11906" w:h="16838"/>
       <w:pgMar w:top="1417" w:right="1417" w:bottom="1417" w:left="1417" w:header="708" w:footer="708" w:gutter="0"/>
       <w:cols w:space="708"/>
@@ -9538,6 +14630,95 @@
     </w:lvl>
   </w:abstractNum>
   <w:abstractNum w:abstractNumId="1" w15:restartNumberingAfterBreak="0">
+    <w:nsid w:val="142E6C16"/>
+    <w:multiLevelType w:val="hybridMultilevel"/>
+    <w:tmpl w:val="1AAED98A"/>
+    <w:lvl w:ilvl="0" w:tplc="040C0017">
+      <w:start w:val="1"/>
+      <w:numFmt w:val="lowerLetter"/>
+      <w:lvlText w:val="%1)"/>
+      <w:lvlJc w:val="left"/>
+      <w:pPr>
+        <w:ind w:left="720" w:hanging="360"/>
+      </w:pPr>
+      <w:rPr>
+        <w:rFonts w:hint="default"/>
+      </w:rPr>
+    </w:lvl>
+    <w:lvl w:ilvl="1" w:tplc="040C0019">
+      <w:start w:val="1"/>
+      <w:numFmt w:val="lowerLetter"/>
+      <w:lvlText w:val="%2."/>
+      <w:lvlJc w:val="left"/>
+      <w:pPr>
+        <w:ind w:left="1440" w:hanging="360"/>
+      </w:pPr>
+    </w:lvl>
+    <w:lvl w:ilvl="2" w:tplc="040C001B" w:tentative="1">
+      <w:start w:val="1"/>
+      <w:numFmt w:val="lowerRoman"/>
+      <w:lvlText w:val="%3."/>
+      <w:lvlJc w:val="right"/>
+      <w:pPr>
+        <w:ind w:left="2160" w:hanging="180"/>
+      </w:pPr>
+    </w:lvl>
+    <w:lvl w:ilvl="3" w:tplc="040C000F" w:tentative="1">
+      <w:start w:val="1"/>
+      <w:numFmt w:val="decimal"/>
+      <w:lvlText w:val="%4."/>
+      <w:lvlJc w:val="left"/>
+      <w:pPr>
+        <w:ind w:left="2880" w:hanging="360"/>
+      </w:pPr>
+    </w:lvl>
+    <w:lvl w:ilvl="4" w:tplc="040C0019" w:tentative="1">
+      <w:start w:val="1"/>
+      <w:numFmt w:val="lowerLetter"/>
+      <w:lvlText w:val="%5."/>
+      <w:lvlJc w:val="left"/>
+      <w:pPr>
+        <w:ind w:left="3600" w:hanging="360"/>
+      </w:pPr>
+    </w:lvl>
+    <w:lvl w:ilvl="5" w:tplc="040C001B" w:tentative="1">
+      <w:start w:val="1"/>
+      <w:numFmt w:val="lowerRoman"/>
+      <w:lvlText w:val="%6."/>
+      <w:lvlJc w:val="right"/>
+      <w:pPr>
+        <w:ind w:left="4320" w:hanging="180"/>
+      </w:pPr>
+    </w:lvl>
+    <w:lvl w:ilvl="6" w:tplc="040C000F" w:tentative="1">
+      <w:start w:val="1"/>
+      <w:numFmt w:val="decimal"/>
+      <w:lvlText w:val="%7."/>
+      <w:lvlJc w:val="left"/>
+      <w:pPr>
+        <w:ind w:left="5040" w:hanging="360"/>
+      </w:pPr>
+    </w:lvl>
+    <w:lvl w:ilvl="7" w:tplc="040C0019" w:tentative="1">
+      <w:start w:val="1"/>
+      <w:numFmt w:val="lowerLetter"/>
+      <w:lvlText w:val="%8."/>
+      <w:lvlJc w:val="left"/>
+      <w:pPr>
+        <w:ind w:left="5760" w:hanging="360"/>
+      </w:pPr>
+    </w:lvl>
+    <w:lvl w:ilvl="8" w:tplc="040C001B" w:tentative="1">
+      <w:start w:val="1"/>
+      <w:numFmt w:val="lowerRoman"/>
+      <w:lvlText w:val="%9."/>
+      <w:lvlJc w:val="right"/>
+      <w:pPr>
+        <w:ind w:left="6480" w:hanging="180"/>
+      </w:pPr>
+    </w:lvl>
+  </w:abstractNum>
+  <w:abstractNum w:abstractNumId="2" w15:restartNumberingAfterBreak="0">
     <w:nsid w:val="1A9754DF"/>
     <w:multiLevelType w:val="hybridMultilevel"/>
     <w:tmpl w:val="D2B4EB56"/>
@@ -9626,7 +14807,7 @@
       </w:pPr>
     </w:lvl>
   </w:abstractNum>
-  <w:abstractNum w:abstractNumId="2" w15:restartNumberingAfterBreak="0">
+  <w:abstractNum w:abstractNumId="3" w15:restartNumberingAfterBreak="0">
     <w:nsid w:val="20B32796"/>
     <w:multiLevelType w:val="hybridMultilevel"/>
     <w:tmpl w:val="EEEA4714"/>
@@ -9715,7 +14896,7 @@
       </w:pPr>
     </w:lvl>
   </w:abstractNum>
-  <w:abstractNum w:abstractNumId="3" w15:restartNumberingAfterBreak="0">
+  <w:abstractNum w:abstractNumId="4" w15:restartNumberingAfterBreak="0">
     <w:nsid w:val="22DC1B1A"/>
     <w:multiLevelType w:val="hybridMultilevel"/>
     <w:tmpl w:val="E4A66A10"/>
@@ -9804,7 +14985,7 @@
       </w:pPr>
     </w:lvl>
   </w:abstractNum>
-  <w:abstractNum w:abstractNumId="4" w15:restartNumberingAfterBreak="0">
+  <w:abstractNum w:abstractNumId="5" w15:restartNumberingAfterBreak="0">
     <w:nsid w:val="270367C6"/>
     <w:multiLevelType w:val="hybridMultilevel"/>
     <w:tmpl w:val="A308D0DE"/>
@@ -9916,7 +15097,97 @@
       </w:rPr>
     </w:lvl>
   </w:abstractNum>
-  <w:abstractNum w:abstractNumId="5" w15:restartNumberingAfterBreak="0">
+  <w:abstractNum w:abstractNumId="6" w15:restartNumberingAfterBreak="0">
+    <w:nsid w:val="3B184638"/>
+    <w:multiLevelType w:val="hybridMultilevel"/>
+    <w:tmpl w:val="62C0BD72"/>
+    <w:lvl w:ilvl="0" w:tplc="45ECBCCA">
+      <w:start w:val="1"/>
+      <w:numFmt w:val="decimal"/>
+      <w:lvlText w:val="%1)"/>
+      <w:lvlJc w:val="left"/>
+      <w:pPr>
+        <w:ind w:left="720" w:hanging="360"/>
+      </w:pPr>
+      <w:rPr>
+        <w:rFonts w:hint="default"/>
+        <w:color w:val="auto"/>
+      </w:rPr>
+    </w:lvl>
+    <w:lvl w:ilvl="1" w:tplc="040C0019">
+      <w:start w:val="1"/>
+      <w:numFmt w:val="lowerLetter"/>
+      <w:lvlText w:val="%2."/>
+      <w:lvlJc w:val="left"/>
+      <w:pPr>
+        <w:ind w:left="1440" w:hanging="360"/>
+      </w:pPr>
+    </w:lvl>
+    <w:lvl w:ilvl="2" w:tplc="040C001B" w:tentative="1">
+      <w:start w:val="1"/>
+      <w:numFmt w:val="lowerRoman"/>
+      <w:lvlText w:val="%3."/>
+      <w:lvlJc w:val="right"/>
+      <w:pPr>
+        <w:ind w:left="2160" w:hanging="180"/>
+      </w:pPr>
+    </w:lvl>
+    <w:lvl w:ilvl="3" w:tplc="040C000F" w:tentative="1">
+      <w:start w:val="1"/>
+      <w:numFmt w:val="decimal"/>
+      <w:lvlText w:val="%4."/>
+      <w:lvlJc w:val="left"/>
+      <w:pPr>
+        <w:ind w:left="2880" w:hanging="360"/>
+      </w:pPr>
+    </w:lvl>
+    <w:lvl w:ilvl="4" w:tplc="040C0019" w:tentative="1">
+      <w:start w:val="1"/>
+      <w:numFmt w:val="lowerLetter"/>
+      <w:lvlText w:val="%5."/>
+      <w:lvlJc w:val="left"/>
+      <w:pPr>
+        <w:ind w:left="3600" w:hanging="360"/>
+      </w:pPr>
+    </w:lvl>
+    <w:lvl w:ilvl="5" w:tplc="040C001B" w:tentative="1">
+      <w:start w:val="1"/>
+      <w:numFmt w:val="lowerRoman"/>
+      <w:lvlText w:val="%6."/>
+      <w:lvlJc w:val="right"/>
+      <w:pPr>
+        <w:ind w:left="4320" w:hanging="180"/>
+      </w:pPr>
+    </w:lvl>
+    <w:lvl w:ilvl="6" w:tplc="040C000F" w:tentative="1">
+      <w:start w:val="1"/>
+      <w:numFmt w:val="decimal"/>
+      <w:lvlText w:val="%7."/>
+      <w:lvlJc w:val="left"/>
+      <w:pPr>
+        <w:ind w:left="5040" w:hanging="360"/>
+      </w:pPr>
+    </w:lvl>
+    <w:lvl w:ilvl="7" w:tplc="040C0019" w:tentative="1">
+      <w:start w:val="1"/>
+      <w:numFmt w:val="lowerLetter"/>
+      <w:lvlText w:val="%8."/>
+      <w:lvlJc w:val="left"/>
+      <w:pPr>
+        <w:ind w:left="5760" w:hanging="360"/>
+      </w:pPr>
+    </w:lvl>
+    <w:lvl w:ilvl="8" w:tplc="040C001B" w:tentative="1">
+      <w:start w:val="1"/>
+      <w:numFmt w:val="lowerRoman"/>
+      <w:lvlText w:val="%9."/>
+      <w:lvlJc w:val="right"/>
+      <w:pPr>
+        <w:ind w:left="6480" w:hanging="180"/>
+      </w:pPr>
+    </w:lvl>
+  </w:abstractNum>
+  <w:abstractNum w:abstractNumId="7" w15:restartNumberingAfterBreak="0">
     <w:nsid w:val="44524C87"/>
     <w:multiLevelType w:val="hybridMultilevel"/>
     <w:tmpl w:val="25C2D8CE"/>
@@ -10005,7 +15276,96 @@
       </w:pPr>
     </w:lvl>
   </w:abstractNum>
-  <w:abstractNum w:abstractNumId="6" w15:restartNumberingAfterBreak="0">
+  <w:abstractNum w:abstractNumId="8" w15:restartNumberingAfterBreak="0">
+    <w:nsid w:val="48286D8D"/>
+    <w:multiLevelType w:val="hybridMultilevel"/>
+    <w:tmpl w:val="32A43838"/>
+    <w:lvl w:ilvl="0" w:tplc="040C000F">
+      <w:start w:val="1"/>
+      <w:numFmt w:val="decimal"/>
+      <w:lvlText w:val="%1."/>
+      <w:lvlJc w:val="left"/>
+      <w:pPr>
+        <w:ind w:left="720" w:hanging="360"/>
+      </w:pPr>
+      <w:rPr>
+        <w:rFonts w:hint="default"/>
+      </w:rPr>
+    </w:lvl>
+    <w:lvl w:ilvl="1" w:tplc="040C0019" w:tentative="1">
+      <w:start w:val="1"/>
+      <w:numFmt w:val="lowerLetter"/>
+      <w:lvlText w:val="%2."/>
+      <w:lvlJc w:val="left"/>
+      <w:pPr>
+        <w:ind w:left="1440" w:hanging="360"/>
+      </w:pPr>
+    </w:lvl>
+    <w:lvl w:ilvl="2" w:tplc="040C001B" w:tentative="1">
+      <w:start w:val="1"/>
+      <w:numFmt w:val="lowerRoman"/>
+      <w:lvlText w:val="%3."/>
+      <w:lvlJc w:val="right"/>
+      <w:pPr>
+        <w:ind w:left="2160" w:hanging="180"/>
+      </w:pPr>
+    </w:lvl>
+    <w:lvl w:ilvl="3" w:tplc="040C000F" w:tentative="1">
+      <w:start w:val="1"/>
+      <w:numFmt w:val="decimal"/>
+      <w:lvlText w:val="%4."/>
+      <w:lvlJc w:val="left"/>
+      <w:pPr>
+        <w:ind w:left="2880" w:hanging="360"/>
+      </w:pPr>
+    </w:lvl>
+    <w:lvl w:ilvl="4" w:tplc="040C0019" w:tentative="1">
+      <w:start w:val="1"/>
+      <w:numFmt w:val="lowerLetter"/>
+      <w:lvlText w:val="%5."/>
+      <w:lvlJc w:val="left"/>
+      <w:pPr>
+        <w:ind w:left="3600" w:hanging="360"/>
+      </w:pPr>
+    </w:lvl>
+    <w:lvl w:ilvl="5" w:tplc="040C001B" w:tentative="1">
+      <w:start w:val="1"/>
+      <w:numFmt w:val="lowerRoman"/>
+      <w:lvlText w:val="%6."/>
+      <w:lvlJc w:val="right"/>
+      <w:pPr>
+        <w:ind w:left="4320" w:hanging="180"/>
+      </w:pPr>
+    </w:lvl>
+    <w:lvl w:ilvl="6" w:tplc="040C000F" w:tentative="1">
+      <w:start w:val="1"/>
+      <w:numFmt w:val="decimal"/>
+      <w:lvlText w:val="%7."/>
+      <w:lvlJc w:val="left"/>
+      <w:pPr>
+        <w:ind w:left="5040" w:hanging="360"/>
+      </w:pPr>
+    </w:lvl>
+    <w:lvl w:ilvl="7" w:tplc="040C0019" w:tentative="1">
+      <w:start w:val="1"/>
+      <w:numFmt w:val="lowerLetter"/>
+      <w:lvlText w:val="%8."/>
+      <w:lvlJc w:val="left"/>
+      <w:pPr>
+        <w:ind w:left="5760" w:hanging="360"/>
+      </w:pPr>
+    </w:lvl>
+    <w:lvl w:ilvl="8" w:tplc="040C001B" w:tentative="1">
+      <w:start w:val="1"/>
+      <w:numFmt w:val="lowerRoman"/>
+      <w:lvlText w:val="%9."/>
+      <w:lvlJc w:val="right"/>
+      <w:pPr>
+        <w:ind w:left="6480" w:hanging="180"/>
+      </w:pPr>
+    </w:lvl>
+  </w:abstractNum>
+  <w:abstractNum w:abstractNumId="9" w15:restartNumberingAfterBreak="0">
     <w:nsid w:val="5AE708FD"/>
     <w:multiLevelType w:val="hybridMultilevel"/>
     <w:tmpl w:val="ED2410EE"/>
@@ -10094,7 +15454,7 @@
       </w:pPr>
     </w:lvl>
   </w:abstractNum>
-  <w:abstractNum w:abstractNumId="7" w15:restartNumberingAfterBreak="0">
+  <w:abstractNum w:abstractNumId="10" w15:restartNumberingAfterBreak="0">
     <w:nsid w:val="669A618B"/>
     <w:multiLevelType w:val="hybridMultilevel"/>
     <w:tmpl w:val="B32E68B4"/>
@@ -10206,7 +15566,96 @@
       </w:rPr>
     </w:lvl>
   </w:abstractNum>
-  <w:abstractNum w:abstractNumId="8" w15:restartNumberingAfterBreak="0">
+  <w:abstractNum w:abstractNumId="11" w15:restartNumberingAfterBreak="0">
+    <w:nsid w:val="718F454C"/>
+    <w:multiLevelType w:val="hybridMultilevel"/>
+    <w:tmpl w:val="D0BA1EAC"/>
+    <w:lvl w:ilvl="0" w:tplc="040C000F">
+      <w:start w:val="1"/>
+      <w:numFmt w:val="decimal"/>
+      <w:lvlText w:val="%1."/>
+      <w:lvlJc w:val="left"/>
+      <w:pPr>
+        <w:ind w:left="720" w:hanging="360"/>
+      </w:pPr>
+      <w:rPr>
+        <w:rFonts w:hint="default"/>
+      </w:rPr>
+    </w:lvl>
+    <w:lvl w:ilvl="1" w:tplc="040C0019" w:tentative="1">
+      <w:start w:val="1"/>
+      <w:numFmt w:val="lowerLetter"/>
+      <w:lvlText w:val="%2."/>
+      <w:lvlJc w:val="left"/>
+      <w:pPr>
+        <w:ind w:left="1440" w:hanging="360"/>
+      </w:pPr>
+    </w:lvl>
+    <w:lvl w:ilvl="2" w:tplc="040C001B" w:tentative="1">
+      <w:start w:val="1"/>
+      <w:numFmt w:val="lowerRoman"/>
+      <w:lvlText w:val="%3."/>
+      <w:lvlJc w:val="right"/>
+      <w:pPr>
+        <w:ind w:left="2160" w:hanging="180"/>
+      </w:pPr>
+    </w:lvl>
+    <w:lvl w:ilvl="3" w:tplc="040C000F" w:tentative="1">
+      <w:start w:val="1"/>
+      <w:numFmt w:val="decimal"/>
+      <w:lvlText w:val="%4."/>
+      <w:lvlJc w:val="left"/>
+      <w:pPr>
+        <w:ind w:left="2880" w:hanging="360"/>
+      </w:pPr>
+    </w:lvl>
+    <w:lvl w:ilvl="4" w:tplc="040C0019" w:tentative="1">
+      <w:start w:val="1"/>
+      <w:numFmt w:val="lowerLetter"/>
+      <w:lvlText w:val="%5."/>
+      <w:lvlJc w:val="left"/>
+      <w:pPr>
+        <w:ind w:left="3600" w:hanging="360"/>
+      </w:pPr>
+    </w:lvl>
+    <w:lvl w:ilvl="5" w:tplc="040C001B" w:tentative="1">
+      <w:start w:val="1"/>
+      <w:numFmt w:val="lowerRoman"/>
+      <w:lvlText w:val="%6."/>
+      <w:lvlJc w:val="right"/>
+      <w:pPr>
+        <w:ind w:left="4320" w:hanging="180"/>
+      </w:pPr>
+    </w:lvl>
+    <w:lvl w:ilvl="6" w:tplc="040C000F" w:tentative="1">
+      <w:start w:val="1"/>
+      <w:numFmt w:val="decimal"/>
+      <w:lvlText w:val="%7."/>
+      <w:lvlJc w:val="left"/>
+      <w:pPr>
+        <w:ind w:left="5040" w:hanging="360"/>
+      </w:pPr>
+    </w:lvl>
+    <w:lvl w:ilvl="7" w:tplc="040C0019" w:tentative="1">
+      <w:start w:val="1"/>
+      <w:numFmt w:val="lowerLetter"/>
+      <w:lvlText w:val="%8."/>
+      <w:lvlJc w:val="left"/>
+      <w:pPr>
+        <w:ind w:left="5760" w:hanging="360"/>
+      </w:pPr>
+    </w:lvl>
+    <w:lvl w:ilvl="8" w:tplc="040C001B" w:tentative="1">
+      <w:start w:val="1"/>
+      <w:numFmt w:val="lowerRoman"/>
+      <w:lvlText w:val="%9."/>
+      <w:lvlJc w:val="right"/>
+      <w:pPr>
+        <w:ind w:left="6480" w:hanging="180"/>
+      </w:pPr>
+    </w:lvl>
+  </w:abstractNum>
+  <w:abstractNum w:abstractNumId="12" w15:restartNumberingAfterBreak="0">
     <w:nsid w:val="7C103A04"/>
     <w:multiLevelType w:val="hybridMultilevel"/>
     <w:tmpl w:val="BE344352"/>
@@ -10318,7 +15767,7 @@
       </w:rPr>
     </w:lvl>
   </w:abstractNum>
-  <w:abstractNum w:abstractNumId="9" w15:restartNumberingAfterBreak="0">
+  <w:abstractNum w:abstractNumId="13" w15:restartNumberingAfterBreak="0">
     <w:nsid w:val="7E252B1C"/>
     <w:multiLevelType w:val="hybridMultilevel"/>
     <w:tmpl w:val="B5168300"/>
@@ -10408,34 +15857,46 @@
     </w:lvl>
   </w:abstractNum>
   <w:num w:numId="1">
-    <w:abstractNumId w:val="5"/>
+    <w:abstractNumId w:val="7"/>
   </w:num>
   <w:num w:numId="2">
-    <w:abstractNumId w:val="8"/>
+    <w:abstractNumId w:val="12"/>
   </w:num>
   <w:num w:numId="3">
     <w:abstractNumId w:val="0"/>
   </w:num>
   <w:num w:numId="4">
-    <w:abstractNumId w:val="7"/>
+    <w:abstractNumId w:val="10"/>
   </w:num>
   <w:num w:numId="5">
-    <w:abstractNumId w:val="6"/>
+    <w:abstractNumId w:val="9"/>
   </w:num>
   <w:num w:numId="6">
-    <w:abstractNumId w:val="9"/>
+    <w:abstractNumId w:val="13"/>
   </w:num>
   <w:num w:numId="7">
+    <w:abstractNumId w:val="5"/>
+  </w:num>
+  <w:num w:numId="8">
     <w:abstractNumId w:val="4"/>
   </w:num>
-  <w:num w:numId="8">
+  <w:num w:numId="9">
     <w:abstractNumId w:val="3"/>
   </w:num>
-  <w:num w:numId="9">
+  <w:num w:numId="10">
     <w:abstractNumId w:val="2"/>
   </w:num>
-  <w:num w:numId="10">
+  <w:num w:numId="11">
     <w:abstractNumId w:val="1"/>
+  </w:num>
+  <w:num w:numId="12">
+    <w:abstractNumId w:val="11"/>
+  </w:num>
+  <w:num w:numId="13">
+    <w:abstractNumId w:val="8"/>
+  </w:num>
+  <w:num w:numId="14">
+    <w:abstractNumId w:val="6"/>
   </w:num>
 </w:numbering>
 </file>
@@ -16182,6 +21643,753 @@
 </file>
 
 <file path=word/diagrams/colors8.xml><?xml version="1.0" encoding="utf-8"?>
+<dgm:colorsDef xmlns:dgm="http://schemas.openxmlformats.org/drawingml/2006/diagram" xmlns:a="http://schemas.openxmlformats.org/drawingml/2006/main" uniqueId="urn:microsoft.com/office/officeart/2005/8/colors/accent1_2">
+  <dgm:title val=""/>
+  <dgm:desc val=""/>
+  <dgm:catLst>
+    <dgm:cat type="accent1" pri="11200"/>
+  </dgm:catLst>
+  <dgm:styleLbl name="node0">
+    <dgm:fillClrLst meth="repeat">
+      <a:schemeClr val="accent1"/>
+    </dgm:fillClrLst>
+    <dgm:linClrLst meth="repeat">
+      <a:schemeClr val="lt1"/>
+    </dgm:linClrLst>
+    <dgm:effectClrLst/>
+    <dgm:txLinClrLst/>
+    <dgm:txFillClrLst/>
+    <dgm:txEffectClrLst/>
+  </dgm:styleLbl>
+  <dgm:styleLbl name="alignNode1">
+    <dgm:fillClrLst meth="repeat">
+      <a:schemeClr val="accent1"/>
+    </dgm:fillClrLst>
+    <dgm:linClrLst meth="repeat">
+      <a:schemeClr val="accent1"/>
+    </dgm:linClrLst>
+    <dgm:effectClrLst/>
+    <dgm:txLinClrLst/>
+    <dgm:txFillClrLst/>
+    <dgm:txEffectClrLst/>
+  </dgm:styleLbl>
+  <dgm:styleLbl name="node1">
+    <dgm:fillClrLst meth="repeat">
+      <a:schemeClr val="accent1"/>
+    </dgm:fillClrLst>
+    <dgm:linClrLst meth="repeat">
+      <a:schemeClr val="lt1"/>
+    </dgm:linClrLst>
+    <dgm:effectClrLst/>
+    <dgm:txLinClrLst/>
+    <dgm:txFillClrLst/>
+    <dgm:txEffectClrLst/>
+  </dgm:styleLbl>
+  <dgm:styleLbl name="lnNode1">
+    <dgm:fillClrLst meth="repeat">
+      <a:schemeClr val="accent1"/>
+    </dgm:fillClrLst>
+    <dgm:linClrLst meth="repeat">
+      <a:schemeClr val="lt1"/>
+    </dgm:linClrLst>
+    <dgm:effectClrLst/>
+    <dgm:txLinClrLst/>
+    <dgm:txFillClrLst/>
+    <dgm:txEffectClrLst/>
+  </dgm:styleLbl>
+  <dgm:styleLbl name="vennNode1">
+    <dgm:fillClrLst meth="repeat">
+      <a:schemeClr val="accent1">
+        <a:alpha val="50000"/>
+      </a:schemeClr>
+    </dgm:fillClrLst>
+    <dgm:linClrLst meth="repeat">
+      <a:schemeClr val="lt1"/>
+    </dgm:linClrLst>
+    <dgm:effectClrLst/>
+    <dgm:txLinClrLst/>
+    <dgm:txFillClrLst/>
+    <dgm:txEffectClrLst/>
+  </dgm:styleLbl>
+  <dgm:styleLbl name="node2">
+    <dgm:fillClrLst meth="repeat">
+      <a:schemeClr val="accent1"/>
+    </dgm:fillClrLst>
+    <dgm:linClrLst meth="repeat">
+      <a:schemeClr val="lt1"/>
+    </dgm:linClrLst>
+    <dgm:effectClrLst/>
+    <dgm:txLinClrLst/>
+    <dgm:txFillClrLst/>
+    <dgm:txEffectClrLst/>
+  </dgm:styleLbl>
+  <dgm:styleLbl name="node3">
+    <dgm:fillClrLst meth="repeat">
+      <a:schemeClr val="accent1"/>
+    </dgm:fillClrLst>
+    <dgm:linClrLst meth="repeat">
+      <a:schemeClr val="lt1"/>
+    </dgm:linClrLst>
+    <dgm:effectClrLst/>
+    <dgm:txLinClrLst/>
+    <dgm:txFillClrLst/>
+    <dgm:txEffectClrLst/>
+  </dgm:styleLbl>
+  <dgm:styleLbl name="node4">
+    <dgm:fillClrLst meth="repeat">
+      <a:schemeClr val="accent1"/>
+    </dgm:fillClrLst>
+    <dgm:linClrLst meth="repeat">
+      <a:schemeClr val="lt1"/>
+    </dgm:linClrLst>
+    <dgm:effectClrLst/>
+    <dgm:txLinClrLst/>
+    <dgm:txFillClrLst/>
+    <dgm:txEffectClrLst/>
+  </dgm:styleLbl>
+  <dgm:styleLbl name="fgImgPlace1">
+    <dgm:fillClrLst meth="repeat">
+      <a:schemeClr val="accent1">
+        <a:tint val="50000"/>
+      </a:schemeClr>
+    </dgm:fillClrLst>
+    <dgm:linClrLst meth="repeat">
+      <a:schemeClr val="lt1"/>
+    </dgm:linClrLst>
+    <dgm:effectClrLst/>
+    <dgm:txLinClrLst/>
+    <dgm:txFillClrLst meth="repeat">
+      <a:schemeClr val="lt1"/>
+    </dgm:txFillClrLst>
+    <dgm:txEffectClrLst/>
+  </dgm:styleLbl>
+  <dgm:styleLbl name="alignImgPlace1">
+    <dgm:fillClrLst meth="repeat">
+      <a:schemeClr val="accent1">
+        <a:tint val="50000"/>
+      </a:schemeClr>
+    </dgm:fillClrLst>
+    <dgm:linClrLst meth="repeat">
+      <a:schemeClr val="lt1"/>
+    </dgm:linClrLst>
+    <dgm:effectClrLst/>
+    <dgm:txLinClrLst/>
+    <dgm:txFillClrLst meth="repeat">
+      <a:schemeClr val="lt1"/>
+    </dgm:txFillClrLst>
+    <dgm:txEffectClrLst/>
+  </dgm:styleLbl>
+  <dgm:styleLbl name="bgImgPlace1">
+    <dgm:fillClrLst meth="repeat">
+      <a:schemeClr val="accent1">
+        <a:tint val="50000"/>
+      </a:schemeClr>
+    </dgm:fillClrLst>
+    <dgm:linClrLst meth="repeat">
+      <a:schemeClr val="lt1"/>
+    </dgm:linClrLst>
+    <dgm:effectClrLst/>
+    <dgm:txLinClrLst/>
+    <dgm:txFillClrLst meth="repeat">
+      <a:schemeClr val="lt1"/>
+    </dgm:txFillClrLst>
+    <dgm:txEffectClrLst/>
+  </dgm:styleLbl>
+  <dgm:styleLbl name="sibTrans2D1">
+    <dgm:fillClrLst meth="repeat">
+      <a:schemeClr val="accent1">
+        <a:tint val="60000"/>
+      </a:schemeClr>
+    </dgm:fillClrLst>
+    <dgm:linClrLst meth="repeat">
+      <a:schemeClr val="accent1">
+        <a:tint val="60000"/>
+      </a:schemeClr>
+    </dgm:linClrLst>
+    <dgm:effectClrLst/>
+    <dgm:txLinClrLst/>
+    <dgm:txFillClrLst/>
+    <dgm:txEffectClrLst/>
+  </dgm:styleLbl>
+  <dgm:styleLbl name="fgSibTrans2D1">
+    <dgm:fillClrLst meth="repeat">
+      <a:schemeClr val="accent1">
+        <a:tint val="60000"/>
+      </a:schemeClr>
+    </dgm:fillClrLst>
+    <dgm:linClrLst meth="repeat">
+      <a:schemeClr val="accent1">
+        <a:tint val="60000"/>
+      </a:schemeClr>
+    </dgm:linClrLst>
+    <dgm:effectClrLst/>
+    <dgm:txLinClrLst/>
+    <dgm:txFillClrLst/>
+    <dgm:txEffectClrLst/>
+  </dgm:styleLbl>
+  <dgm:styleLbl name="bgSibTrans2D1">
+    <dgm:fillClrLst meth="repeat">
+      <a:schemeClr val="accent1">
+        <a:tint val="60000"/>
+      </a:schemeClr>
+    </dgm:fillClrLst>
+    <dgm:linClrLst meth="repeat">
+      <a:schemeClr val="accent1">
+        <a:tint val="60000"/>
+      </a:schemeClr>
+    </dgm:linClrLst>
+    <dgm:effectClrLst/>
+    <dgm:txLinClrLst/>
+    <dgm:txFillClrLst/>
+    <dgm:txEffectClrLst/>
+  </dgm:styleLbl>
+  <dgm:styleLbl name="sibTrans1D1">
+    <dgm:fillClrLst meth="repeat">
+      <a:schemeClr val="accent1"/>
+    </dgm:fillClrLst>
+    <dgm:linClrLst meth="repeat">
+      <a:schemeClr val="accent1"/>
+    </dgm:linClrLst>
+    <dgm:effectClrLst/>
+    <dgm:txLinClrLst/>
+    <dgm:txFillClrLst meth="repeat">
+      <a:schemeClr val="tx1"/>
+    </dgm:txFillClrLst>
+    <dgm:txEffectClrLst/>
+  </dgm:styleLbl>
+  <dgm:styleLbl name="callout">
+    <dgm:fillClrLst meth="repeat">
+      <a:schemeClr val="accent1"/>
+    </dgm:fillClrLst>
+    <dgm:linClrLst meth="repeat">
+      <a:schemeClr val="accent1">
+        <a:tint val="50000"/>
+      </a:schemeClr>
+    </dgm:linClrLst>
+    <dgm:effectClrLst/>
+    <dgm:txLinClrLst/>
+    <dgm:txFillClrLst meth="repeat">
+      <a:schemeClr val="tx1"/>
+    </dgm:txFillClrLst>
+    <dgm:txEffectClrLst/>
+  </dgm:styleLbl>
+  <dgm:styleLbl name="asst0">
+    <dgm:fillClrLst meth="repeat">
+      <a:schemeClr val="accent1"/>
+    </dgm:fillClrLst>
+    <dgm:linClrLst meth="repeat">
+      <a:schemeClr val="lt1"/>
+    </dgm:linClrLst>
+    <dgm:effectClrLst/>
+    <dgm:txLinClrLst/>
+    <dgm:txFillClrLst/>
+    <dgm:txEffectClrLst/>
+  </dgm:styleLbl>
+  <dgm:styleLbl name="asst1">
+    <dgm:fillClrLst meth="repeat">
+      <a:schemeClr val="accent1"/>
+    </dgm:fillClrLst>
+    <dgm:linClrLst meth="repeat">
+      <a:schemeClr val="lt1"/>
+    </dgm:linClrLst>
+    <dgm:effectClrLst/>
+    <dgm:txLinClrLst/>
+    <dgm:txFillClrLst/>
+    <dgm:txEffectClrLst/>
+  </dgm:styleLbl>
+  <dgm:styleLbl name="asst2">
+    <dgm:fillClrLst meth="repeat">
+      <a:schemeClr val="accent1"/>
+    </dgm:fillClrLst>
+    <dgm:linClrLst meth="repeat">
+      <a:schemeClr val="lt1"/>
+    </dgm:linClrLst>
+    <dgm:effectClrLst/>
+    <dgm:txLinClrLst/>
+    <dgm:txFillClrLst/>
+    <dgm:txEffectClrLst/>
+  </dgm:styleLbl>
+  <dgm:styleLbl name="asst3">
+    <dgm:fillClrLst meth="repeat">
+      <a:schemeClr val="accent1"/>
+    </dgm:fillClrLst>
+    <dgm:linClrLst meth="repeat">
+      <a:schemeClr val="lt1"/>
+    </dgm:linClrLst>
+    <dgm:effectClrLst/>
+    <dgm:txLinClrLst/>
+    <dgm:txFillClrLst/>
+    <dgm:txEffectClrLst/>
+  </dgm:styleLbl>
+  <dgm:styleLbl name="asst4">
+    <dgm:fillClrLst meth="repeat">
+      <a:schemeClr val="accent1"/>
+    </dgm:fillClrLst>
+    <dgm:linClrLst meth="repeat">
+      <a:schemeClr val="lt1"/>
+    </dgm:linClrLst>
+    <dgm:effectClrLst/>
+    <dgm:txLinClrLst/>
+    <dgm:txFillClrLst/>
+    <dgm:txEffectClrLst/>
+  </dgm:styleLbl>
+  <dgm:styleLbl name="parChTrans2D1">
+    <dgm:fillClrLst meth="repeat">
+      <a:schemeClr val="accent1">
+        <a:tint val="60000"/>
+      </a:schemeClr>
+    </dgm:fillClrLst>
+    <dgm:linClrLst meth="repeat">
+      <a:schemeClr val="accent1">
+        <a:tint val="60000"/>
+      </a:schemeClr>
+    </dgm:linClrLst>
+    <dgm:effectClrLst/>
+    <dgm:txLinClrLst/>
+    <dgm:txFillClrLst meth="repeat">
+      <a:schemeClr val="lt1"/>
+    </dgm:txFillClrLst>
+    <dgm:txEffectClrLst/>
+  </dgm:styleLbl>
+  <dgm:styleLbl name="parChTrans2D2">
+    <dgm:fillClrLst meth="repeat">
+      <a:schemeClr val="accent1"/>
+    </dgm:fillClrLst>
+    <dgm:linClrLst meth="repeat">
+      <a:schemeClr val="accent1"/>
+    </dgm:linClrLst>
+    <dgm:effectClrLst/>
+    <dgm:txLinClrLst/>
+    <dgm:txFillClrLst meth="repeat">
+      <a:schemeClr val="lt1"/>
+    </dgm:txFillClrLst>
+    <dgm:txEffectClrLst/>
+  </dgm:styleLbl>
+  <dgm:styleLbl name="parChTrans2D3">
+    <dgm:fillClrLst meth="repeat">
+      <a:schemeClr val="accent1"/>
+    </dgm:fillClrLst>
+    <dgm:linClrLst meth="repeat">
+      <a:schemeClr val="accent1"/>
+    </dgm:linClrLst>
+    <dgm:effectClrLst/>
+    <dgm:txLinClrLst/>
+    <dgm:txFillClrLst meth="repeat">
+      <a:schemeClr val="lt1"/>
+    </dgm:txFillClrLst>
+    <dgm:txEffectClrLst/>
+  </dgm:styleLbl>
+  <dgm:styleLbl name="parChTrans2D4">
+    <dgm:fillClrLst meth="repeat">
+      <a:schemeClr val="accent1"/>
+    </dgm:fillClrLst>
+    <dgm:linClrLst meth="repeat">
+      <a:schemeClr val="accent1"/>
+    </dgm:linClrLst>
+    <dgm:effectClrLst/>
+    <dgm:txLinClrLst/>
+    <dgm:txFillClrLst meth="repeat">
+      <a:schemeClr val="lt1"/>
+    </dgm:txFillClrLst>
+    <dgm:txEffectClrLst/>
+  </dgm:styleLbl>
+  <dgm:styleLbl name="parChTrans1D1">
+    <dgm:fillClrLst meth="repeat">
+      <a:schemeClr val="accent1"/>
+    </dgm:fillClrLst>
+    <dgm:linClrLst meth="repeat">
+      <a:schemeClr val="accent1">
+        <a:shade val="60000"/>
+      </a:schemeClr>
+    </dgm:linClrLst>
+    <dgm:effectClrLst/>
+    <dgm:txLinClrLst/>
+    <dgm:txFillClrLst meth="repeat">
+      <a:schemeClr val="tx1"/>
+    </dgm:txFillClrLst>
+    <dgm:txEffectClrLst/>
+  </dgm:styleLbl>
+  <dgm:styleLbl name="parChTrans1D2">
+    <dgm:fillClrLst meth="repeat">
+      <a:schemeClr val="accent1"/>
+    </dgm:fillClrLst>
+    <dgm:linClrLst meth="repeat">
+      <a:schemeClr val="accent1">
+        <a:shade val="60000"/>
+      </a:schemeClr>
+    </dgm:linClrLst>
+    <dgm:effectClrLst/>
+    <dgm:txLinClrLst/>
+    <dgm:txFillClrLst meth="repeat">
+      <a:schemeClr val="tx1"/>
+    </dgm:txFillClrLst>
+    <dgm:txEffectClrLst/>
+  </dgm:styleLbl>
+  <dgm:styleLbl name="parChTrans1D3">
+    <dgm:fillClrLst meth="repeat">
+      <a:schemeClr val="accent1"/>
+    </dgm:fillClrLst>
+    <dgm:linClrLst meth="repeat">
+      <a:schemeClr val="accent1">
+        <a:shade val="80000"/>
+      </a:schemeClr>
+    </dgm:linClrLst>
+    <dgm:effectClrLst/>
+    <dgm:txLinClrLst/>
+    <dgm:txFillClrLst meth="repeat">
+      <a:schemeClr val="tx1"/>
+    </dgm:txFillClrLst>
+    <dgm:txEffectClrLst/>
+  </dgm:styleLbl>
+  <dgm:styleLbl name="parChTrans1D4">
+    <dgm:fillClrLst meth="repeat">
+      <a:schemeClr val="accent1"/>
+    </dgm:fillClrLst>
+    <dgm:linClrLst meth="repeat">
+      <a:schemeClr val="accent1">
+        <a:shade val="80000"/>
+      </a:schemeClr>
+    </dgm:linClrLst>
+    <dgm:effectClrLst/>
+    <dgm:txLinClrLst/>
+    <dgm:txFillClrLst meth="repeat">
+      <a:schemeClr val="tx1"/>
+    </dgm:txFillClrLst>
+    <dgm:txEffectClrLst/>
+  </dgm:styleLbl>
+  <dgm:styleLbl name="fgAcc1">
+    <dgm:fillClrLst meth="repeat">
+      <a:schemeClr val="lt1">
+        <a:alpha val="90000"/>
+      </a:schemeClr>
+    </dgm:fillClrLst>
+    <dgm:linClrLst meth="repeat">
+      <a:schemeClr val="accent1"/>
+    </dgm:linClrLst>
+    <dgm:effectClrLst/>
+    <dgm:txLinClrLst/>
+    <dgm:txFillClrLst meth="repeat">
+      <a:schemeClr val="dk1"/>
+    </dgm:txFillClrLst>
+    <dgm:txEffectClrLst/>
+  </dgm:styleLbl>
+  <dgm:styleLbl name="conFgAcc1">
+    <dgm:fillClrLst meth="repeat">
+      <a:schemeClr val="lt1">
+        <a:alpha val="90000"/>
+      </a:schemeClr>
+    </dgm:fillClrLst>
+    <dgm:linClrLst meth="repeat">
+      <a:schemeClr val="accent1"/>
+    </dgm:linClrLst>
+    <dgm:effectClrLst/>
+    <dgm:txLinClrLst/>
+    <dgm:txFillClrLst meth="repeat">
+      <a:schemeClr val="dk1"/>
+    </dgm:txFillClrLst>
+    <dgm:txEffectClrLst/>
+  </dgm:styleLbl>
+  <dgm:styleLbl name="alignAcc1">
+    <dgm:fillClrLst meth="repeat">
+      <a:schemeClr val="lt1">
+        <a:alpha val="90000"/>
+      </a:schemeClr>
+    </dgm:fillClrLst>
+    <dgm:linClrLst meth="repeat">
+      <a:schemeClr val="accent1"/>
+    </dgm:linClrLst>
+    <dgm:effectClrLst/>
+    <dgm:txLinClrLst/>
+    <dgm:txFillClrLst meth="repeat">
+      <a:schemeClr val="dk1"/>
+    </dgm:txFillClrLst>
+    <dgm:txEffectClrLst/>
+  </dgm:styleLbl>
+  <dgm:styleLbl name="trAlignAcc1">
+    <dgm:fillClrLst meth="repeat">
+      <a:schemeClr val="lt1">
+        <a:alpha val="40000"/>
+      </a:schemeClr>
+    </dgm:fillClrLst>
+    <dgm:linClrLst meth="repeat">
+      <a:schemeClr val="accent1"/>
+    </dgm:linClrLst>
+    <dgm:effectClrLst/>
+    <dgm:txLinClrLst/>
+    <dgm:txFillClrLst meth="repeat">
+      <a:schemeClr val="dk1"/>
+    </dgm:txFillClrLst>
+    <dgm:txEffectClrLst/>
+  </dgm:styleLbl>
+  <dgm:styleLbl name="bgAcc1">
+    <dgm:fillClrLst meth="repeat">
+      <a:schemeClr val="lt1">
+        <a:alpha val="90000"/>
+      </a:schemeClr>
+    </dgm:fillClrLst>
+    <dgm:linClrLst meth="repeat">
+      <a:schemeClr val="accent1"/>
+    </dgm:linClrLst>
+    <dgm:effectClrLst/>
+    <dgm:txLinClrLst/>
+    <dgm:txFillClrLst meth="repeat">
+      <a:schemeClr val="dk1"/>
+    </dgm:txFillClrLst>
+    <dgm:txEffectClrLst/>
+  </dgm:styleLbl>
+  <dgm:styleLbl name="solidFgAcc1">
+    <dgm:fillClrLst meth="repeat">
+      <a:schemeClr val="lt1"/>
+    </dgm:fillClrLst>
+    <dgm:linClrLst meth="repeat">
+      <a:schemeClr val="accent1"/>
+    </dgm:linClrLst>
+    <dgm:effectClrLst/>
+    <dgm:txLinClrLst/>
+    <dgm:txFillClrLst meth="repeat">
+      <a:schemeClr val="dk1"/>
+    </dgm:txFillClrLst>
+    <dgm:txEffectClrLst/>
+  </dgm:styleLbl>
+  <dgm:styleLbl name="solidAlignAcc1">
+    <dgm:fillClrLst meth="repeat">
+      <a:schemeClr val="lt1"/>
+    </dgm:fillClrLst>
+    <dgm:linClrLst meth="repeat">
+      <a:schemeClr val="accent1"/>
+    </dgm:linClrLst>
+    <dgm:effectClrLst/>
+    <dgm:txLinClrLst/>
+    <dgm:txFillClrLst meth="repeat">
+      <a:schemeClr val="dk1"/>
+    </dgm:txFillClrLst>
+    <dgm:txEffectClrLst/>
+  </dgm:styleLbl>
+  <dgm:styleLbl name="solidBgAcc1">
+    <dgm:fillClrLst meth="repeat">
+      <a:schemeClr val="lt1"/>
+    </dgm:fillClrLst>
+    <dgm:linClrLst meth="repeat">
+      <a:schemeClr val="accent1"/>
+    </dgm:linClrLst>
+    <dgm:effectClrLst/>
+    <dgm:txLinClrLst/>
+    <dgm:txFillClrLst meth="repeat">
+      <a:schemeClr val="dk1"/>
+    </dgm:txFillClrLst>
+    <dgm:txEffectClrLst/>
+  </dgm:styleLbl>
+  <dgm:styleLbl name="fgAccFollowNode1">
+    <dgm:fillClrLst meth="repeat">
+      <a:schemeClr val="accent1">
+        <a:alpha val="90000"/>
+        <a:tint val="40000"/>
+      </a:schemeClr>
+    </dgm:fillClrLst>
+    <dgm:linClrLst meth="repeat">
+      <a:schemeClr val="accent1">
+        <a:alpha val="90000"/>
+        <a:tint val="40000"/>
+      </a:schemeClr>
+    </dgm:linClrLst>
+    <dgm:effectClrLst/>
+    <dgm:txLinClrLst/>
+    <dgm:txFillClrLst meth="repeat">
+      <a:schemeClr val="dk1"/>
+    </dgm:txFillClrLst>
+    <dgm:txEffectClrLst/>
+  </dgm:styleLbl>
+  <dgm:styleLbl name="alignAccFollowNode1">
+    <dgm:fillClrLst meth="repeat">
+      <a:schemeClr val="accent1">
+        <a:alpha val="90000"/>
+        <a:tint val="40000"/>
+      </a:schemeClr>
+    </dgm:fillClrLst>
+    <dgm:linClrLst meth="repeat">
+      <a:schemeClr val="accent1">
+        <a:alpha val="90000"/>
+        <a:tint val="40000"/>
+      </a:schemeClr>
+    </dgm:linClrLst>
+    <dgm:effectClrLst/>
+    <dgm:txLinClrLst/>
+    <dgm:txFillClrLst meth="repeat">
+      <a:schemeClr val="dk1"/>
+    </dgm:txFillClrLst>
+    <dgm:txEffectClrLst/>
+  </dgm:styleLbl>
+  <dgm:styleLbl name="bgAccFollowNode1">
+    <dgm:fillClrLst meth="repeat">
+      <a:schemeClr val="accent1">
+        <a:alpha val="90000"/>
+        <a:tint val="40000"/>
+      </a:schemeClr>
+    </dgm:fillClrLst>
+    <dgm:linClrLst meth="repeat">
+      <a:schemeClr val="accent1">
+        <a:alpha val="90000"/>
+        <a:tint val="40000"/>
+      </a:schemeClr>
+    </dgm:linClrLst>
+    <dgm:effectClrLst/>
+    <dgm:txLinClrLst/>
+    <dgm:txFillClrLst meth="repeat">
+      <a:schemeClr val="dk1"/>
+    </dgm:txFillClrLst>
+    <dgm:txEffectClrLst/>
+  </dgm:styleLbl>
+  <dgm:styleLbl name="fgAcc0">
+    <dgm:fillClrLst meth="repeat">
+      <a:schemeClr val="lt1">
+        <a:alpha val="90000"/>
+      </a:schemeClr>
+    </dgm:fillClrLst>
+    <dgm:linClrLst meth="repeat">
+      <a:schemeClr val="accent1"/>
+    </dgm:linClrLst>
+    <dgm:effectClrLst/>
+    <dgm:txLinClrLst/>
+    <dgm:txFillClrLst meth="repeat">
+      <a:schemeClr val="dk1"/>
+    </dgm:txFillClrLst>
+    <dgm:txEffectClrLst/>
+  </dgm:styleLbl>
+  <dgm:styleLbl name="fgAcc2">
+    <dgm:fillClrLst meth="repeat">
+      <a:schemeClr val="lt1">
+        <a:alpha val="90000"/>
+      </a:schemeClr>
+    </dgm:fillClrLst>
+    <dgm:linClrLst meth="repeat">
+      <a:schemeClr val="accent1"/>
+    </dgm:linClrLst>
+    <dgm:effectClrLst/>
+    <dgm:txLinClrLst/>
+    <dgm:txFillClrLst meth="repeat">
+      <a:schemeClr val="dk1"/>
+    </dgm:txFillClrLst>
+    <dgm:txEffectClrLst/>
+  </dgm:styleLbl>
+  <dgm:styleLbl name="fgAcc3">
+    <dgm:fillClrLst meth="repeat">
+      <a:schemeClr val="lt1">
+        <a:alpha val="90000"/>
+      </a:schemeClr>
+    </dgm:fillClrLst>
+    <dgm:linClrLst meth="repeat">
+      <a:schemeClr val="accent1"/>
+    </dgm:linClrLst>
+    <dgm:effectClrLst/>
+    <dgm:txLinClrLst/>
+    <dgm:txFillClrLst meth="repeat">
+      <a:schemeClr val="dk1"/>
+    </dgm:txFillClrLst>
+    <dgm:txEffectClrLst/>
+  </dgm:styleLbl>
+  <dgm:styleLbl name="fgAcc4">
+    <dgm:fillClrLst meth="repeat">
+      <a:schemeClr val="lt1">
+        <a:alpha val="90000"/>
+      </a:schemeClr>
+    </dgm:fillClrLst>
+    <dgm:linClrLst meth="repeat">
+      <a:schemeClr val="accent1"/>
+    </dgm:linClrLst>
+    <dgm:effectClrLst/>
+    <dgm:txLinClrLst/>
+    <dgm:txFillClrLst meth="repeat">
+      <a:schemeClr val="dk1"/>
+    </dgm:txFillClrLst>
+    <dgm:txEffectClrLst/>
+  </dgm:styleLbl>
+  <dgm:styleLbl name="bgShp">
+    <dgm:fillClrLst meth="repeat">
+      <a:schemeClr val="accent1">
+        <a:tint val="40000"/>
+      </a:schemeClr>
+    </dgm:fillClrLst>
+    <dgm:linClrLst meth="repeat">
+      <a:schemeClr val="accent1"/>
+    </dgm:linClrLst>
+    <dgm:effectClrLst/>
+    <dgm:txLinClrLst/>
+    <dgm:txFillClrLst meth="repeat">
+      <a:schemeClr val="dk1"/>
+    </dgm:txFillClrLst>
+    <dgm:txEffectClrLst/>
+  </dgm:styleLbl>
+  <dgm:styleLbl name="dkBgShp">
+    <dgm:fillClrLst meth="repeat">
+      <a:schemeClr val="accent1">
+        <a:shade val="80000"/>
+      </a:schemeClr>
+    </dgm:fillClrLst>
+    <dgm:linClrLst meth="repeat">
+      <a:schemeClr val="accent1"/>
+    </dgm:linClrLst>
+    <dgm:effectClrLst/>
+    <dgm:txLinClrLst/>
+    <dgm:txFillClrLst meth="repeat">
+      <a:schemeClr val="lt1"/>
+    </dgm:txFillClrLst>
+    <dgm:txEffectClrLst/>
+  </dgm:styleLbl>
+  <dgm:styleLbl name="trBgShp">
+    <dgm:fillClrLst meth="repeat">
+      <a:schemeClr val="accent1">
+        <a:tint val="50000"/>
+        <a:alpha val="40000"/>
+      </a:schemeClr>
+    </dgm:fillClrLst>
+    <dgm:linClrLst meth="repeat">
+      <a:schemeClr val="accent1"/>
+    </dgm:linClrLst>
+    <dgm:effectClrLst/>
+    <dgm:txLinClrLst/>
+    <dgm:txFillClrLst meth="repeat">
+      <a:schemeClr val="lt1"/>
+    </dgm:txFillClrLst>
+    <dgm:txEffectClrLst/>
+  </dgm:styleLbl>
+  <dgm:styleLbl name="fgShp">
+    <dgm:fillClrLst meth="repeat">
+      <a:schemeClr val="accent1">
+        <a:tint val="60000"/>
+      </a:schemeClr>
+    </dgm:fillClrLst>
+    <dgm:linClrLst meth="repeat">
+      <a:schemeClr val="lt1"/>
+    </dgm:linClrLst>
+    <dgm:effectClrLst/>
+    <dgm:txLinClrLst/>
+    <dgm:txFillClrLst meth="repeat">
+      <a:schemeClr val="dk1"/>
+    </dgm:txFillClrLst>
+    <dgm:txEffectClrLst/>
+  </dgm:styleLbl>
+  <dgm:styleLbl name="revTx">
+    <dgm:fillClrLst meth="repeat">
+      <a:schemeClr val="lt1">
+        <a:alpha val="0"/>
+      </a:schemeClr>
+    </dgm:fillClrLst>
+    <dgm:linClrLst meth="repeat">
+      <a:schemeClr val="dk1">
+        <a:alpha val="0"/>
+      </a:schemeClr>
+    </dgm:linClrLst>
+    <dgm:effectClrLst/>
+    <dgm:txLinClrLst/>
+    <dgm:txFillClrLst meth="repeat">
+      <a:schemeClr val="tx1"/>
+    </dgm:txFillClrLst>
+    <dgm:txEffectClrLst/>
+  </dgm:styleLbl>
+</dgm:colorsDef>
+</file>
+
+<file path=word/diagrams/colors9.xml><?xml version="1.0" encoding="utf-8"?>
 <dgm:colorsDef xmlns:dgm="http://schemas.openxmlformats.org/drawingml/2006/diagram" xmlns:a="http://schemas.openxmlformats.org/drawingml/2006/main" uniqueId="urn:microsoft.com/office/officeart/2005/8/colors/accent1_2">
   <dgm:title val=""/>
   <dgm:desc val=""/>
@@ -20953,6 +27161,493 @@
   <dgm:extLst>
     <a:ext uri="http://schemas.microsoft.com/office/drawing/2008/diagram">
       <dsp:dataModelExt xmlns:dsp="http://schemas.microsoft.com/office/drawing/2008/diagram" relId="rId46" minVer="http://schemas.openxmlformats.org/drawingml/2006/diagram"/>
+    </a:ext>
+  </dgm:extLst>
+</dgm:dataModel>
+</file>
+
+<file path=word/diagrams/data9.xml><?xml version="1.0" encoding="utf-8"?>
+<dgm:dataModel xmlns:dgm="http://schemas.openxmlformats.org/drawingml/2006/diagram" xmlns:a="http://schemas.openxmlformats.org/drawingml/2006/main">
+  <dgm:ptLst>
+    <dgm:pt modelId="{3823A61B-9926-442F-AD89-3DF3D7D16464}" type="doc">
+      <dgm:prSet loTypeId="urn:microsoft.com/office/officeart/2005/8/layout/process1" loCatId="process" qsTypeId="urn:microsoft.com/office/officeart/2005/8/quickstyle/simple1" qsCatId="simple" csTypeId="urn:microsoft.com/office/officeart/2005/8/colors/accent1_2" csCatId="accent1" phldr="1"/>
+      <dgm:spPr/>
+    </dgm:pt>
+    <dgm:pt modelId="{0F51DBCF-3367-4ED5-AA0F-D28C4B523C99}">
+      <dgm:prSet phldrT="[Texte]"/>
+      <dgm:spPr/>
+      <dgm:t>
+        <a:bodyPr/>
+        <a:lstStyle/>
+        <a:p>
+          <a:r>
+            <a:rPr lang="fr-FR"/>
+            <a:t>Programme LEX</a:t>
+          </a:r>
+        </a:p>
+      </dgm:t>
+    </dgm:pt>
+    <dgm:pt modelId="{F6A2F42C-D4B6-4FA0-9D77-47EB2FEC591C}" type="parTrans" cxnId="{2D066F47-0A68-4F34-90DD-1AFC1827DD90}">
+      <dgm:prSet/>
+      <dgm:spPr/>
+      <dgm:t>
+        <a:bodyPr/>
+        <a:lstStyle/>
+        <a:p>
+          <a:endParaRPr lang="fr-FR"/>
+        </a:p>
+      </dgm:t>
+    </dgm:pt>
+    <dgm:pt modelId="{E805E748-2EE9-4FBF-8A4F-1BE27D5707E6}" type="sibTrans" cxnId="{2D066F47-0A68-4F34-90DD-1AFC1827DD90}">
+      <dgm:prSet/>
+      <dgm:spPr/>
+      <dgm:t>
+        <a:bodyPr/>
+        <a:lstStyle/>
+        <a:p>
+          <a:endParaRPr lang="fr-FR"/>
+        </a:p>
+      </dgm:t>
+    </dgm:pt>
+    <dgm:pt modelId="{6AD1E5C3-D784-4708-BC21-D6E3351ADA5F}">
+      <dgm:prSet phldrT="[Texte]"/>
+      <dgm:spPr>
+        <a:noFill/>
+      </dgm:spPr>
+      <dgm:t>
+        <a:bodyPr/>
+        <a:lstStyle/>
+        <a:p>
+          <a:r>
+            <a:rPr lang="fr-FR" b="0" cap="none" spc="0">
+              <a:ln w="0"/>
+              <a:solidFill>
+                <a:schemeClr val="tx1"/>
+              </a:solidFill>
+              <a:effectLst>
+                <a:outerShdw blurRad="38100" dist="19050" dir="2700000" algn="tl" rotWithShape="0">
+                  <a:schemeClr val="dk1">
+                    <a:alpha val="40000"/>
+                  </a:schemeClr>
+                </a:outerShdw>
+              </a:effectLst>
+            </a:rPr>
+            <a:t>Lex analex.f</a:t>
+          </a:r>
+        </a:p>
+      </dgm:t>
+    </dgm:pt>
+    <dgm:pt modelId="{E9EE14F4-5B78-4E5E-A8CB-9368123A05AA}" type="parTrans" cxnId="{9A391033-E1A4-4195-ADE1-05AAF7EF30BB}">
+      <dgm:prSet/>
+      <dgm:spPr/>
+      <dgm:t>
+        <a:bodyPr/>
+        <a:lstStyle/>
+        <a:p>
+          <a:endParaRPr lang="fr-FR"/>
+        </a:p>
+      </dgm:t>
+    </dgm:pt>
+    <dgm:pt modelId="{A2E57453-0911-4B23-B27A-85F20B8A4320}" type="sibTrans" cxnId="{9A391033-E1A4-4195-ADE1-05AAF7EF30BB}">
+      <dgm:prSet/>
+      <dgm:spPr/>
+      <dgm:t>
+        <a:bodyPr/>
+        <a:lstStyle/>
+        <a:p>
+          <a:endParaRPr lang="fr-FR"/>
+        </a:p>
+      </dgm:t>
+    </dgm:pt>
+    <dgm:pt modelId="{B2461BA0-19D5-4357-9732-42CAF878585D}">
+      <dgm:prSet phldrT="[Texte]"/>
+      <dgm:spPr/>
+      <dgm:t>
+        <a:bodyPr/>
+        <a:lstStyle/>
+        <a:p>
+          <a:r>
+            <a:rPr lang="fr-FR"/>
+            <a:t>Analyseur lexical en c</a:t>
+          </a:r>
+        </a:p>
+      </dgm:t>
+    </dgm:pt>
+    <dgm:pt modelId="{2D89D01C-05DA-4AF8-BF04-3C5FC73DDA76}" type="parTrans" cxnId="{F02FE9C1-1815-440C-A215-CFBA8F0407C2}">
+      <dgm:prSet/>
+      <dgm:spPr/>
+      <dgm:t>
+        <a:bodyPr/>
+        <a:lstStyle/>
+        <a:p>
+          <a:endParaRPr lang="fr-FR"/>
+        </a:p>
+      </dgm:t>
+    </dgm:pt>
+    <dgm:pt modelId="{8D28A5EA-B1F8-4CAC-80D2-DF80F285EE23}" type="sibTrans" cxnId="{F02FE9C1-1815-440C-A215-CFBA8F0407C2}">
+      <dgm:prSet/>
+      <dgm:spPr/>
+      <dgm:t>
+        <a:bodyPr/>
+        <a:lstStyle/>
+        <a:p>
+          <a:endParaRPr lang="fr-FR"/>
+        </a:p>
+      </dgm:t>
+    </dgm:pt>
+    <dgm:pt modelId="{FC66AEFD-E0C1-4EBC-8A10-8846FADB322B}">
+      <dgm:prSet phldrT="[Texte]"/>
+      <dgm:spPr/>
+      <dgm:t>
+        <a:bodyPr/>
+        <a:lstStyle/>
+        <a:p>
+          <a:r>
+            <a:rPr lang="fr-FR"/>
+            <a:t>Analex.l</a:t>
+          </a:r>
+        </a:p>
+      </dgm:t>
+    </dgm:pt>
+    <dgm:pt modelId="{6331952B-6680-43A9-965A-A195B78008E6}" type="parTrans" cxnId="{DF99EE3D-EF1E-49D9-81C2-B9F6BDCE347B}">
+      <dgm:prSet/>
+      <dgm:spPr/>
+      <dgm:t>
+        <a:bodyPr/>
+        <a:lstStyle/>
+        <a:p>
+          <a:endParaRPr lang="fr-FR"/>
+        </a:p>
+      </dgm:t>
+    </dgm:pt>
+    <dgm:pt modelId="{96B51C1D-C8DD-439B-B378-CA2A4D36037D}" type="sibTrans" cxnId="{DF99EE3D-EF1E-49D9-81C2-B9F6BDCE347B}">
+      <dgm:prSet/>
+      <dgm:spPr/>
+      <dgm:t>
+        <a:bodyPr/>
+        <a:lstStyle/>
+        <a:p>
+          <a:endParaRPr lang="fr-FR"/>
+        </a:p>
+      </dgm:t>
+    </dgm:pt>
+    <dgm:pt modelId="{4B9DE306-4E86-4D88-A95D-694C0DD8FA0E}">
+      <dgm:prSet phldrT="[Texte]"/>
+      <dgm:spPr/>
+      <dgm:t>
+        <a:bodyPr/>
+        <a:lstStyle/>
+        <a:p>
+          <a:r>
+            <a:rPr lang="fr-FR"/>
+            <a:t>lex.yy.c</a:t>
+          </a:r>
+        </a:p>
+      </dgm:t>
+    </dgm:pt>
+    <dgm:pt modelId="{6C82665E-98C4-44D6-8912-86C38966E260}" type="parTrans" cxnId="{538CCE94-54BA-421B-9C8C-BCF23018555E}">
+      <dgm:prSet/>
+      <dgm:spPr/>
+      <dgm:t>
+        <a:bodyPr/>
+        <a:lstStyle/>
+        <a:p>
+          <a:endParaRPr lang="fr-FR"/>
+        </a:p>
+      </dgm:t>
+    </dgm:pt>
+    <dgm:pt modelId="{A19D62B3-5593-48C9-8F6E-1B4FA0FD0933}" type="sibTrans" cxnId="{538CCE94-54BA-421B-9C8C-BCF23018555E}">
+      <dgm:prSet/>
+      <dgm:spPr/>
+      <dgm:t>
+        <a:bodyPr/>
+        <a:lstStyle/>
+        <a:p>
+          <a:endParaRPr lang="fr-FR"/>
+        </a:p>
+      </dgm:t>
+    </dgm:pt>
+    <dgm:pt modelId="{944E8521-4B38-4CC1-A6A1-36CE54179D8C}">
+      <dgm:prSet phldrT="[Texte]"/>
+      <dgm:spPr>
+        <a:noFill/>
+      </dgm:spPr>
+      <dgm:t>
+        <a:bodyPr/>
+        <a:lstStyle/>
+        <a:p>
+          <a:r>
+            <a:rPr lang="fr-FR" b="0" cap="none" spc="0">
+              <a:ln w="0"/>
+              <a:solidFill>
+                <a:schemeClr val="tx1"/>
+              </a:solidFill>
+              <a:effectLst>
+                <a:outerShdw blurRad="38100" dist="19050" dir="2700000" algn="tl" rotWithShape="0">
+                  <a:schemeClr val="dk1">
+                    <a:alpha val="40000"/>
+                  </a:schemeClr>
+                </a:outerShdw>
+              </a:effectLst>
+            </a:rPr>
+            <a:t>GCC lex.yy.c -ll -o analex</a:t>
+          </a:r>
+        </a:p>
+      </dgm:t>
+    </dgm:pt>
+    <dgm:pt modelId="{42CD088C-D51E-4272-AD55-E21662979F97}" type="parTrans" cxnId="{A7FDF993-EFB7-418E-8C33-2D135BD248A8}">
+      <dgm:prSet/>
+      <dgm:spPr/>
+      <dgm:t>
+        <a:bodyPr/>
+        <a:lstStyle/>
+        <a:p>
+          <a:endParaRPr lang="fr-FR"/>
+        </a:p>
+      </dgm:t>
+    </dgm:pt>
+    <dgm:pt modelId="{937AD32B-B58E-49DE-BE8F-C932C3A3A5AE}" type="sibTrans" cxnId="{A7FDF993-EFB7-418E-8C33-2D135BD248A8}">
+      <dgm:prSet/>
+      <dgm:spPr/>
+      <dgm:t>
+        <a:bodyPr/>
+        <a:lstStyle/>
+        <a:p>
+          <a:endParaRPr lang="fr-FR"/>
+        </a:p>
+      </dgm:t>
+    </dgm:pt>
+    <dgm:pt modelId="{DFB0E0A7-3AB0-423F-BF29-CA9C7E603767}">
+      <dgm:prSet phldrT="[Texte]"/>
+      <dgm:spPr>
+        <a:solidFill>
+          <a:schemeClr val="accent1"/>
+        </a:solidFill>
+      </dgm:spPr>
+      <dgm:t>
+        <a:bodyPr/>
+        <a:lstStyle/>
+        <a:p>
+          <a:r>
+            <a:rPr lang="fr-FR" b="0" cap="none" spc="0">
+              <a:ln w="0"/>
+              <a:solidFill>
+                <a:schemeClr val="bg1"/>
+              </a:solidFill>
+              <a:effectLst>
+                <a:outerShdw blurRad="38100" dist="19050" dir="2700000" algn="tl" rotWithShape="0">
+                  <a:schemeClr val="dk1">
+                    <a:alpha val="40000"/>
+                  </a:schemeClr>
+                </a:outerShdw>
+              </a:effectLst>
+            </a:rPr>
+            <a:t>analex</a:t>
+          </a:r>
+        </a:p>
+      </dgm:t>
+    </dgm:pt>
+    <dgm:pt modelId="{FE6D017A-1365-441D-9ADA-7AB73E6528E5}" type="parTrans" cxnId="{9A990DA7-8F67-4726-AA48-341A65E216CC}">
+      <dgm:prSet/>
+      <dgm:spPr/>
+      <dgm:t>
+        <a:bodyPr/>
+        <a:lstStyle/>
+        <a:p>
+          <a:endParaRPr lang="fr-FR"/>
+        </a:p>
+      </dgm:t>
+    </dgm:pt>
+    <dgm:pt modelId="{56516DE7-7BBF-4F1B-807A-5241C272699F}" type="sibTrans" cxnId="{9A990DA7-8F67-4726-AA48-341A65E216CC}">
+      <dgm:prSet/>
+      <dgm:spPr/>
+      <dgm:t>
+        <a:bodyPr/>
+        <a:lstStyle/>
+        <a:p>
+          <a:endParaRPr lang="fr-FR"/>
+        </a:p>
+      </dgm:t>
+    </dgm:pt>
+    <dgm:pt modelId="{11524C37-976D-438B-A118-A2BB3B11EB25}">
+      <dgm:prSet phldrT="[Texte]"/>
+      <dgm:spPr>
+        <a:solidFill>
+          <a:schemeClr val="accent1"/>
+        </a:solidFill>
+      </dgm:spPr>
+      <dgm:t>
+        <a:bodyPr/>
+        <a:lstStyle/>
+        <a:p>
+          <a:r>
+            <a:rPr lang="fr-FR" b="0" cap="none" spc="0">
+              <a:ln w="0"/>
+              <a:solidFill>
+                <a:schemeClr val="bg1"/>
+              </a:solidFill>
+              <a:effectLst>
+                <a:outerShdw blurRad="38100" dist="19050" dir="2700000" algn="tl" rotWithShape="0">
+                  <a:schemeClr val="dk1">
+                    <a:alpha val="40000"/>
+                  </a:schemeClr>
+                </a:outerShdw>
+              </a:effectLst>
+            </a:rPr>
+            <a:t>Analyseur lexical éxécutable</a:t>
+          </a:r>
+        </a:p>
+      </dgm:t>
+    </dgm:pt>
+    <dgm:pt modelId="{FF07E8B2-4FCA-4B14-9058-A3BADFA80B0A}" type="parTrans" cxnId="{91FA85A3-3944-488A-B543-F989605F4FA6}">
+      <dgm:prSet/>
+      <dgm:spPr/>
+      <dgm:t>
+        <a:bodyPr/>
+        <a:lstStyle/>
+        <a:p>
+          <a:endParaRPr lang="fr-FR"/>
+        </a:p>
+      </dgm:t>
+    </dgm:pt>
+    <dgm:pt modelId="{BE066844-D966-4638-876E-40509AA79EB0}" type="sibTrans" cxnId="{91FA85A3-3944-488A-B543-F989605F4FA6}">
+      <dgm:prSet/>
+      <dgm:spPr/>
+      <dgm:t>
+        <a:bodyPr/>
+        <a:lstStyle/>
+        <a:p>
+          <a:endParaRPr lang="fr-FR"/>
+        </a:p>
+      </dgm:t>
+    </dgm:pt>
+    <dgm:pt modelId="{BD4A024E-C59C-4734-B9A8-F5B7F7771B6E}" type="pres">
+      <dgm:prSet presAssocID="{3823A61B-9926-442F-AD89-3DF3D7D16464}" presName="Name0" presStyleCnt="0">
+        <dgm:presLayoutVars>
+          <dgm:dir/>
+          <dgm:resizeHandles val="exact"/>
+        </dgm:presLayoutVars>
+      </dgm:prSet>
+      <dgm:spPr/>
+    </dgm:pt>
+    <dgm:pt modelId="{F079E7A0-DF79-4E56-A28A-83E2BBCB8568}" type="pres">
+      <dgm:prSet presAssocID="{0F51DBCF-3367-4ED5-AA0F-D28C4B523C99}" presName="node" presStyleLbl="node1" presStyleIdx="0" presStyleCnt="5">
+        <dgm:presLayoutVars>
+          <dgm:bulletEnabled val="1"/>
+        </dgm:presLayoutVars>
+      </dgm:prSet>
+      <dgm:spPr/>
+    </dgm:pt>
+    <dgm:pt modelId="{D737FE99-794C-4CA5-9220-5895C2DACC80}" type="pres">
+      <dgm:prSet presAssocID="{E805E748-2EE9-4FBF-8A4F-1BE27D5707E6}" presName="sibTrans" presStyleLbl="sibTrans2D1" presStyleIdx="0" presStyleCnt="4"/>
+      <dgm:spPr/>
+    </dgm:pt>
+    <dgm:pt modelId="{77760DA9-0CD0-4D99-A05E-5D1C4C0CB3CC}" type="pres">
+      <dgm:prSet presAssocID="{E805E748-2EE9-4FBF-8A4F-1BE27D5707E6}" presName="connectorText" presStyleLbl="sibTrans2D1" presStyleIdx="0" presStyleCnt="4"/>
+      <dgm:spPr/>
+    </dgm:pt>
+    <dgm:pt modelId="{A84B6DED-3FF3-41E6-88D1-05A43DED7611}" type="pres">
+      <dgm:prSet presAssocID="{6AD1E5C3-D784-4708-BC21-D6E3351ADA5F}" presName="node" presStyleLbl="node1" presStyleIdx="1" presStyleCnt="5">
+        <dgm:presLayoutVars>
+          <dgm:bulletEnabled val="1"/>
+        </dgm:presLayoutVars>
+      </dgm:prSet>
+      <dgm:spPr/>
+    </dgm:pt>
+    <dgm:pt modelId="{2405F3F0-BC97-4C5A-8794-CB98606FEC6A}" type="pres">
+      <dgm:prSet presAssocID="{A2E57453-0911-4B23-B27A-85F20B8A4320}" presName="sibTrans" presStyleLbl="sibTrans2D1" presStyleIdx="1" presStyleCnt="4"/>
+      <dgm:spPr/>
+    </dgm:pt>
+    <dgm:pt modelId="{8556F12C-597D-4DC4-803E-DCEC446FA628}" type="pres">
+      <dgm:prSet presAssocID="{A2E57453-0911-4B23-B27A-85F20B8A4320}" presName="connectorText" presStyleLbl="sibTrans2D1" presStyleIdx="1" presStyleCnt="4"/>
+      <dgm:spPr/>
+    </dgm:pt>
+    <dgm:pt modelId="{468F357F-7DA9-49AE-84AA-0C7727D645A8}" type="pres">
+      <dgm:prSet presAssocID="{B2461BA0-19D5-4357-9732-42CAF878585D}" presName="node" presStyleLbl="node1" presStyleIdx="2" presStyleCnt="5">
+        <dgm:presLayoutVars>
+          <dgm:bulletEnabled val="1"/>
+        </dgm:presLayoutVars>
+      </dgm:prSet>
+      <dgm:spPr/>
+    </dgm:pt>
+    <dgm:pt modelId="{7F8AAF42-9252-4CAB-BA63-6AB28E52680B}" type="pres">
+      <dgm:prSet presAssocID="{8D28A5EA-B1F8-4CAC-80D2-DF80F285EE23}" presName="sibTrans" presStyleLbl="sibTrans2D1" presStyleIdx="2" presStyleCnt="4"/>
+      <dgm:spPr/>
+    </dgm:pt>
+    <dgm:pt modelId="{97CD97C4-EA1A-4B4D-AE07-4D38397147EA}" type="pres">
+      <dgm:prSet presAssocID="{8D28A5EA-B1F8-4CAC-80D2-DF80F285EE23}" presName="connectorText" presStyleLbl="sibTrans2D1" presStyleIdx="2" presStyleCnt="4"/>
+      <dgm:spPr/>
+    </dgm:pt>
+    <dgm:pt modelId="{AB567BC1-F015-4EC3-B2FE-E9A467522ED2}" type="pres">
+      <dgm:prSet presAssocID="{944E8521-4B38-4CC1-A6A1-36CE54179D8C}" presName="node" presStyleLbl="node1" presStyleIdx="3" presStyleCnt="5">
+        <dgm:presLayoutVars>
+          <dgm:bulletEnabled val="1"/>
+        </dgm:presLayoutVars>
+      </dgm:prSet>
+      <dgm:spPr/>
+    </dgm:pt>
+    <dgm:pt modelId="{22B22CFC-2AF9-4008-9E4A-528EE2A78C2B}" type="pres">
+      <dgm:prSet presAssocID="{937AD32B-B58E-49DE-BE8F-C932C3A3A5AE}" presName="sibTrans" presStyleLbl="sibTrans2D1" presStyleIdx="3" presStyleCnt="4"/>
+      <dgm:spPr/>
+    </dgm:pt>
+    <dgm:pt modelId="{A931FF62-1687-44E1-BA42-58A63BF893BA}" type="pres">
+      <dgm:prSet presAssocID="{937AD32B-B58E-49DE-BE8F-C932C3A3A5AE}" presName="connectorText" presStyleLbl="sibTrans2D1" presStyleIdx="3" presStyleCnt="4"/>
+      <dgm:spPr/>
+    </dgm:pt>
+    <dgm:pt modelId="{15064B69-BF6E-483B-9908-EF9A1644B37E}" type="pres">
+      <dgm:prSet presAssocID="{11524C37-976D-438B-A118-A2BB3B11EB25}" presName="node" presStyleLbl="node1" presStyleIdx="4" presStyleCnt="5">
+        <dgm:presLayoutVars>
+          <dgm:bulletEnabled val="1"/>
+        </dgm:presLayoutVars>
+      </dgm:prSet>
+      <dgm:spPr/>
+    </dgm:pt>
+  </dgm:ptLst>
+  <dgm:cxnLst>
+    <dgm:cxn modelId="{C1594807-DFC3-4955-BA74-470D93F4F73C}" type="presOf" srcId="{B2461BA0-19D5-4357-9732-42CAF878585D}" destId="{468F357F-7DA9-49AE-84AA-0C7727D645A8}" srcOrd="0" destOrd="0" presId="urn:microsoft.com/office/officeart/2005/8/layout/process1"/>
+    <dgm:cxn modelId="{E1803415-BC16-420E-AB72-3058B2EF46E4}" type="presOf" srcId="{3823A61B-9926-442F-AD89-3DF3D7D16464}" destId="{BD4A024E-C59C-4734-B9A8-F5B7F7771B6E}" srcOrd="0" destOrd="0" presId="urn:microsoft.com/office/officeart/2005/8/layout/process1"/>
+    <dgm:cxn modelId="{A84E9C19-51D2-4574-88B8-1D9DEA5BB002}" type="presOf" srcId="{937AD32B-B58E-49DE-BE8F-C932C3A3A5AE}" destId="{22B22CFC-2AF9-4008-9E4A-528EE2A78C2B}" srcOrd="0" destOrd="0" presId="urn:microsoft.com/office/officeart/2005/8/layout/process1"/>
+    <dgm:cxn modelId="{9A391033-E1A4-4195-ADE1-05AAF7EF30BB}" srcId="{3823A61B-9926-442F-AD89-3DF3D7D16464}" destId="{6AD1E5C3-D784-4708-BC21-D6E3351ADA5F}" srcOrd="1" destOrd="0" parTransId="{E9EE14F4-5B78-4E5E-A8CB-9368123A05AA}" sibTransId="{A2E57453-0911-4B23-B27A-85F20B8A4320}"/>
+    <dgm:cxn modelId="{DF99EE3D-EF1E-49D9-81C2-B9F6BDCE347B}" srcId="{0F51DBCF-3367-4ED5-AA0F-D28C4B523C99}" destId="{FC66AEFD-E0C1-4EBC-8A10-8846FADB322B}" srcOrd="0" destOrd="0" parTransId="{6331952B-6680-43A9-965A-A195B78008E6}" sibTransId="{96B51C1D-C8DD-439B-B378-CA2A4D36037D}"/>
+    <dgm:cxn modelId="{3D5EEA40-422D-4C0F-BCA9-238706FBBC28}" type="presOf" srcId="{A2E57453-0911-4B23-B27A-85F20B8A4320}" destId="{8556F12C-597D-4DC4-803E-DCEC446FA628}" srcOrd="1" destOrd="0" presId="urn:microsoft.com/office/officeart/2005/8/layout/process1"/>
+    <dgm:cxn modelId="{4C8F0D5D-3C41-49A6-BB98-80AD91CAF135}" type="presOf" srcId="{8D28A5EA-B1F8-4CAC-80D2-DF80F285EE23}" destId="{7F8AAF42-9252-4CAB-BA63-6AB28E52680B}" srcOrd="0" destOrd="0" presId="urn:microsoft.com/office/officeart/2005/8/layout/process1"/>
+    <dgm:cxn modelId="{D99F5961-14D0-476E-BDEF-C791F39AAA5C}" type="presOf" srcId="{8D28A5EA-B1F8-4CAC-80D2-DF80F285EE23}" destId="{97CD97C4-EA1A-4B4D-AE07-4D38397147EA}" srcOrd="1" destOrd="0" presId="urn:microsoft.com/office/officeart/2005/8/layout/process1"/>
+    <dgm:cxn modelId="{BF5F3E44-C4E6-4DEB-9488-619800F2BBBD}" type="presOf" srcId="{DFB0E0A7-3AB0-423F-BF29-CA9C7E603767}" destId="{15064B69-BF6E-483B-9908-EF9A1644B37E}" srcOrd="0" destOrd="1" presId="urn:microsoft.com/office/officeart/2005/8/layout/process1"/>
+    <dgm:cxn modelId="{2D066F47-0A68-4F34-90DD-1AFC1827DD90}" srcId="{3823A61B-9926-442F-AD89-3DF3D7D16464}" destId="{0F51DBCF-3367-4ED5-AA0F-D28C4B523C99}" srcOrd="0" destOrd="0" parTransId="{F6A2F42C-D4B6-4FA0-9D77-47EB2FEC591C}" sibTransId="{E805E748-2EE9-4FBF-8A4F-1BE27D5707E6}"/>
+    <dgm:cxn modelId="{BDCB8A73-72ED-476F-9FF1-6FF279274FF1}" type="presOf" srcId="{4B9DE306-4E86-4D88-A95D-694C0DD8FA0E}" destId="{468F357F-7DA9-49AE-84AA-0C7727D645A8}" srcOrd="0" destOrd="1" presId="urn:microsoft.com/office/officeart/2005/8/layout/process1"/>
+    <dgm:cxn modelId="{5ADEB274-AE50-4620-ACDB-04653A3D6993}" type="presOf" srcId="{E805E748-2EE9-4FBF-8A4F-1BE27D5707E6}" destId="{77760DA9-0CD0-4D99-A05E-5D1C4C0CB3CC}" srcOrd="1" destOrd="0" presId="urn:microsoft.com/office/officeart/2005/8/layout/process1"/>
+    <dgm:cxn modelId="{21EE4E79-8B5A-4DD1-AF29-5F9C30C5161B}" type="presOf" srcId="{A2E57453-0911-4B23-B27A-85F20B8A4320}" destId="{2405F3F0-BC97-4C5A-8794-CB98606FEC6A}" srcOrd="0" destOrd="0" presId="urn:microsoft.com/office/officeart/2005/8/layout/process1"/>
+    <dgm:cxn modelId="{B5EEE959-0286-4CF8-9589-2BE038D08D7A}" type="presOf" srcId="{0F51DBCF-3367-4ED5-AA0F-D28C4B523C99}" destId="{F079E7A0-DF79-4E56-A28A-83E2BBCB8568}" srcOrd="0" destOrd="0" presId="urn:microsoft.com/office/officeart/2005/8/layout/process1"/>
+    <dgm:cxn modelId="{638B1B7D-DA98-4CFB-AA63-4F9B9162CD5A}" type="presOf" srcId="{6AD1E5C3-D784-4708-BC21-D6E3351ADA5F}" destId="{A84B6DED-3FF3-41E6-88D1-05A43DED7611}" srcOrd="0" destOrd="0" presId="urn:microsoft.com/office/officeart/2005/8/layout/process1"/>
+    <dgm:cxn modelId="{A7FDF993-EFB7-418E-8C33-2D135BD248A8}" srcId="{3823A61B-9926-442F-AD89-3DF3D7D16464}" destId="{944E8521-4B38-4CC1-A6A1-36CE54179D8C}" srcOrd="3" destOrd="0" parTransId="{42CD088C-D51E-4272-AD55-E21662979F97}" sibTransId="{937AD32B-B58E-49DE-BE8F-C932C3A3A5AE}"/>
+    <dgm:cxn modelId="{538CCE94-54BA-421B-9C8C-BCF23018555E}" srcId="{B2461BA0-19D5-4357-9732-42CAF878585D}" destId="{4B9DE306-4E86-4D88-A95D-694C0DD8FA0E}" srcOrd="0" destOrd="0" parTransId="{6C82665E-98C4-44D6-8912-86C38966E260}" sibTransId="{A19D62B3-5593-48C9-8F6E-1B4FA0FD0933}"/>
+    <dgm:cxn modelId="{91FA85A3-3944-488A-B543-F989605F4FA6}" srcId="{3823A61B-9926-442F-AD89-3DF3D7D16464}" destId="{11524C37-976D-438B-A118-A2BB3B11EB25}" srcOrd="4" destOrd="0" parTransId="{FF07E8B2-4FCA-4B14-9058-A3BADFA80B0A}" sibTransId="{BE066844-D966-4638-876E-40509AA79EB0}"/>
+    <dgm:cxn modelId="{9A990DA7-8F67-4726-AA48-341A65E216CC}" srcId="{11524C37-976D-438B-A118-A2BB3B11EB25}" destId="{DFB0E0A7-3AB0-423F-BF29-CA9C7E603767}" srcOrd="0" destOrd="0" parTransId="{FE6D017A-1365-441D-9ADA-7AB73E6528E5}" sibTransId="{56516DE7-7BBF-4F1B-807A-5241C272699F}"/>
+    <dgm:cxn modelId="{2DE35CA8-F31A-49EE-B330-4BEF9980DAAA}" type="presOf" srcId="{937AD32B-B58E-49DE-BE8F-C932C3A3A5AE}" destId="{A931FF62-1687-44E1-BA42-58A63BF893BA}" srcOrd="1" destOrd="0" presId="urn:microsoft.com/office/officeart/2005/8/layout/process1"/>
+    <dgm:cxn modelId="{F02FE9C1-1815-440C-A215-CFBA8F0407C2}" srcId="{3823A61B-9926-442F-AD89-3DF3D7D16464}" destId="{B2461BA0-19D5-4357-9732-42CAF878585D}" srcOrd="2" destOrd="0" parTransId="{2D89D01C-05DA-4AF8-BF04-3C5FC73DDA76}" sibTransId="{8D28A5EA-B1F8-4CAC-80D2-DF80F285EE23}"/>
+    <dgm:cxn modelId="{591284CC-4B36-423D-BC98-605392EDA913}" type="presOf" srcId="{FC66AEFD-E0C1-4EBC-8A10-8846FADB322B}" destId="{F079E7A0-DF79-4E56-A28A-83E2BBCB8568}" srcOrd="0" destOrd="1" presId="urn:microsoft.com/office/officeart/2005/8/layout/process1"/>
+    <dgm:cxn modelId="{F345C7EB-50CC-4832-89E3-76B9EF0ADDE0}" type="presOf" srcId="{E805E748-2EE9-4FBF-8A4F-1BE27D5707E6}" destId="{D737FE99-794C-4CA5-9220-5895C2DACC80}" srcOrd="0" destOrd="0" presId="urn:microsoft.com/office/officeart/2005/8/layout/process1"/>
+    <dgm:cxn modelId="{6A8D21F5-0D50-4DD9-AA80-1C01121F33A6}" type="presOf" srcId="{11524C37-976D-438B-A118-A2BB3B11EB25}" destId="{15064B69-BF6E-483B-9908-EF9A1644B37E}" srcOrd="0" destOrd="0" presId="urn:microsoft.com/office/officeart/2005/8/layout/process1"/>
+    <dgm:cxn modelId="{00D669F6-CEE4-471D-9CE6-0A6E5DDEE932}" type="presOf" srcId="{944E8521-4B38-4CC1-A6A1-36CE54179D8C}" destId="{AB567BC1-F015-4EC3-B2FE-E9A467522ED2}" srcOrd="0" destOrd="0" presId="urn:microsoft.com/office/officeart/2005/8/layout/process1"/>
+    <dgm:cxn modelId="{A9924493-017A-48C4-803B-9F116781F390}" type="presParOf" srcId="{BD4A024E-C59C-4734-B9A8-F5B7F7771B6E}" destId="{F079E7A0-DF79-4E56-A28A-83E2BBCB8568}" srcOrd="0" destOrd="0" presId="urn:microsoft.com/office/officeart/2005/8/layout/process1"/>
+    <dgm:cxn modelId="{7CF6556B-F787-4716-98B6-7D02F065C6E0}" type="presParOf" srcId="{BD4A024E-C59C-4734-B9A8-F5B7F7771B6E}" destId="{D737FE99-794C-4CA5-9220-5895C2DACC80}" srcOrd="1" destOrd="0" presId="urn:microsoft.com/office/officeart/2005/8/layout/process1"/>
+    <dgm:cxn modelId="{BDF9187F-46A0-403D-A553-E3F0D0C851D3}" type="presParOf" srcId="{D737FE99-794C-4CA5-9220-5895C2DACC80}" destId="{77760DA9-0CD0-4D99-A05E-5D1C4C0CB3CC}" srcOrd="0" destOrd="0" presId="urn:microsoft.com/office/officeart/2005/8/layout/process1"/>
+    <dgm:cxn modelId="{F2672CC8-F991-4102-B773-3AC8273F0DF5}" type="presParOf" srcId="{BD4A024E-C59C-4734-B9A8-F5B7F7771B6E}" destId="{A84B6DED-3FF3-41E6-88D1-05A43DED7611}" srcOrd="2" destOrd="0" presId="urn:microsoft.com/office/officeart/2005/8/layout/process1"/>
+    <dgm:cxn modelId="{9299C854-A4C7-45DC-B47F-7A6E4E01D391}" type="presParOf" srcId="{BD4A024E-C59C-4734-B9A8-F5B7F7771B6E}" destId="{2405F3F0-BC97-4C5A-8794-CB98606FEC6A}" srcOrd="3" destOrd="0" presId="urn:microsoft.com/office/officeart/2005/8/layout/process1"/>
+    <dgm:cxn modelId="{8848187A-FFF6-43C5-AC96-6EE2140E79B2}" type="presParOf" srcId="{2405F3F0-BC97-4C5A-8794-CB98606FEC6A}" destId="{8556F12C-597D-4DC4-803E-DCEC446FA628}" srcOrd="0" destOrd="0" presId="urn:microsoft.com/office/officeart/2005/8/layout/process1"/>
+    <dgm:cxn modelId="{14375C77-9144-4637-902E-322ECBB7E643}" type="presParOf" srcId="{BD4A024E-C59C-4734-B9A8-F5B7F7771B6E}" destId="{468F357F-7DA9-49AE-84AA-0C7727D645A8}" srcOrd="4" destOrd="0" presId="urn:microsoft.com/office/officeart/2005/8/layout/process1"/>
+    <dgm:cxn modelId="{DFCA1577-9456-4510-94A5-25A668DF181E}" type="presParOf" srcId="{BD4A024E-C59C-4734-B9A8-F5B7F7771B6E}" destId="{7F8AAF42-9252-4CAB-BA63-6AB28E52680B}" srcOrd="5" destOrd="0" presId="urn:microsoft.com/office/officeart/2005/8/layout/process1"/>
+    <dgm:cxn modelId="{49050032-EC20-452B-885F-7BAB94EB1F54}" type="presParOf" srcId="{7F8AAF42-9252-4CAB-BA63-6AB28E52680B}" destId="{97CD97C4-EA1A-4B4D-AE07-4D38397147EA}" srcOrd="0" destOrd="0" presId="urn:microsoft.com/office/officeart/2005/8/layout/process1"/>
+    <dgm:cxn modelId="{D7D566AE-0F42-4A24-AD0C-8F5C88C4D237}" type="presParOf" srcId="{BD4A024E-C59C-4734-B9A8-F5B7F7771B6E}" destId="{AB567BC1-F015-4EC3-B2FE-E9A467522ED2}" srcOrd="6" destOrd="0" presId="urn:microsoft.com/office/officeart/2005/8/layout/process1"/>
+    <dgm:cxn modelId="{D9E96E66-181A-40F6-AD3D-4F7FC4A75CA2}" type="presParOf" srcId="{BD4A024E-C59C-4734-B9A8-F5B7F7771B6E}" destId="{22B22CFC-2AF9-4008-9E4A-528EE2A78C2B}" srcOrd="7" destOrd="0" presId="urn:microsoft.com/office/officeart/2005/8/layout/process1"/>
+    <dgm:cxn modelId="{DF3D302F-1ECF-4328-99E2-1E45F80ECCFC}" type="presParOf" srcId="{22B22CFC-2AF9-4008-9E4A-528EE2A78C2B}" destId="{A931FF62-1687-44E1-BA42-58A63BF893BA}" srcOrd="0" destOrd="0" presId="urn:microsoft.com/office/officeart/2005/8/layout/process1"/>
+    <dgm:cxn modelId="{7D50ACDE-2F7B-4950-9C29-B179765374F4}" type="presParOf" srcId="{BD4A024E-C59C-4734-B9A8-F5B7F7771B6E}" destId="{15064B69-BF6E-483B-9908-EF9A1644B37E}" srcOrd="8" destOrd="0" presId="urn:microsoft.com/office/officeart/2005/8/layout/process1"/>
+  </dgm:cxnLst>
+  <dgm:bg/>
+  <dgm:whole/>
+  <dgm:extLst>
+    <a:ext uri="http://schemas.microsoft.com/office/drawing/2008/diagram">
+      <dsp:dataModelExt xmlns:dsp="http://schemas.microsoft.com/office/drawing/2008/diagram" relId="rId51" minVer="http://schemas.openxmlformats.org/drawingml/2006/diagram"/>
     </a:ext>
   </dgm:extLst>
 </dgm:dataModel>
@@ -27303,6 +33998,781 @@
 </dsp:drawing>
 </file>
 
+<file path=word/diagrams/drawing9.xml><?xml version="1.0" encoding="utf-8"?>
+<dsp:drawing xmlns:dgm="http://schemas.openxmlformats.org/drawingml/2006/diagram" xmlns:dsp="http://schemas.microsoft.com/office/drawing/2008/diagram" xmlns:a="http://schemas.openxmlformats.org/drawingml/2006/main">
+  <dsp:spTree>
+    <dsp:nvGrpSpPr>
+      <dsp:cNvPr id="0" name=""/>
+      <dsp:cNvGrpSpPr/>
+    </dsp:nvGrpSpPr>
+    <dsp:grpSpPr/>
+    <dsp:sp modelId="{F079E7A0-DF79-4E56-A28A-83E2BBCB8568}">
+      <dsp:nvSpPr>
+        <dsp:cNvPr id="0" name=""/>
+        <dsp:cNvSpPr/>
+      </dsp:nvSpPr>
+      <dsp:spPr>
+        <a:xfrm>
+          <a:off x="1754" y="7316"/>
+          <a:ext cx="544012" cy="430640"/>
+        </a:xfrm>
+        <a:prstGeom prst="roundRect">
+          <a:avLst>
+            <a:gd name="adj" fmla="val 10000"/>
+          </a:avLst>
+        </a:prstGeom>
+        <a:solidFill>
+          <a:schemeClr val="accent1">
+            <a:hueOff val="0"/>
+            <a:satOff val="0"/>
+            <a:lumOff val="0"/>
+            <a:alphaOff val="0"/>
+          </a:schemeClr>
+        </a:solidFill>
+        <a:ln w="12700" cap="flat" cmpd="sng" algn="ctr">
+          <a:solidFill>
+            <a:schemeClr val="lt1">
+              <a:hueOff val="0"/>
+              <a:satOff val="0"/>
+              <a:lumOff val="0"/>
+              <a:alphaOff val="0"/>
+            </a:schemeClr>
+          </a:solidFill>
+          <a:prstDash val="solid"/>
+          <a:miter lim="800000"/>
+        </a:ln>
+        <a:effectLst/>
+      </dsp:spPr>
+      <dsp:style>
+        <a:lnRef idx="2">
+          <a:scrgbClr r="0" g="0" b="0"/>
+        </a:lnRef>
+        <a:fillRef idx="1">
+          <a:scrgbClr r="0" g="0" b="0"/>
+        </a:fillRef>
+        <a:effectRef idx="0">
+          <a:scrgbClr r="0" g="0" b="0"/>
+        </a:effectRef>
+        <a:fontRef idx="minor">
+          <a:schemeClr val="lt1"/>
+        </a:fontRef>
+      </dsp:style>
+      <dsp:txBody>
+        <a:bodyPr spcFirstLastPara="0" vert="horz" wrap="square" lIns="22860" tIns="22860" rIns="22860" bIns="22860" numCol="1" spcCol="1270" anchor="t" anchorCtr="0">
+          <a:noAutofit/>
+        </a:bodyPr>
+        <a:lstStyle/>
+        <a:p>
+          <a:pPr marL="0" lvl="0" indent="0" algn="l" defTabSz="266700">
+            <a:lnSpc>
+              <a:spcPct val="90000"/>
+            </a:lnSpc>
+            <a:spcBef>
+              <a:spcPct val="0"/>
+            </a:spcBef>
+            <a:spcAft>
+              <a:spcPct val="35000"/>
+            </a:spcAft>
+            <a:buNone/>
+          </a:pPr>
+          <a:r>
+            <a:rPr lang="fr-FR" sz="600" kern="1200"/>
+            <a:t>Programme LEX</a:t>
+          </a:r>
+        </a:p>
+        <a:p>
+          <a:pPr marL="57150" lvl="1" indent="-57150" algn="l" defTabSz="222250">
+            <a:lnSpc>
+              <a:spcPct val="90000"/>
+            </a:lnSpc>
+            <a:spcBef>
+              <a:spcPct val="0"/>
+            </a:spcBef>
+            <a:spcAft>
+              <a:spcPct val="15000"/>
+            </a:spcAft>
+            <a:buChar char="•"/>
+          </a:pPr>
+          <a:r>
+            <a:rPr lang="fr-FR" sz="500" kern="1200"/>
+            <a:t>Analex.l</a:t>
+          </a:r>
+        </a:p>
+      </dsp:txBody>
+      <dsp:txXfrm>
+        <a:off x="14367" y="19929"/>
+        <a:ext cx="518786" cy="405414"/>
+      </dsp:txXfrm>
+    </dsp:sp>
+    <dsp:sp modelId="{D737FE99-794C-4CA5-9220-5895C2DACC80}">
+      <dsp:nvSpPr>
+        <dsp:cNvPr id="0" name=""/>
+        <dsp:cNvSpPr/>
+      </dsp:nvSpPr>
+      <dsp:spPr>
+        <a:xfrm>
+          <a:off x="600168" y="155178"/>
+          <a:ext cx="115330" cy="134915"/>
+        </a:xfrm>
+        <a:prstGeom prst="rightArrow">
+          <a:avLst>
+            <a:gd name="adj1" fmla="val 60000"/>
+            <a:gd name="adj2" fmla="val 50000"/>
+          </a:avLst>
+        </a:prstGeom>
+        <a:solidFill>
+          <a:schemeClr val="accent1">
+            <a:tint val="60000"/>
+            <a:hueOff val="0"/>
+            <a:satOff val="0"/>
+            <a:lumOff val="0"/>
+            <a:alphaOff val="0"/>
+          </a:schemeClr>
+        </a:solidFill>
+        <a:ln>
+          <a:noFill/>
+        </a:ln>
+        <a:effectLst/>
+      </dsp:spPr>
+      <dsp:style>
+        <a:lnRef idx="0">
+          <a:scrgbClr r="0" g="0" b="0"/>
+        </a:lnRef>
+        <a:fillRef idx="1">
+          <a:scrgbClr r="0" g="0" b="0"/>
+        </a:fillRef>
+        <a:effectRef idx="0">
+          <a:scrgbClr r="0" g="0" b="0"/>
+        </a:effectRef>
+        <a:fontRef idx="minor">
+          <a:schemeClr val="lt1"/>
+        </a:fontRef>
+      </dsp:style>
+      <dsp:txBody>
+        <a:bodyPr spcFirstLastPara="0" vert="horz" wrap="square" lIns="0" tIns="0" rIns="0" bIns="0" numCol="1" spcCol="1270" anchor="ctr" anchorCtr="0">
+          <a:noAutofit/>
+        </a:bodyPr>
+        <a:lstStyle/>
+        <a:p>
+          <a:pPr marL="0" lvl="0" indent="0" algn="ctr" defTabSz="222250">
+            <a:lnSpc>
+              <a:spcPct val="90000"/>
+            </a:lnSpc>
+            <a:spcBef>
+              <a:spcPct val="0"/>
+            </a:spcBef>
+            <a:spcAft>
+              <a:spcPct val="35000"/>
+            </a:spcAft>
+            <a:buNone/>
+          </a:pPr>
+          <a:endParaRPr lang="fr-FR" sz="500" kern="1200"/>
+        </a:p>
+      </dsp:txBody>
+      <dsp:txXfrm>
+        <a:off x="600168" y="182161"/>
+        <a:ext cx="80731" cy="80949"/>
+      </dsp:txXfrm>
+    </dsp:sp>
+    <dsp:sp modelId="{A84B6DED-3FF3-41E6-88D1-05A43DED7611}">
+      <dsp:nvSpPr>
+        <dsp:cNvPr id="0" name=""/>
+        <dsp:cNvSpPr/>
+      </dsp:nvSpPr>
+      <dsp:spPr>
+        <a:xfrm>
+          <a:off x="763371" y="7316"/>
+          <a:ext cx="544012" cy="430640"/>
+        </a:xfrm>
+        <a:prstGeom prst="roundRect">
+          <a:avLst>
+            <a:gd name="adj" fmla="val 10000"/>
+          </a:avLst>
+        </a:prstGeom>
+        <a:noFill/>
+        <a:ln w="12700" cap="flat" cmpd="sng" algn="ctr">
+          <a:solidFill>
+            <a:schemeClr val="lt1">
+              <a:hueOff val="0"/>
+              <a:satOff val="0"/>
+              <a:lumOff val="0"/>
+              <a:alphaOff val="0"/>
+            </a:schemeClr>
+          </a:solidFill>
+          <a:prstDash val="solid"/>
+          <a:miter lim="800000"/>
+        </a:ln>
+        <a:effectLst/>
+      </dsp:spPr>
+      <dsp:style>
+        <a:lnRef idx="2">
+          <a:scrgbClr r="0" g="0" b="0"/>
+        </a:lnRef>
+        <a:fillRef idx="1">
+          <a:scrgbClr r="0" g="0" b="0"/>
+        </a:fillRef>
+        <a:effectRef idx="0">
+          <a:scrgbClr r="0" g="0" b="0"/>
+        </a:effectRef>
+        <a:fontRef idx="minor">
+          <a:schemeClr val="lt1"/>
+        </a:fontRef>
+      </dsp:style>
+      <dsp:txBody>
+        <a:bodyPr spcFirstLastPara="0" vert="horz" wrap="square" lIns="22860" tIns="22860" rIns="22860" bIns="22860" numCol="1" spcCol="1270" anchor="ctr" anchorCtr="0">
+          <a:noAutofit/>
+        </a:bodyPr>
+        <a:lstStyle/>
+        <a:p>
+          <a:pPr marL="0" lvl="0" indent="0" algn="ctr" defTabSz="266700">
+            <a:lnSpc>
+              <a:spcPct val="90000"/>
+            </a:lnSpc>
+            <a:spcBef>
+              <a:spcPct val="0"/>
+            </a:spcBef>
+            <a:spcAft>
+              <a:spcPct val="35000"/>
+            </a:spcAft>
+            <a:buNone/>
+          </a:pPr>
+          <a:r>
+            <a:rPr lang="fr-FR" sz="600" b="0" kern="1200" cap="none" spc="0">
+              <a:ln w="0"/>
+              <a:solidFill>
+                <a:schemeClr val="tx1"/>
+              </a:solidFill>
+              <a:effectLst>
+                <a:outerShdw blurRad="38100" dist="19050" dir="2700000" algn="tl" rotWithShape="0">
+                  <a:schemeClr val="dk1">
+                    <a:alpha val="40000"/>
+                  </a:schemeClr>
+                </a:outerShdw>
+              </a:effectLst>
+            </a:rPr>
+            <a:t>Lex analex.f</a:t>
+          </a:r>
+        </a:p>
+      </dsp:txBody>
+      <dsp:txXfrm>
+        <a:off x="775984" y="19929"/>
+        <a:ext cx="518786" cy="405414"/>
+      </dsp:txXfrm>
+    </dsp:sp>
+    <dsp:sp modelId="{2405F3F0-BC97-4C5A-8794-CB98606FEC6A}">
+      <dsp:nvSpPr>
+        <dsp:cNvPr id="0" name=""/>
+        <dsp:cNvSpPr/>
+      </dsp:nvSpPr>
+      <dsp:spPr>
+        <a:xfrm>
+          <a:off x="1361785" y="155178"/>
+          <a:ext cx="115330" cy="134915"/>
+        </a:xfrm>
+        <a:prstGeom prst="rightArrow">
+          <a:avLst>
+            <a:gd name="adj1" fmla="val 60000"/>
+            <a:gd name="adj2" fmla="val 50000"/>
+          </a:avLst>
+        </a:prstGeom>
+        <a:solidFill>
+          <a:schemeClr val="accent1">
+            <a:tint val="60000"/>
+            <a:hueOff val="0"/>
+            <a:satOff val="0"/>
+            <a:lumOff val="0"/>
+            <a:alphaOff val="0"/>
+          </a:schemeClr>
+        </a:solidFill>
+        <a:ln>
+          <a:noFill/>
+        </a:ln>
+        <a:effectLst/>
+      </dsp:spPr>
+      <dsp:style>
+        <a:lnRef idx="0">
+          <a:scrgbClr r="0" g="0" b="0"/>
+        </a:lnRef>
+        <a:fillRef idx="1">
+          <a:scrgbClr r="0" g="0" b="0"/>
+        </a:fillRef>
+        <a:effectRef idx="0">
+          <a:scrgbClr r="0" g="0" b="0"/>
+        </a:effectRef>
+        <a:fontRef idx="minor">
+          <a:schemeClr val="lt1"/>
+        </a:fontRef>
+      </dsp:style>
+      <dsp:txBody>
+        <a:bodyPr spcFirstLastPara="0" vert="horz" wrap="square" lIns="0" tIns="0" rIns="0" bIns="0" numCol="1" spcCol="1270" anchor="ctr" anchorCtr="0">
+          <a:noAutofit/>
+        </a:bodyPr>
+        <a:lstStyle/>
+        <a:p>
+          <a:pPr marL="0" lvl="0" indent="0" algn="ctr" defTabSz="222250">
+            <a:lnSpc>
+              <a:spcPct val="90000"/>
+            </a:lnSpc>
+            <a:spcBef>
+              <a:spcPct val="0"/>
+            </a:spcBef>
+            <a:spcAft>
+              <a:spcPct val="35000"/>
+            </a:spcAft>
+            <a:buNone/>
+          </a:pPr>
+          <a:endParaRPr lang="fr-FR" sz="500" kern="1200"/>
+        </a:p>
+      </dsp:txBody>
+      <dsp:txXfrm>
+        <a:off x="1361785" y="182161"/>
+        <a:ext cx="80731" cy="80949"/>
+      </dsp:txXfrm>
+    </dsp:sp>
+    <dsp:sp modelId="{468F357F-7DA9-49AE-84AA-0C7727D645A8}">
+      <dsp:nvSpPr>
+        <dsp:cNvPr id="0" name=""/>
+        <dsp:cNvSpPr/>
+      </dsp:nvSpPr>
+      <dsp:spPr>
+        <a:xfrm>
+          <a:off x="1524988" y="7316"/>
+          <a:ext cx="544012" cy="430640"/>
+        </a:xfrm>
+        <a:prstGeom prst="roundRect">
+          <a:avLst>
+            <a:gd name="adj" fmla="val 10000"/>
+          </a:avLst>
+        </a:prstGeom>
+        <a:solidFill>
+          <a:schemeClr val="accent1">
+            <a:hueOff val="0"/>
+            <a:satOff val="0"/>
+            <a:lumOff val="0"/>
+            <a:alphaOff val="0"/>
+          </a:schemeClr>
+        </a:solidFill>
+        <a:ln w="12700" cap="flat" cmpd="sng" algn="ctr">
+          <a:solidFill>
+            <a:schemeClr val="lt1">
+              <a:hueOff val="0"/>
+              <a:satOff val="0"/>
+              <a:lumOff val="0"/>
+              <a:alphaOff val="0"/>
+            </a:schemeClr>
+          </a:solidFill>
+          <a:prstDash val="solid"/>
+          <a:miter lim="800000"/>
+        </a:ln>
+        <a:effectLst/>
+      </dsp:spPr>
+      <dsp:style>
+        <a:lnRef idx="2">
+          <a:scrgbClr r="0" g="0" b="0"/>
+        </a:lnRef>
+        <a:fillRef idx="1">
+          <a:scrgbClr r="0" g="0" b="0"/>
+        </a:fillRef>
+        <a:effectRef idx="0">
+          <a:scrgbClr r="0" g="0" b="0"/>
+        </a:effectRef>
+        <a:fontRef idx="minor">
+          <a:schemeClr val="lt1"/>
+        </a:fontRef>
+      </dsp:style>
+      <dsp:txBody>
+        <a:bodyPr spcFirstLastPara="0" vert="horz" wrap="square" lIns="22860" tIns="22860" rIns="22860" bIns="22860" numCol="1" spcCol="1270" anchor="t" anchorCtr="0">
+          <a:noAutofit/>
+        </a:bodyPr>
+        <a:lstStyle/>
+        <a:p>
+          <a:pPr marL="0" lvl="0" indent="0" algn="l" defTabSz="266700">
+            <a:lnSpc>
+              <a:spcPct val="90000"/>
+            </a:lnSpc>
+            <a:spcBef>
+              <a:spcPct val="0"/>
+            </a:spcBef>
+            <a:spcAft>
+              <a:spcPct val="35000"/>
+            </a:spcAft>
+            <a:buNone/>
+          </a:pPr>
+          <a:r>
+            <a:rPr lang="fr-FR" sz="600" kern="1200"/>
+            <a:t>Analyseur lexical en c</a:t>
+          </a:r>
+        </a:p>
+        <a:p>
+          <a:pPr marL="57150" lvl="1" indent="-57150" algn="l" defTabSz="222250">
+            <a:lnSpc>
+              <a:spcPct val="90000"/>
+            </a:lnSpc>
+            <a:spcBef>
+              <a:spcPct val="0"/>
+            </a:spcBef>
+            <a:spcAft>
+              <a:spcPct val="15000"/>
+            </a:spcAft>
+            <a:buChar char="•"/>
+          </a:pPr>
+          <a:r>
+            <a:rPr lang="fr-FR" sz="500" kern="1200"/>
+            <a:t>lex.yy.c</a:t>
+          </a:r>
+        </a:p>
+      </dsp:txBody>
+      <dsp:txXfrm>
+        <a:off x="1537601" y="19929"/>
+        <a:ext cx="518786" cy="405414"/>
+      </dsp:txXfrm>
+    </dsp:sp>
+    <dsp:sp modelId="{7F8AAF42-9252-4CAB-BA63-6AB28E52680B}">
+      <dsp:nvSpPr>
+        <dsp:cNvPr id="0" name=""/>
+        <dsp:cNvSpPr/>
+      </dsp:nvSpPr>
+      <dsp:spPr>
+        <a:xfrm>
+          <a:off x="2123402" y="155178"/>
+          <a:ext cx="115330" cy="134915"/>
+        </a:xfrm>
+        <a:prstGeom prst="rightArrow">
+          <a:avLst>
+            <a:gd name="adj1" fmla="val 60000"/>
+            <a:gd name="adj2" fmla="val 50000"/>
+          </a:avLst>
+        </a:prstGeom>
+        <a:solidFill>
+          <a:schemeClr val="accent1">
+            <a:tint val="60000"/>
+            <a:hueOff val="0"/>
+            <a:satOff val="0"/>
+            <a:lumOff val="0"/>
+            <a:alphaOff val="0"/>
+          </a:schemeClr>
+        </a:solidFill>
+        <a:ln>
+          <a:noFill/>
+        </a:ln>
+        <a:effectLst/>
+      </dsp:spPr>
+      <dsp:style>
+        <a:lnRef idx="0">
+          <a:scrgbClr r="0" g="0" b="0"/>
+        </a:lnRef>
+        <a:fillRef idx="1">
+          <a:scrgbClr r="0" g="0" b="0"/>
+        </a:fillRef>
+        <a:effectRef idx="0">
+          <a:scrgbClr r="0" g="0" b="0"/>
+        </a:effectRef>
+        <a:fontRef idx="minor">
+          <a:schemeClr val="lt1"/>
+        </a:fontRef>
+      </dsp:style>
+      <dsp:txBody>
+        <a:bodyPr spcFirstLastPara="0" vert="horz" wrap="square" lIns="0" tIns="0" rIns="0" bIns="0" numCol="1" spcCol="1270" anchor="ctr" anchorCtr="0">
+          <a:noAutofit/>
+        </a:bodyPr>
+        <a:lstStyle/>
+        <a:p>
+          <a:pPr marL="0" lvl="0" indent="0" algn="ctr" defTabSz="222250">
+            <a:lnSpc>
+              <a:spcPct val="90000"/>
+            </a:lnSpc>
+            <a:spcBef>
+              <a:spcPct val="0"/>
+            </a:spcBef>
+            <a:spcAft>
+              <a:spcPct val="35000"/>
+            </a:spcAft>
+            <a:buNone/>
+          </a:pPr>
+          <a:endParaRPr lang="fr-FR" sz="500" kern="1200"/>
+        </a:p>
+      </dsp:txBody>
+      <dsp:txXfrm>
+        <a:off x="2123402" y="182161"/>
+        <a:ext cx="80731" cy="80949"/>
+      </dsp:txXfrm>
+    </dsp:sp>
+    <dsp:sp modelId="{AB567BC1-F015-4EC3-B2FE-E9A467522ED2}">
+      <dsp:nvSpPr>
+        <dsp:cNvPr id="0" name=""/>
+        <dsp:cNvSpPr/>
+      </dsp:nvSpPr>
+      <dsp:spPr>
+        <a:xfrm>
+          <a:off x="2286605" y="7316"/>
+          <a:ext cx="544012" cy="430640"/>
+        </a:xfrm>
+        <a:prstGeom prst="roundRect">
+          <a:avLst>
+            <a:gd name="adj" fmla="val 10000"/>
+          </a:avLst>
+        </a:prstGeom>
+        <a:noFill/>
+        <a:ln w="12700" cap="flat" cmpd="sng" algn="ctr">
+          <a:solidFill>
+            <a:schemeClr val="lt1">
+              <a:hueOff val="0"/>
+              <a:satOff val="0"/>
+              <a:lumOff val="0"/>
+              <a:alphaOff val="0"/>
+            </a:schemeClr>
+          </a:solidFill>
+          <a:prstDash val="solid"/>
+          <a:miter lim="800000"/>
+        </a:ln>
+        <a:effectLst/>
+      </dsp:spPr>
+      <dsp:style>
+        <a:lnRef idx="2">
+          <a:scrgbClr r="0" g="0" b="0"/>
+        </a:lnRef>
+        <a:fillRef idx="1">
+          <a:scrgbClr r="0" g="0" b="0"/>
+        </a:fillRef>
+        <a:effectRef idx="0">
+          <a:scrgbClr r="0" g="0" b="0"/>
+        </a:effectRef>
+        <a:fontRef idx="minor">
+          <a:schemeClr val="lt1"/>
+        </a:fontRef>
+      </dsp:style>
+      <dsp:txBody>
+        <a:bodyPr spcFirstLastPara="0" vert="horz" wrap="square" lIns="22860" tIns="22860" rIns="22860" bIns="22860" numCol="1" spcCol="1270" anchor="ctr" anchorCtr="0">
+          <a:noAutofit/>
+        </a:bodyPr>
+        <a:lstStyle/>
+        <a:p>
+          <a:pPr marL="0" lvl="0" indent="0" algn="ctr" defTabSz="266700">
+            <a:lnSpc>
+              <a:spcPct val="90000"/>
+            </a:lnSpc>
+            <a:spcBef>
+              <a:spcPct val="0"/>
+            </a:spcBef>
+            <a:spcAft>
+              <a:spcPct val="35000"/>
+            </a:spcAft>
+            <a:buNone/>
+          </a:pPr>
+          <a:r>
+            <a:rPr lang="fr-FR" sz="600" b="0" kern="1200" cap="none" spc="0">
+              <a:ln w="0"/>
+              <a:solidFill>
+                <a:schemeClr val="tx1"/>
+              </a:solidFill>
+              <a:effectLst>
+                <a:outerShdw blurRad="38100" dist="19050" dir="2700000" algn="tl" rotWithShape="0">
+                  <a:schemeClr val="dk1">
+                    <a:alpha val="40000"/>
+                  </a:schemeClr>
+                </a:outerShdw>
+              </a:effectLst>
+            </a:rPr>
+            <a:t>GCC lex.yy.c -ll -o analex</a:t>
+          </a:r>
+        </a:p>
+      </dsp:txBody>
+      <dsp:txXfrm>
+        <a:off x="2299218" y="19929"/>
+        <a:ext cx="518786" cy="405414"/>
+      </dsp:txXfrm>
+    </dsp:sp>
+    <dsp:sp modelId="{22B22CFC-2AF9-4008-9E4A-528EE2A78C2B}">
+      <dsp:nvSpPr>
+        <dsp:cNvPr id="0" name=""/>
+        <dsp:cNvSpPr/>
+      </dsp:nvSpPr>
+      <dsp:spPr>
+        <a:xfrm>
+          <a:off x="2885019" y="155178"/>
+          <a:ext cx="115330" cy="134915"/>
+        </a:xfrm>
+        <a:prstGeom prst="rightArrow">
+          <a:avLst>
+            <a:gd name="adj1" fmla="val 60000"/>
+            <a:gd name="adj2" fmla="val 50000"/>
+          </a:avLst>
+        </a:prstGeom>
+        <a:solidFill>
+          <a:schemeClr val="accent1">
+            <a:tint val="60000"/>
+            <a:hueOff val="0"/>
+            <a:satOff val="0"/>
+            <a:lumOff val="0"/>
+            <a:alphaOff val="0"/>
+          </a:schemeClr>
+        </a:solidFill>
+        <a:ln>
+          <a:noFill/>
+        </a:ln>
+        <a:effectLst/>
+      </dsp:spPr>
+      <dsp:style>
+        <a:lnRef idx="0">
+          <a:scrgbClr r="0" g="0" b="0"/>
+        </a:lnRef>
+        <a:fillRef idx="1">
+          <a:scrgbClr r="0" g="0" b="0"/>
+        </a:fillRef>
+        <a:effectRef idx="0">
+          <a:scrgbClr r="0" g="0" b="0"/>
+        </a:effectRef>
+        <a:fontRef idx="minor">
+          <a:schemeClr val="lt1"/>
+        </a:fontRef>
+      </dsp:style>
+      <dsp:txBody>
+        <a:bodyPr spcFirstLastPara="0" vert="horz" wrap="square" lIns="0" tIns="0" rIns="0" bIns="0" numCol="1" spcCol="1270" anchor="ctr" anchorCtr="0">
+          <a:noAutofit/>
+        </a:bodyPr>
+        <a:lstStyle/>
+        <a:p>
+          <a:pPr marL="0" lvl="0" indent="0" algn="ctr" defTabSz="222250">
+            <a:lnSpc>
+              <a:spcPct val="90000"/>
+            </a:lnSpc>
+            <a:spcBef>
+              <a:spcPct val="0"/>
+            </a:spcBef>
+            <a:spcAft>
+              <a:spcPct val="35000"/>
+            </a:spcAft>
+            <a:buNone/>
+          </a:pPr>
+          <a:endParaRPr lang="fr-FR" sz="500" kern="1200"/>
+        </a:p>
+      </dsp:txBody>
+      <dsp:txXfrm>
+        <a:off x="2885019" y="182161"/>
+        <a:ext cx="80731" cy="80949"/>
+      </dsp:txXfrm>
+    </dsp:sp>
+    <dsp:sp modelId="{15064B69-BF6E-483B-9908-EF9A1644B37E}">
+      <dsp:nvSpPr>
+        <dsp:cNvPr id="0" name=""/>
+        <dsp:cNvSpPr/>
+      </dsp:nvSpPr>
+      <dsp:spPr>
+        <a:xfrm>
+          <a:off x="3048222" y="7316"/>
+          <a:ext cx="544012" cy="430640"/>
+        </a:xfrm>
+        <a:prstGeom prst="roundRect">
+          <a:avLst>
+            <a:gd name="adj" fmla="val 10000"/>
+          </a:avLst>
+        </a:prstGeom>
+        <a:solidFill>
+          <a:schemeClr val="accent1"/>
+        </a:solidFill>
+        <a:ln w="12700" cap="flat" cmpd="sng" algn="ctr">
+          <a:solidFill>
+            <a:schemeClr val="lt1">
+              <a:hueOff val="0"/>
+              <a:satOff val="0"/>
+              <a:lumOff val="0"/>
+              <a:alphaOff val="0"/>
+            </a:schemeClr>
+          </a:solidFill>
+          <a:prstDash val="solid"/>
+          <a:miter lim="800000"/>
+        </a:ln>
+        <a:effectLst/>
+      </dsp:spPr>
+      <dsp:style>
+        <a:lnRef idx="2">
+          <a:scrgbClr r="0" g="0" b="0"/>
+        </a:lnRef>
+        <a:fillRef idx="1">
+          <a:scrgbClr r="0" g="0" b="0"/>
+        </a:fillRef>
+        <a:effectRef idx="0">
+          <a:scrgbClr r="0" g="0" b="0"/>
+        </a:effectRef>
+        <a:fontRef idx="minor">
+          <a:schemeClr val="lt1"/>
+        </a:fontRef>
+      </dsp:style>
+      <dsp:txBody>
+        <a:bodyPr spcFirstLastPara="0" vert="horz" wrap="square" lIns="22860" tIns="22860" rIns="22860" bIns="22860" numCol="1" spcCol="1270" anchor="t" anchorCtr="0">
+          <a:noAutofit/>
+        </a:bodyPr>
+        <a:lstStyle/>
+        <a:p>
+          <a:pPr marL="0" lvl="0" indent="0" algn="l" defTabSz="266700">
+            <a:lnSpc>
+              <a:spcPct val="90000"/>
+            </a:lnSpc>
+            <a:spcBef>
+              <a:spcPct val="0"/>
+            </a:spcBef>
+            <a:spcAft>
+              <a:spcPct val="35000"/>
+            </a:spcAft>
+            <a:buNone/>
+          </a:pPr>
+          <a:r>
+            <a:rPr lang="fr-FR" sz="600" b="0" kern="1200" cap="none" spc="0">
+              <a:ln w="0"/>
+              <a:solidFill>
+                <a:schemeClr val="bg1"/>
+              </a:solidFill>
+              <a:effectLst>
+                <a:outerShdw blurRad="38100" dist="19050" dir="2700000" algn="tl" rotWithShape="0">
+                  <a:schemeClr val="dk1">
+                    <a:alpha val="40000"/>
+                  </a:schemeClr>
+                </a:outerShdw>
+              </a:effectLst>
+            </a:rPr>
+            <a:t>Analyseur lexical éxécutable</a:t>
+          </a:r>
+        </a:p>
+        <a:p>
+          <a:pPr marL="57150" lvl="1" indent="-57150" algn="l" defTabSz="222250">
+            <a:lnSpc>
+              <a:spcPct val="90000"/>
+            </a:lnSpc>
+            <a:spcBef>
+              <a:spcPct val="0"/>
+            </a:spcBef>
+            <a:spcAft>
+              <a:spcPct val="15000"/>
+            </a:spcAft>
+            <a:buChar char="•"/>
+          </a:pPr>
+          <a:r>
+            <a:rPr lang="fr-FR" sz="500" b="0" kern="1200" cap="none" spc="0">
+              <a:ln w="0"/>
+              <a:solidFill>
+                <a:schemeClr val="bg1"/>
+              </a:solidFill>
+              <a:effectLst>
+                <a:outerShdw blurRad="38100" dist="19050" dir="2700000" algn="tl" rotWithShape="0">
+                  <a:schemeClr val="dk1">
+                    <a:alpha val="40000"/>
+                  </a:schemeClr>
+                </a:outerShdw>
+              </a:effectLst>
+            </a:rPr>
+            <a:t>analex</a:t>
+          </a:r>
+        </a:p>
+      </dsp:txBody>
+      <dsp:txXfrm>
+        <a:off x="3060835" y="19929"/>
+        <a:ext cx="518786" cy="405414"/>
+      </dsp:txXfrm>
+    </dsp:sp>
+  </dsp:spTree>
+</dsp:drawing>
+</file>
+
 <file path=word/diagrams/layout1.xml><?xml version="1.0" encoding="utf-8"?>
 <dgm:layoutDef xmlns:dgm="http://schemas.openxmlformats.org/drawingml/2006/diagram" xmlns:a="http://schemas.openxmlformats.org/drawingml/2006/main" uniqueId="urn:microsoft.com/office/officeart/2005/8/layout/process2">
   <dgm:title val=""/>
@@ -29615,6 +37085,152 @@
 </dgm:layoutDef>
 </file>
 
+<file path=word/diagrams/layout9.xml><?xml version="1.0" encoding="utf-8"?>
+<dgm:layoutDef xmlns:dgm="http://schemas.openxmlformats.org/drawingml/2006/diagram" xmlns:a="http://schemas.openxmlformats.org/drawingml/2006/main" uniqueId="urn:microsoft.com/office/officeart/2005/8/layout/process1">
+  <dgm:title val=""/>
+  <dgm:desc val=""/>
+  <dgm:catLst>
+    <dgm:cat type="process" pri="1000"/>
+    <dgm:cat type="convert" pri="15000"/>
+  </dgm:catLst>
+  <dgm:sampData useDef="1">
+    <dgm:dataModel>
+      <dgm:ptLst/>
+      <dgm:bg/>
+      <dgm:whole/>
+    </dgm:dataModel>
+  </dgm:sampData>
+  <dgm:styleData>
+    <dgm:dataModel>
+      <dgm:ptLst>
+        <dgm:pt modelId="0" type="doc"/>
+        <dgm:pt modelId="1"/>
+        <dgm:pt modelId="2"/>
+      </dgm:ptLst>
+      <dgm:cxnLst>
+        <dgm:cxn modelId="3" srcId="0" destId="1" srcOrd="0" destOrd="0"/>
+        <dgm:cxn modelId="4" srcId="0" destId="2" srcOrd="1" destOrd="0"/>
+      </dgm:cxnLst>
+      <dgm:bg/>
+      <dgm:whole/>
+    </dgm:dataModel>
+  </dgm:styleData>
+  <dgm:clrData>
+    <dgm:dataModel>
+      <dgm:ptLst>
+        <dgm:pt modelId="0" type="doc"/>
+        <dgm:pt modelId="1"/>
+        <dgm:pt modelId="2"/>
+        <dgm:pt modelId="3"/>
+        <dgm:pt modelId="4"/>
+      </dgm:ptLst>
+      <dgm:cxnLst>
+        <dgm:cxn modelId="5" srcId="0" destId="1" srcOrd="0" destOrd="0"/>
+        <dgm:cxn modelId="6" srcId="0" destId="2" srcOrd="1" destOrd="0"/>
+        <dgm:cxn modelId="7" srcId="0" destId="3" srcOrd="2" destOrd="0"/>
+        <dgm:cxn modelId="8" srcId="0" destId="4" srcOrd="3" destOrd="0"/>
+      </dgm:cxnLst>
+      <dgm:bg/>
+      <dgm:whole/>
+    </dgm:dataModel>
+  </dgm:clrData>
+  <dgm:layoutNode name="Name0">
+    <dgm:varLst>
+      <dgm:dir/>
+      <dgm:resizeHandles val="exact"/>
+    </dgm:varLst>
+    <dgm:choose name="Name1">
+      <dgm:if name="Name2" func="var" arg="dir" op="equ" val="norm">
+        <dgm:alg type="lin"/>
+      </dgm:if>
+      <dgm:else name="Name3">
+        <dgm:alg type="lin">
+          <dgm:param type="linDir" val="fromR"/>
+        </dgm:alg>
+      </dgm:else>
+    </dgm:choose>
+    <dgm:shape xmlns:r="http://schemas.openxmlformats.org/officeDocument/2006/relationships" r:blip="">
+      <dgm:adjLst/>
+    </dgm:shape>
+    <dgm:presOf/>
+    <dgm:constrLst>
+      <dgm:constr type="w" for="ch" ptType="node" refType="w"/>
+      <dgm:constr type="h" for="ch" ptType="node" op="equ"/>
+      <dgm:constr type="primFontSz" for="ch" ptType="node" op="equ" val="65"/>
+      <dgm:constr type="w" for="ch" ptType="sibTrans" refType="w" refFor="ch" refPtType="node" op="equ" fact="0.4"/>
+      <dgm:constr type="h" for="ch" ptType="sibTrans" op="equ"/>
+      <dgm:constr type="primFontSz" for="des" forName="connectorText" op="equ" val="55"/>
+      <dgm:constr type="primFontSz" for="des" forName="connectorText" refType="primFontSz" refFor="ch" refPtType="node" op="lte" fact="0.8"/>
+    </dgm:constrLst>
+    <dgm:ruleLst/>
+    <dgm:forEach name="nodesForEach" axis="ch" ptType="node">
+      <dgm:layoutNode name="node">
+        <dgm:varLst>
+          <dgm:bulletEnabled val="1"/>
+        </dgm:varLst>
+        <dgm:alg type="tx"/>
+        <dgm:shape xmlns:r="http://schemas.openxmlformats.org/officeDocument/2006/relationships" type="roundRect" r:blip="">
+          <dgm:adjLst>
+            <dgm:adj idx="1" val="0.1"/>
+          </dgm:adjLst>
+        </dgm:shape>
+        <dgm:presOf axis="desOrSelf" ptType="node"/>
+        <dgm:constrLst>
+          <dgm:constr type="h" refType="w" fact="0.6"/>
+          <dgm:constr type="tMarg" refType="primFontSz" fact="0.3"/>
+          <dgm:constr type="bMarg" refType="primFontSz" fact="0.3"/>
+          <dgm:constr type="lMarg" refType="primFontSz" fact="0.3"/>
+          <dgm:constr type="rMarg" refType="primFontSz" fact="0.3"/>
+        </dgm:constrLst>
+        <dgm:ruleLst>
+          <dgm:rule type="primFontSz" val="18" fact="NaN" max="NaN"/>
+          <dgm:rule type="h" val="NaN" fact="1.5" max="NaN"/>
+          <dgm:rule type="primFontSz" val="5" fact="NaN" max="NaN"/>
+          <dgm:rule type="h" val="INF" fact="NaN" max="NaN"/>
+        </dgm:ruleLst>
+      </dgm:layoutNode>
+      <dgm:forEach name="sibTransForEach" axis="followSib" ptType="sibTrans" cnt="1">
+        <dgm:layoutNode name="sibTrans">
+          <dgm:alg type="conn">
+            <dgm:param type="begPts" val="auto"/>
+            <dgm:param type="endPts" val="auto"/>
+          </dgm:alg>
+          <dgm:shape xmlns:r="http://schemas.openxmlformats.org/officeDocument/2006/relationships" type="conn" r:blip="">
+            <dgm:adjLst/>
+          </dgm:shape>
+          <dgm:presOf axis="self"/>
+          <dgm:constrLst>
+            <dgm:constr type="h" refType="w" fact="0.62"/>
+            <dgm:constr type="connDist"/>
+            <dgm:constr type="begPad" refType="connDist" fact="0.25"/>
+            <dgm:constr type="endPad" refType="connDist" fact="0.22"/>
+          </dgm:constrLst>
+          <dgm:ruleLst/>
+          <dgm:layoutNode name="connectorText">
+            <dgm:alg type="tx">
+              <dgm:param type="autoTxRot" val="grav"/>
+            </dgm:alg>
+            <dgm:shape xmlns:r="http://schemas.openxmlformats.org/officeDocument/2006/relationships" type="conn" r:blip="" hideGeom="1">
+              <dgm:adjLst/>
+            </dgm:shape>
+            <dgm:presOf axis="self"/>
+            <dgm:constrLst>
+              <dgm:constr type="lMarg"/>
+              <dgm:constr type="rMarg"/>
+              <dgm:constr type="tMarg"/>
+              <dgm:constr type="bMarg"/>
+            </dgm:constrLst>
+            <dgm:ruleLst>
+              <dgm:rule type="primFontSz" val="5" fact="NaN" max="NaN"/>
+            </dgm:ruleLst>
+          </dgm:layoutNode>
+        </dgm:layoutNode>
+      </dgm:forEach>
+    </dgm:forEach>
+  </dgm:layoutNode>
+</dgm:layoutDef>
+</file>
+
 <file path=word/diagrams/quickStyle1.xml><?xml version="1.0" encoding="utf-8"?>
 <dgm:styleDef xmlns:dgm="http://schemas.openxmlformats.org/drawingml/2006/diagram" xmlns:a="http://schemas.openxmlformats.org/drawingml/2006/main" uniqueId="urn:microsoft.com/office/officeart/2005/8/quickstyle/simple1">
   <dgm:title val=""/>
@@ -36854,6 +44470,1040 @@
 </file>
 
 <file path=word/diagrams/quickStyle8.xml><?xml version="1.0" encoding="utf-8"?>
+<dgm:styleDef xmlns:dgm="http://schemas.openxmlformats.org/drawingml/2006/diagram" xmlns:a="http://schemas.openxmlformats.org/drawingml/2006/main" uniqueId="urn:microsoft.com/office/officeart/2005/8/quickstyle/simple1">
+  <dgm:title val=""/>
+  <dgm:desc val=""/>
+  <dgm:catLst>
+    <dgm:cat type="simple" pri="10100"/>
+  </dgm:catLst>
+  <dgm:scene3d>
+    <a:camera prst="orthographicFront"/>
+    <a:lightRig rig="threePt" dir="t"/>
+  </dgm:scene3d>
+  <dgm:styleLbl name="node0">
+    <dgm:scene3d>
+      <a:camera prst="orthographicFront"/>
+      <a:lightRig rig="threePt" dir="t"/>
+    </dgm:scene3d>
+    <dgm:sp3d/>
+    <dgm:txPr/>
+    <dgm:style>
+      <a:lnRef idx="2">
+        <a:scrgbClr r="0" g="0" b="0"/>
+      </a:lnRef>
+      <a:fillRef idx="1">
+        <a:scrgbClr r="0" g="0" b="0"/>
+      </a:fillRef>
+      <a:effectRef idx="0">
+        <a:scrgbClr r="0" g="0" b="0"/>
+      </a:effectRef>
+      <a:fontRef idx="minor">
+        <a:schemeClr val="lt1"/>
+      </a:fontRef>
+    </dgm:style>
+  </dgm:styleLbl>
+  <dgm:styleLbl name="lnNode1">
+    <dgm:scene3d>
+      <a:camera prst="orthographicFront"/>
+      <a:lightRig rig="threePt" dir="t"/>
+    </dgm:scene3d>
+    <dgm:sp3d/>
+    <dgm:txPr/>
+    <dgm:style>
+      <a:lnRef idx="2">
+        <a:scrgbClr r="0" g="0" b="0"/>
+      </a:lnRef>
+      <a:fillRef idx="1">
+        <a:scrgbClr r="0" g="0" b="0"/>
+      </a:fillRef>
+      <a:effectRef idx="0">
+        <a:scrgbClr r="0" g="0" b="0"/>
+      </a:effectRef>
+      <a:fontRef idx="minor">
+        <a:schemeClr val="lt1"/>
+      </a:fontRef>
+    </dgm:style>
+  </dgm:styleLbl>
+  <dgm:styleLbl name="vennNode1">
+    <dgm:scene3d>
+      <a:camera prst="orthographicFront"/>
+      <a:lightRig rig="threePt" dir="t"/>
+    </dgm:scene3d>
+    <dgm:sp3d/>
+    <dgm:txPr/>
+    <dgm:style>
+      <a:lnRef idx="2">
+        <a:scrgbClr r="0" g="0" b="0"/>
+      </a:lnRef>
+      <a:fillRef idx="1">
+        <a:scrgbClr r="0" g="0" b="0"/>
+      </a:fillRef>
+      <a:effectRef idx="0">
+        <a:scrgbClr r="0" g="0" b="0"/>
+      </a:effectRef>
+      <a:fontRef idx="minor">
+        <a:schemeClr val="tx1"/>
+      </a:fontRef>
+    </dgm:style>
+  </dgm:styleLbl>
+  <dgm:styleLbl name="alignNode1">
+    <dgm:scene3d>
+      <a:camera prst="orthographicFront"/>
+      <a:lightRig rig="threePt" dir="t"/>
+    </dgm:scene3d>
+    <dgm:sp3d/>
+    <dgm:txPr/>
+    <dgm:style>
+      <a:lnRef idx="2">
+        <a:scrgbClr r="0" g="0" b="0"/>
+      </a:lnRef>
+      <a:fillRef idx="1">
+        <a:scrgbClr r="0" g="0" b="0"/>
+      </a:fillRef>
+      <a:effectRef idx="0">
+        <a:scrgbClr r="0" g="0" b="0"/>
+      </a:effectRef>
+      <a:fontRef idx="minor">
+        <a:schemeClr val="lt1"/>
+      </a:fontRef>
+    </dgm:style>
+  </dgm:styleLbl>
+  <dgm:styleLbl name="node1">
+    <dgm:scene3d>
+      <a:camera prst="orthographicFront"/>
+      <a:lightRig rig="threePt" dir="t"/>
+    </dgm:scene3d>
+    <dgm:sp3d/>
+    <dgm:txPr/>
+    <dgm:style>
+      <a:lnRef idx="2">
+        <a:scrgbClr r="0" g="0" b="0"/>
+      </a:lnRef>
+      <a:fillRef idx="1">
+        <a:scrgbClr r="0" g="0" b="0"/>
+      </a:fillRef>
+      <a:effectRef idx="0">
+        <a:scrgbClr r="0" g="0" b="0"/>
+      </a:effectRef>
+      <a:fontRef idx="minor">
+        <a:schemeClr val="lt1"/>
+      </a:fontRef>
+    </dgm:style>
+  </dgm:styleLbl>
+  <dgm:styleLbl name="node2">
+    <dgm:scene3d>
+      <a:camera prst="orthographicFront"/>
+      <a:lightRig rig="threePt" dir="t"/>
+    </dgm:scene3d>
+    <dgm:sp3d/>
+    <dgm:txPr/>
+    <dgm:style>
+      <a:lnRef idx="2">
+        <a:scrgbClr r="0" g="0" b="0"/>
+      </a:lnRef>
+      <a:fillRef idx="1">
+        <a:scrgbClr r="0" g="0" b="0"/>
+      </a:fillRef>
+      <a:effectRef idx="0">
+        <a:scrgbClr r="0" g="0" b="0"/>
+      </a:effectRef>
+      <a:fontRef idx="minor">
+        <a:schemeClr val="lt1"/>
+      </a:fontRef>
+    </dgm:style>
+  </dgm:styleLbl>
+  <dgm:styleLbl name="node3">
+    <dgm:scene3d>
+      <a:camera prst="orthographicFront"/>
+      <a:lightRig rig="threePt" dir="t"/>
+    </dgm:scene3d>
+    <dgm:sp3d/>
+    <dgm:txPr/>
+    <dgm:style>
+      <a:lnRef idx="2">
+        <a:scrgbClr r="0" g="0" b="0"/>
+      </a:lnRef>
+      <a:fillRef idx="1">
+        <a:scrgbClr r="0" g="0" b="0"/>
+      </a:fillRef>
+      <a:effectRef idx="0">
+        <a:scrgbClr r="0" g="0" b="0"/>
+      </a:effectRef>
+      <a:fontRef idx="minor">
+        <a:schemeClr val="lt1"/>
+      </a:fontRef>
+    </dgm:style>
+  </dgm:styleLbl>
+  <dgm:styleLbl name="node4">
+    <dgm:scene3d>
+      <a:camera prst="orthographicFront"/>
+      <a:lightRig rig="threePt" dir="t"/>
+    </dgm:scene3d>
+    <dgm:sp3d/>
+    <dgm:txPr/>
+    <dgm:style>
+      <a:lnRef idx="2">
+        <a:scrgbClr r="0" g="0" b="0"/>
+      </a:lnRef>
+      <a:fillRef idx="1">
+        <a:scrgbClr r="0" g="0" b="0"/>
+      </a:fillRef>
+      <a:effectRef idx="0">
+        <a:scrgbClr r="0" g="0" b="0"/>
+      </a:effectRef>
+      <a:fontRef idx="minor">
+        <a:schemeClr val="lt1"/>
+      </a:fontRef>
+    </dgm:style>
+  </dgm:styleLbl>
+  <dgm:styleLbl name="fgImgPlace1">
+    <dgm:scene3d>
+      <a:camera prst="orthographicFront"/>
+      <a:lightRig rig="threePt" dir="t"/>
+    </dgm:scene3d>
+    <dgm:sp3d/>
+    <dgm:txPr/>
+    <dgm:style>
+      <a:lnRef idx="2">
+        <a:scrgbClr r="0" g="0" b="0"/>
+      </a:lnRef>
+      <a:fillRef idx="1">
+        <a:scrgbClr r="0" g="0" b="0"/>
+      </a:fillRef>
+      <a:effectRef idx="0">
+        <a:scrgbClr r="0" g="0" b="0"/>
+      </a:effectRef>
+      <a:fontRef idx="minor"/>
+    </dgm:style>
+  </dgm:styleLbl>
+  <dgm:styleLbl name="alignImgPlace1">
+    <dgm:scene3d>
+      <a:camera prst="orthographicFront"/>
+      <a:lightRig rig="threePt" dir="t"/>
+    </dgm:scene3d>
+    <dgm:sp3d/>
+    <dgm:txPr/>
+    <dgm:style>
+      <a:lnRef idx="2">
+        <a:scrgbClr r="0" g="0" b="0"/>
+      </a:lnRef>
+      <a:fillRef idx="1">
+        <a:scrgbClr r="0" g="0" b="0"/>
+      </a:fillRef>
+      <a:effectRef idx="0">
+        <a:scrgbClr r="0" g="0" b="0"/>
+      </a:effectRef>
+      <a:fontRef idx="minor"/>
+    </dgm:style>
+  </dgm:styleLbl>
+  <dgm:styleLbl name="bgImgPlace1">
+    <dgm:scene3d>
+      <a:camera prst="orthographicFront"/>
+      <a:lightRig rig="threePt" dir="t"/>
+    </dgm:scene3d>
+    <dgm:sp3d/>
+    <dgm:txPr/>
+    <dgm:style>
+      <a:lnRef idx="2">
+        <a:scrgbClr r="0" g="0" b="0"/>
+      </a:lnRef>
+      <a:fillRef idx="1">
+        <a:scrgbClr r="0" g="0" b="0"/>
+      </a:fillRef>
+      <a:effectRef idx="0">
+        <a:scrgbClr r="0" g="0" b="0"/>
+      </a:effectRef>
+      <a:fontRef idx="minor"/>
+    </dgm:style>
+  </dgm:styleLbl>
+  <dgm:styleLbl name="sibTrans2D1">
+    <dgm:scene3d>
+      <a:camera prst="orthographicFront"/>
+      <a:lightRig rig="threePt" dir="t"/>
+    </dgm:scene3d>
+    <dgm:sp3d/>
+    <dgm:txPr/>
+    <dgm:style>
+      <a:lnRef idx="0">
+        <a:scrgbClr r="0" g="0" b="0"/>
+      </a:lnRef>
+      <a:fillRef idx="1">
+        <a:scrgbClr r="0" g="0" b="0"/>
+      </a:fillRef>
+      <a:effectRef idx="0">
+        <a:scrgbClr r="0" g="0" b="0"/>
+      </a:effectRef>
+      <a:fontRef idx="minor">
+        <a:schemeClr val="lt1"/>
+      </a:fontRef>
+    </dgm:style>
+  </dgm:styleLbl>
+  <dgm:styleLbl name="fgSibTrans2D1">
+    <dgm:scene3d>
+      <a:camera prst="orthographicFront"/>
+      <a:lightRig rig="threePt" dir="t"/>
+    </dgm:scene3d>
+    <dgm:sp3d/>
+    <dgm:txPr/>
+    <dgm:style>
+      <a:lnRef idx="0">
+        <a:scrgbClr r="0" g="0" b="0"/>
+      </a:lnRef>
+      <a:fillRef idx="1">
+        <a:scrgbClr r="0" g="0" b="0"/>
+      </a:fillRef>
+      <a:effectRef idx="0">
+        <a:scrgbClr r="0" g="0" b="0"/>
+      </a:effectRef>
+      <a:fontRef idx="minor">
+        <a:schemeClr val="lt1"/>
+      </a:fontRef>
+    </dgm:style>
+  </dgm:styleLbl>
+  <dgm:styleLbl name="bgSibTrans2D1">
+    <dgm:scene3d>
+      <a:camera prst="orthographicFront"/>
+      <a:lightRig rig="threePt" dir="t"/>
+    </dgm:scene3d>
+    <dgm:sp3d/>
+    <dgm:txPr/>
+    <dgm:style>
+      <a:lnRef idx="0">
+        <a:scrgbClr r="0" g="0" b="0"/>
+      </a:lnRef>
+      <a:fillRef idx="1">
+        <a:scrgbClr r="0" g="0" b="0"/>
+      </a:fillRef>
+      <a:effectRef idx="0">
+        <a:scrgbClr r="0" g="0" b="0"/>
+      </a:effectRef>
+      <a:fontRef idx="minor">
+        <a:schemeClr val="lt1"/>
+      </a:fontRef>
+    </dgm:style>
+  </dgm:styleLbl>
+  <dgm:styleLbl name="sibTrans1D1">
+    <dgm:scene3d>
+      <a:camera prst="orthographicFront"/>
+      <a:lightRig rig="threePt" dir="t"/>
+    </dgm:scene3d>
+    <dgm:sp3d/>
+    <dgm:txPr/>
+    <dgm:style>
+      <a:lnRef idx="1">
+        <a:scrgbClr r="0" g="0" b="0"/>
+      </a:lnRef>
+      <a:fillRef idx="0">
+        <a:scrgbClr r="0" g="0" b="0"/>
+      </a:fillRef>
+      <a:effectRef idx="0">
+        <a:scrgbClr r="0" g="0" b="0"/>
+      </a:effectRef>
+      <a:fontRef idx="minor"/>
+    </dgm:style>
+  </dgm:styleLbl>
+  <dgm:styleLbl name="callout">
+    <dgm:scene3d>
+      <a:camera prst="orthographicFront"/>
+      <a:lightRig rig="threePt" dir="t"/>
+    </dgm:scene3d>
+    <dgm:sp3d/>
+    <dgm:txPr/>
+    <dgm:style>
+      <a:lnRef idx="2">
+        <a:scrgbClr r="0" g="0" b="0"/>
+      </a:lnRef>
+      <a:fillRef idx="1">
+        <a:scrgbClr r="0" g="0" b="0"/>
+      </a:fillRef>
+      <a:effectRef idx="0">
+        <a:scrgbClr r="0" g="0" b="0"/>
+      </a:effectRef>
+      <a:fontRef idx="minor"/>
+    </dgm:style>
+  </dgm:styleLbl>
+  <dgm:styleLbl name="asst0">
+    <dgm:scene3d>
+      <a:camera prst="orthographicFront"/>
+      <a:lightRig rig="threePt" dir="t"/>
+    </dgm:scene3d>
+    <dgm:sp3d/>
+    <dgm:txPr/>
+    <dgm:style>
+      <a:lnRef idx="2">
+        <a:scrgbClr r="0" g="0" b="0"/>
+      </a:lnRef>
+      <a:fillRef idx="1">
+        <a:scrgbClr r="0" g="0" b="0"/>
+      </a:fillRef>
+      <a:effectRef idx="0">
+        <a:scrgbClr r="0" g="0" b="0"/>
+      </a:effectRef>
+      <a:fontRef idx="minor">
+        <a:schemeClr val="lt1"/>
+      </a:fontRef>
+    </dgm:style>
+  </dgm:styleLbl>
+  <dgm:styleLbl name="asst1">
+    <dgm:scene3d>
+      <a:camera prst="orthographicFront"/>
+      <a:lightRig rig="threePt" dir="t"/>
+    </dgm:scene3d>
+    <dgm:sp3d/>
+    <dgm:txPr/>
+    <dgm:style>
+      <a:lnRef idx="2">
+        <a:scrgbClr r="0" g="0" b="0"/>
+      </a:lnRef>
+      <a:fillRef idx="1">
+        <a:scrgbClr r="0" g="0" b="0"/>
+      </a:fillRef>
+      <a:effectRef idx="0">
+        <a:scrgbClr r="0" g="0" b="0"/>
+      </a:effectRef>
+      <a:fontRef idx="minor">
+        <a:schemeClr val="lt1"/>
+      </a:fontRef>
+    </dgm:style>
+  </dgm:styleLbl>
+  <dgm:styleLbl name="asst2">
+    <dgm:scene3d>
+      <a:camera prst="orthographicFront"/>
+      <a:lightRig rig="threePt" dir="t"/>
+    </dgm:scene3d>
+    <dgm:sp3d/>
+    <dgm:txPr/>
+    <dgm:style>
+      <a:lnRef idx="2">
+        <a:scrgbClr r="0" g="0" b="0"/>
+      </a:lnRef>
+      <a:fillRef idx="1">
+        <a:scrgbClr r="0" g="0" b="0"/>
+      </a:fillRef>
+      <a:effectRef idx="0">
+        <a:scrgbClr r="0" g="0" b="0"/>
+      </a:effectRef>
+      <a:fontRef idx="minor">
+        <a:schemeClr val="lt1"/>
+      </a:fontRef>
+    </dgm:style>
+  </dgm:styleLbl>
+  <dgm:styleLbl name="asst3">
+    <dgm:scene3d>
+      <a:camera prst="orthographicFront"/>
+      <a:lightRig rig="threePt" dir="t"/>
+    </dgm:scene3d>
+    <dgm:sp3d/>
+    <dgm:txPr/>
+    <dgm:style>
+      <a:lnRef idx="2">
+        <a:scrgbClr r="0" g="0" b="0"/>
+      </a:lnRef>
+      <a:fillRef idx="1">
+        <a:scrgbClr r="0" g="0" b="0"/>
+      </a:fillRef>
+      <a:effectRef idx="0">
+        <a:scrgbClr r="0" g="0" b="0"/>
+      </a:effectRef>
+      <a:fontRef idx="minor">
+        <a:schemeClr val="lt1"/>
+      </a:fontRef>
+    </dgm:style>
+  </dgm:styleLbl>
+  <dgm:styleLbl name="asst4">
+    <dgm:scene3d>
+      <a:camera prst="orthographicFront"/>
+      <a:lightRig rig="threePt" dir="t"/>
+    </dgm:scene3d>
+    <dgm:sp3d/>
+    <dgm:txPr/>
+    <dgm:style>
+      <a:lnRef idx="2">
+        <a:scrgbClr r="0" g="0" b="0"/>
+      </a:lnRef>
+      <a:fillRef idx="1">
+        <a:scrgbClr r="0" g="0" b="0"/>
+      </a:fillRef>
+      <a:effectRef idx="0">
+        <a:scrgbClr r="0" g="0" b="0"/>
+      </a:effectRef>
+      <a:fontRef idx="minor">
+        <a:schemeClr val="lt1"/>
+      </a:fontRef>
+    </dgm:style>
+  </dgm:styleLbl>
+  <dgm:styleLbl name="parChTrans2D1">
+    <dgm:scene3d>
+      <a:camera prst="orthographicFront"/>
+      <a:lightRig rig="threePt" dir="t"/>
+    </dgm:scene3d>
+    <dgm:sp3d/>
+    <dgm:txPr/>
+    <dgm:style>
+      <a:lnRef idx="2">
+        <a:scrgbClr r="0" g="0" b="0"/>
+      </a:lnRef>
+      <a:fillRef idx="1">
+        <a:scrgbClr r="0" g="0" b="0"/>
+      </a:fillRef>
+      <a:effectRef idx="0">
+        <a:scrgbClr r="0" g="0" b="0"/>
+      </a:effectRef>
+      <a:fontRef idx="minor">
+        <a:schemeClr val="lt1"/>
+      </a:fontRef>
+    </dgm:style>
+  </dgm:styleLbl>
+  <dgm:styleLbl name="parChTrans2D2">
+    <dgm:scene3d>
+      <a:camera prst="orthographicFront"/>
+      <a:lightRig rig="threePt" dir="t"/>
+    </dgm:scene3d>
+    <dgm:sp3d/>
+    <dgm:txPr/>
+    <dgm:style>
+      <a:lnRef idx="2">
+        <a:scrgbClr r="0" g="0" b="0"/>
+      </a:lnRef>
+      <a:fillRef idx="1">
+        <a:scrgbClr r="0" g="0" b="0"/>
+      </a:fillRef>
+      <a:effectRef idx="0">
+        <a:scrgbClr r="0" g="0" b="0"/>
+      </a:effectRef>
+      <a:fontRef idx="minor">
+        <a:schemeClr val="lt1"/>
+      </a:fontRef>
+    </dgm:style>
+  </dgm:styleLbl>
+  <dgm:styleLbl name="parChTrans2D3">
+    <dgm:scene3d>
+      <a:camera prst="orthographicFront"/>
+      <a:lightRig rig="threePt" dir="t"/>
+    </dgm:scene3d>
+    <dgm:sp3d/>
+    <dgm:txPr/>
+    <dgm:style>
+      <a:lnRef idx="2">
+        <a:scrgbClr r="0" g="0" b="0"/>
+      </a:lnRef>
+      <a:fillRef idx="1">
+        <a:scrgbClr r="0" g="0" b="0"/>
+      </a:fillRef>
+      <a:effectRef idx="0">
+        <a:scrgbClr r="0" g="0" b="0"/>
+      </a:effectRef>
+      <a:fontRef idx="minor">
+        <a:schemeClr val="lt1"/>
+      </a:fontRef>
+    </dgm:style>
+  </dgm:styleLbl>
+  <dgm:styleLbl name="parChTrans2D4">
+    <dgm:scene3d>
+      <a:camera prst="orthographicFront"/>
+      <a:lightRig rig="threePt" dir="t"/>
+    </dgm:scene3d>
+    <dgm:sp3d/>
+    <dgm:txPr/>
+    <dgm:style>
+      <a:lnRef idx="2">
+        <a:scrgbClr r="0" g="0" b="0"/>
+      </a:lnRef>
+      <a:fillRef idx="1">
+        <a:scrgbClr r="0" g="0" b="0"/>
+      </a:fillRef>
+      <a:effectRef idx="0">
+        <a:scrgbClr r="0" g="0" b="0"/>
+      </a:effectRef>
+      <a:fontRef idx="minor">
+        <a:schemeClr val="lt1"/>
+      </a:fontRef>
+    </dgm:style>
+  </dgm:styleLbl>
+  <dgm:styleLbl name="parChTrans1D1">
+    <dgm:scene3d>
+      <a:camera prst="orthographicFront"/>
+      <a:lightRig rig="threePt" dir="t"/>
+    </dgm:scene3d>
+    <dgm:sp3d/>
+    <dgm:txPr/>
+    <dgm:style>
+      <a:lnRef idx="2">
+        <a:scrgbClr r="0" g="0" b="0"/>
+      </a:lnRef>
+      <a:fillRef idx="0">
+        <a:scrgbClr r="0" g="0" b="0"/>
+      </a:fillRef>
+      <a:effectRef idx="0">
+        <a:scrgbClr r="0" g="0" b="0"/>
+      </a:effectRef>
+      <a:fontRef idx="minor"/>
+    </dgm:style>
+  </dgm:styleLbl>
+  <dgm:styleLbl name="parChTrans1D2">
+    <dgm:scene3d>
+      <a:camera prst="orthographicFront"/>
+      <a:lightRig rig="threePt" dir="t"/>
+    </dgm:scene3d>
+    <dgm:sp3d/>
+    <dgm:txPr/>
+    <dgm:style>
+      <a:lnRef idx="2">
+        <a:scrgbClr r="0" g="0" b="0"/>
+      </a:lnRef>
+      <a:fillRef idx="0">
+        <a:scrgbClr r="0" g="0" b="0"/>
+      </a:fillRef>
+      <a:effectRef idx="0">
+        <a:scrgbClr r="0" g="0" b="0"/>
+      </a:effectRef>
+      <a:fontRef idx="minor"/>
+    </dgm:style>
+  </dgm:styleLbl>
+  <dgm:styleLbl name="parChTrans1D3">
+    <dgm:scene3d>
+      <a:camera prst="orthographicFront"/>
+      <a:lightRig rig="threePt" dir="t"/>
+    </dgm:scene3d>
+    <dgm:sp3d/>
+    <dgm:txPr/>
+    <dgm:style>
+      <a:lnRef idx="2">
+        <a:scrgbClr r="0" g="0" b="0"/>
+      </a:lnRef>
+      <a:fillRef idx="0">
+        <a:scrgbClr r="0" g="0" b="0"/>
+      </a:fillRef>
+      <a:effectRef idx="0">
+        <a:scrgbClr r="0" g="0" b="0"/>
+      </a:effectRef>
+      <a:fontRef idx="minor"/>
+    </dgm:style>
+  </dgm:styleLbl>
+  <dgm:styleLbl name="parChTrans1D4">
+    <dgm:scene3d>
+      <a:camera prst="orthographicFront"/>
+      <a:lightRig rig="threePt" dir="t"/>
+    </dgm:scene3d>
+    <dgm:sp3d/>
+    <dgm:txPr/>
+    <dgm:style>
+      <a:lnRef idx="2">
+        <a:scrgbClr r="0" g="0" b="0"/>
+      </a:lnRef>
+      <a:fillRef idx="0">
+        <a:scrgbClr r="0" g="0" b="0"/>
+      </a:fillRef>
+      <a:effectRef idx="0">
+        <a:scrgbClr r="0" g="0" b="0"/>
+      </a:effectRef>
+      <a:fontRef idx="minor"/>
+    </dgm:style>
+  </dgm:styleLbl>
+  <dgm:styleLbl name="fgAcc1">
+    <dgm:scene3d>
+      <a:camera prst="orthographicFront"/>
+      <a:lightRig rig="threePt" dir="t"/>
+    </dgm:scene3d>
+    <dgm:sp3d/>
+    <dgm:txPr/>
+    <dgm:style>
+      <a:lnRef idx="2">
+        <a:scrgbClr r="0" g="0" b="0"/>
+      </a:lnRef>
+      <a:fillRef idx="1">
+        <a:scrgbClr r="0" g="0" b="0"/>
+      </a:fillRef>
+      <a:effectRef idx="0">
+        <a:scrgbClr r="0" g="0" b="0"/>
+      </a:effectRef>
+      <a:fontRef idx="minor"/>
+    </dgm:style>
+  </dgm:styleLbl>
+  <dgm:styleLbl name="conFgAcc1">
+    <dgm:scene3d>
+      <a:camera prst="orthographicFront"/>
+      <a:lightRig rig="threePt" dir="t"/>
+    </dgm:scene3d>
+    <dgm:sp3d/>
+    <dgm:txPr/>
+    <dgm:style>
+      <a:lnRef idx="2">
+        <a:scrgbClr r="0" g="0" b="0"/>
+      </a:lnRef>
+      <a:fillRef idx="1">
+        <a:scrgbClr r="0" g="0" b="0"/>
+      </a:fillRef>
+      <a:effectRef idx="0">
+        <a:scrgbClr r="0" g="0" b="0"/>
+      </a:effectRef>
+      <a:fontRef idx="minor"/>
+    </dgm:style>
+  </dgm:styleLbl>
+  <dgm:styleLbl name="alignAcc1">
+    <dgm:scene3d>
+      <a:camera prst="orthographicFront"/>
+      <a:lightRig rig="threePt" dir="t"/>
+    </dgm:scene3d>
+    <dgm:sp3d/>
+    <dgm:txPr/>
+    <dgm:style>
+      <a:lnRef idx="2">
+        <a:scrgbClr r="0" g="0" b="0"/>
+      </a:lnRef>
+      <a:fillRef idx="1">
+        <a:scrgbClr r="0" g="0" b="0"/>
+      </a:fillRef>
+      <a:effectRef idx="0">
+        <a:scrgbClr r="0" g="0" b="0"/>
+      </a:effectRef>
+      <a:fontRef idx="minor"/>
+    </dgm:style>
+  </dgm:styleLbl>
+  <dgm:styleLbl name="trAlignAcc1">
+    <dgm:scene3d>
+      <a:camera prst="orthographicFront"/>
+      <a:lightRig rig="threePt" dir="t"/>
+    </dgm:scene3d>
+    <dgm:sp3d/>
+    <dgm:txPr/>
+    <dgm:style>
+      <a:lnRef idx="1">
+        <a:scrgbClr r="0" g="0" b="0"/>
+      </a:lnRef>
+      <a:fillRef idx="1">
+        <a:scrgbClr r="0" g="0" b="0"/>
+      </a:fillRef>
+      <a:effectRef idx="0">
+        <a:scrgbClr r="0" g="0" b="0"/>
+      </a:effectRef>
+      <a:fontRef idx="minor"/>
+    </dgm:style>
+  </dgm:styleLbl>
+  <dgm:styleLbl name="bgAcc1">
+    <dgm:scene3d>
+      <a:camera prst="orthographicFront"/>
+      <a:lightRig rig="threePt" dir="t"/>
+    </dgm:scene3d>
+    <dgm:sp3d/>
+    <dgm:txPr/>
+    <dgm:style>
+      <a:lnRef idx="2">
+        <a:scrgbClr r="0" g="0" b="0"/>
+      </a:lnRef>
+      <a:fillRef idx="1">
+        <a:scrgbClr r="0" g="0" b="0"/>
+      </a:fillRef>
+      <a:effectRef idx="0">
+        <a:scrgbClr r="0" g="0" b="0"/>
+      </a:effectRef>
+      <a:fontRef idx="minor"/>
+    </dgm:style>
+  </dgm:styleLbl>
+  <dgm:styleLbl name="solidFgAcc1">
+    <dgm:scene3d>
+      <a:camera prst="orthographicFront"/>
+      <a:lightRig rig="threePt" dir="t"/>
+    </dgm:scene3d>
+    <dgm:sp3d/>
+    <dgm:txPr/>
+    <dgm:style>
+      <a:lnRef idx="2">
+        <a:scrgbClr r="0" g="0" b="0"/>
+      </a:lnRef>
+      <a:fillRef idx="1">
+        <a:scrgbClr r="0" g="0" b="0"/>
+      </a:fillRef>
+      <a:effectRef idx="0">
+        <a:scrgbClr r="0" g="0" b="0"/>
+      </a:effectRef>
+      <a:fontRef idx="minor"/>
+    </dgm:style>
+  </dgm:styleLbl>
+  <dgm:styleLbl name="solidAlignAcc1">
+    <dgm:scene3d>
+      <a:camera prst="orthographicFront"/>
+      <a:lightRig rig="threePt" dir="t"/>
+    </dgm:scene3d>
+    <dgm:sp3d/>
+    <dgm:txPr/>
+    <dgm:style>
+      <a:lnRef idx="2">
+        <a:scrgbClr r="0" g="0" b="0"/>
+      </a:lnRef>
+      <a:fillRef idx="1">
+        <a:scrgbClr r="0" g="0" b="0"/>
+      </a:fillRef>
+      <a:effectRef idx="0">
+        <a:scrgbClr r="0" g="0" b="0"/>
+      </a:effectRef>
+      <a:fontRef idx="minor"/>
+    </dgm:style>
+  </dgm:styleLbl>
+  <dgm:styleLbl name="solidBgAcc1">
+    <dgm:scene3d>
+      <a:camera prst="orthographicFront"/>
+      <a:lightRig rig="threePt" dir="t"/>
+    </dgm:scene3d>
+    <dgm:sp3d/>
+    <dgm:txPr/>
+    <dgm:style>
+      <a:lnRef idx="2">
+        <a:scrgbClr r="0" g="0" b="0"/>
+      </a:lnRef>
+      <a:fillRef idx="1">
+        <a:scrgbClr r="0" g="0" b="0"/>
+      </a:fillRef>
+      <a:effectRef idx="0">
+        <a:scrgbClr r="0" g="0" b="0"/>
+      </a:effectRef>
+      <a:fontRef idx="minor"/>
+    </dgm:style>
+  </dgm:styleLbl>
+  <dgm:styleLbl name="fgAccFollowNode1">
+    <dgm:scene3d>
+      <a:camera prst="orthographicFront"/>
+      <a:lightRig rig="threePt" dir="t"/>
+    </dgm:scene3d>
+    <dgm:sp3d/>
+    <dgm:txPr/>
+    <dgm:style>
+      <a:lnRef idx="2">
+        <a:scrgbClr r="0" g="0" b="0"/>
+      </a:lnRef>
+      <a:fillRef idx="1">
+        <a:scrgbClr r="0" g="0" b="0"/>
+      </a:fillRef>
+      <a:effectRef idx="0">
+        <a:scrgbClr r="0" g="0" b="0"/>
+      </a:effectRef>
+      <a:fontRef idx="minor"/>
+    </dgm:style>
+  </dgm:styleLbl>
+  <dgm:styleLbl name="alignAccFollowNode1">
+    <dgm:scene3d>
+      <a:camera prst="orthographicFront"/>
+      <a:lightRig rig="threePt" dir="t"/>
+    </dgm:scene3d>
+    <dgm:sp3d/>
+    <dgm:txPr/>
+    <dgm:style>
+      <a:lnRef idx="2">
+        <a:scrgbClr r="0" g="0" b="0"/>
+      </a:lnRef>
+      <a:fillRef idx="1">
+        <a:scrgbClr r="0" g="0" b="0"/>
+      </a:fillRef>
+      <a:effectRef idx="0">
+        <a:scrgbClr r="0" g="0" b="0"/>
+      </a:effectRef>
+      <a:fontRef idx="minor"/>
+    </dgm:style>
+  </dgm:styleLbl>
+  <dgm:styleLbl name="bgAccFollowNode1">
+    <dgm:scene3d>
+      <a:camera prst="orthographicFront"/>
+      <a:lightRig rig="threePt" dir="t"/>
+    </dgm:scene3d>
+    <dgm:sp3d/>
+    <dgm:txPr/>
+    <dgm:style>
+      <a:lnRef idx="2">
+        <a:scrgbClr r="0" g="0" b="0"/>
+      </a:lnRef>
+      <a:fillRef idx="1">
+        <a:scrgbClr r="0" g="0" b="0"/>
+      </a:fillRef>
+      <a:effectRef idx="0">
+        <a:scrgbClr r="0" g="0" b="0"/>
+      </a:effectRef>
+      <a:fontRef idx="minor"/>
+    </dgm:style>
+  </dgm:styleLbl>
+  <dgm:styleLbl name="fgAcc0">
+    <dgm:scene3d>
+      <a:camera prst="orthographicFront"/>
+      <a:lightRig rig="threePt" dir="t"/>
+    </dgm:scene3d>
+    <dgm:sp3d/>
+    <dgm:txPr/>
+    <dgm:style>
+      <a:lnRef idx="2">
+        <a:scrgbClr r="0" g="0" b="0"/>
+      </a:lnRef>
+      <a:fillRef idx="1">
+        <a:scrgbClr r="0" g="0" b="0"/>
+      </a:fillRef>
+      <a:effectRef idx="0">
+        <a:scrgbClr r="0" g="0" b="0"/>
+      </a:effectRef>
+      <a:fontRef idx="minor"/>
+    </dgm:style>
+  </dgm:styleLbl>
+  <dgm:styleLbl name="fgAcc2">
+    <dgm:scene3d>
+      <a:camera prst="orthographicFront"/>
+      <a:lightRig rig="threePt" dir="t"/>
+    </dgm:scene3d>
+    <dgm:sp3d/>
+    <dgm:txPr/>
+    <dgm:style>
+      <a:lnRef idx="2">
+        <a:scrgbClr r="0" g="0" b="0"/>
+      </a:lnRef>
+      <a:fillRef idx="1">
+        <a:scrgbClr r="0" g="0" b="0"/>
+      </a:fillRef>
+      <a:effectRef idx="0">
+        <a:scrgbClr r="0" g="0" b="0"/>
+      </a:effectRef>
+      <a:fontRef idx="minor"/>
+    </dgm:style>
+  </dgm:styleLbl>
+  <dgm:styleLbl name="fgAcc3">
+    <dgm:scene3d>
+      <a:camera prst="orthographicFront"/>
+      <a:lightRig rig="threePt" dir="t"/>
+    </dgm:scene3d>
+    <dgm:sp3d/>
+    <dgm:txPr/>
+    <dgm:style>
+      <a:lnRef idx="2">
+        <a:scrgbClr r="0" g="0" b="0"/>
+      </a:lnRef>
+      <a:fillRef idx="1">
+        <a:scrgbClr r="0" g="0" b="0"/>
+      </a:fillRef>
+      <a:effectRef idx="0">
+        <a:scrgbClr r="0" g="0" b="0"/>
+      </a:effectRef>
+      <a:fontRef idx="minor"/>
+    </dgm:style>
+  </dgm:styleLbl>
+  <dgm:styleLbl name="fgAcc4">
+    <dgm:scene3d>
+      <a:camera prst="orthographicFront"/>
+      <a:lightRig rig="threePt" dir="t"/>
+    </dgm:scene3d>
+    <dgm:sp3d/>
+    <dgm:txPr/>
+    <dgm:style>
+      <a:lnRef idx="2">
+        <a:scrgbClr r="0" g="0" b="0"/>
+      </a:lnRef>
+      <a:fillRef idx="1">
+        <a:scrgbClr r="0" g="0" b="0"/>
+      </a:fillRef>
+      <a:effectRef idx="0">
+        <a:scrgbClr r="0" g="0" b="0"/>
+      </a:effectRef>
+      <a:fontRef idx="minor"/>
+    </dgm:style>
+  </dgm:styleLbl>
+  <dgm:styleLbl name="bgShp">
+    <dgm:scene3d>
+      <a:camera prst="orthographicFront"/>
+      <a:lightRig rig="threePt" dir="t"/>
+    </dgm:scene3d>
+    <dgm:sp3d/>
+    <dgm:txPr/>
+    <dgm:style>
+      <a:lnRef idx="0">
+        <a:scrgbClr r="0" g="0" b="0"/>
+      </a:lnRef>
+      <a:fillRef idx="1">
+        <a:scrgbClr r="0" g="0" b="0"/>
+      </a:fillRef>
+      <a:effectRef idx="0">
+        <a:scrgbClr r="0" g="0" b="0"/>
+      </a:effectRef>
+      <a:fontRef idx="minor"/>
+    </dgm:style>
+  </dgm:styleLbl>
+  <dgm:styleLbl name="dkBgShp">
+    <dgm:scene3d>
+      <a:camera prst="orthographicFront"/>
+      <a:lightRig rig="threePt" dir="t"/>
+    </dgm:scene3d>
+    <dgm:sp3d/>
+    <dgm:txPr/>
+    <dgm:style>
+      <a:lnRef idx="0">
+        <a:scrgbClr r="0" g="0" b="0"/>
+      </a:lnRef>
+      <a:fillRef idx="1">
+        <a:scrgbClr r="0" g="0" b="0"/>
+      </a:fillRef>
+      <a:effectRef idx="0">
+        <a:scrgbClr r="0" g="0" b="0"/>
+      </a:effectRef>
+      <a:fontRef idx="minor"/>
+    </dgm:style>
+  </dgm:styleLbl>
+  <dgm:styleLbl name="trBgShp">
+    <dgm:scene3d>
+      <a:camera prst="orthographicFront"/>
+      <a:lightRig rig="threePt" dir="t"/>
+    </dgm:scene3d>
+    <dgm:sp3d/>
+    <dgm:txPr/>
+    <dgm:style>
+      <a:lnRef idx="0">
+        <a:scrgbClr r="0" g="0" b="0"/>
+      </a:lnRef>
+      <a:fillRef idx="1">
+        <a:scrgbClr r="0" g="0" b="0"/>
+      </a:fillRef>
+      <a:effectRef idx="0">
+        <a:scrgbClr r="0" g="0" b="0"/>
+      </a:effectRef>
+      <a:fontRef idx="minor"/>
+    </dgm:style>
+  </dgm:styleLbl>
+  <dgm:styleLbl name="fgShp">
+    <dgm:scene3d>
+      <a:camera prst="orthographicFront"/>
+      <a:lightRig rig="threePt" dir="t"/>
+    </dgm:scene3d>
+    <dgm:sp3d/>
+    <dgm:txPr/>
+    <dgm:style>
+      <a:lnRef idx="2">
+        <a:scrgbClr r="0" g="0" b="0"/>
+      </a:lnRef>
+      <a:fillRef idx="1">
+        <a:scrgbClr r="0" g="0" b="0"/>
+      </a:fillRef>
+      <a:effectRef idx="0">
+        <a:scrgbClr r="0" g="0" b="0"/>
+      </a:effectRef>
+      <a:fontRef idx="minor"/>
+    </dgm:style>
+  </dgm:styleLbl>
+  <dgm:styleLbl name="revTx">
+    <dgm:scene3d>
+      <a:camera prst="orthographicFront"/>
+      <a:lightRig rig="threePt" dir="t"/>
+    </dgm:scene3d>
+    <dgm:sp3d/>
+    <dgm:txPr/>
+    <dgm:style>
+      <a:lnRef idx="0">
+        <a:scrgbClr r="0" g="0" b="0"/>
+      </a:lnRef>
+      <a:fillRef idx="0">
+        <a:scrgbClr r="0" g="0" b="0"/>
+      </a:fillRef>
+      <a:effectRef idx="0">
+        <a:scrgbClr r="0" g="0" b="0"/>
+      </a:effectRef>
+      <a:fontRef idx="minor"/>
+    </dgm:style>
+  </dgm:styleLbl>
+</dgm:styleDef>
+</file>
+
+<file path=word/diagrams/quickStyle9.xml><?xml version="1.0" encoding="utf-8"?>
 <dgm:styleDef xmlns:dgm="http://schemas.openxmlformats.org/drawingml/2006/diagram" xmlns:a="http://schemas.openxmlformats.org/drawingml/2006/main" uniqueId="urn:microsoft.com/office/officeart/2005/8/quickstyle/simple1">
   <dgm:title val=""/>
   <dgm:desc val=""/>
